--- a/manuscript/BRM_submission2/manuscript.docx
+++ b/manuscript/BRM_submission2/manuscript.docx
@@ -1320,21 +1320,7 @@
             <w:color w:val="1155CC"/>
             <w:u w:val="single"/>
           </w:rPr>
-          <w:t>osf.io/</w:t>
-        </w:r>
-        <w:r>
-          <w:rPr>
-            <w:color w:val="1155CC"/>
-            <w:u w:val="single"/>
-          </w:rPr>
-          <w:t>p</w:t>
-        </w:r>
-        <w:r>
-          <w:rPr>
-            <w:color w:val="1155CC"/>
-            <w:u w:val="single"/>
-          </w:rPr>
-          <w:t>q6nf</w:t>
+          <w:t>osf.io/pq6nf</w:t>
         </w:r>
       </w:hyperlink>
       <w:ins w:id="17" w:author="Jamie Cummins" w:date="2025-06-17T11:55:00Z" w16du:dateUtc="2025-06-17T09:55:00Z">
@@ -1837,7 +1823,43 @@
         <w:t xml:space="preserve"> </w:t>
       </w:r>
       <w:r>
-        <w:t xml:space="preserve">tend to be scored based on differential response latencies (although the GNAT can also be scored based on accuracy differentials; </w:t>
+        <w:t>tend to be scored based on differential response latencies (</w:t>
+      </w:r>
+      <w:del w:id="32" w:author="Jamie Cummins" w:date="2025-06-28T14:42:00Z" w16du:dateUtc="2025-06-28T12:42:00Z">
+        <w:r>
+          <w:delText xml:space="preserve">although </w:delText>
+        </w:r>
+      </w:del>
+      <w:ins w:id="33" w:author="Jamie Cummins" w:date="2025-06-28T18:00:00Z" w16du:dateUtc="2025-06-28T16:00:00Z">
+        <w:r>
+          <w:t>alternative scoring approaches have been suggested for the EPT</w:t>
+        </w:r>
+      </w:ins>
+      <w:ins w:id="34" w:author="Jamie Cummins" w:date="2025-06-28T18:01:00Z" w16du:dateUtc="2025-06-28T16:01:00Z">
+        <w:r>
+          <w:t>, for example</w:t>
+        </w:r>
+      </w:ins>
+      <w:ins w:id="35" w:author="Jamie Cummins" w:date="2025-06-28T18:00:00Z" w16du:dateUtc="2025-06-28T16:00:00Z">
+        <w:r>
+          <w:t xml:space="preserve"> </w:t>
+        </w:r>
+        <w:r>
+          <w:t>Segal-Gordon &amp; Bar-Anan, 2024</w:t>
+        </w:r>
+      </w:ins>
+      <w:ins w:id="36" w:author="Jamie Cummins" w:date="2025-06-28T18:01:00Z" w16du:dateUtc="2025-06-28T16:01:00Z">
+        <w:r>
+          <w:t>;</w:t>
+        </w:r>
+      </w:ins>
+      <w:ins w:id="37" w:author="Jamie Cummins" w:date="2025-06-28T18:00:00Z" w16du:dateUtc="2025-06-28T16:00:00Z">
+        <w:r>
+          <w:t xml:space="preserve"> </w:t>
+        </w:r>
+      </w:ins>
+      <w:r>
+        <w:t xml:space="preserve">the GNAT can also be scored based on accuracy differentials; </w:t>
       </w:r>
       <w:hyperlink r:id="rId45">
         <w:r>
@@ -1869,11 +1891,11 @@
         </w:r>
       </w:hyperlink>
       <w:r>
-        <w:t xml:space="preserve">. We refer to it here as the PI on the basis that this is the term used in papers related to the current one and when scoring data from implicit measures (e.g., Hussey, 2020; De Schryver et al., 2018). PI scores estimate the probability of a randomly selected response in one block type being superior (e.g., a longer </w:t>
+        <w:t xml:space="preserve">. We refer to it here as the PI on the basis that this is the term used in papers related to the current one and when scoring data from implicit measures (e.g., Hussey, 2020; De Schryver et al., 2018). PI scores estimate the </w:t>
       </w:r>
       <w:r>
         <w:lastRenderedPageBreak/>
-        <w:t xml:space="preserve">reaction time, or more positive evaluation) to a randomly selected response in the other block type. PI scores also provide a standardized method of scoring data from tasks that are typically derived from different properties of participants' responses (e.g., accuracy, response times), providing an ideal scoring method to compare multiple measures (see also </w:t>
+        <w:t xml:space="preserve">probability of a randomly selected response in one block type being superior (e.g., a longer reaction time, or more positive evaluation) to a randomly selected response in the other block type. PI scores also provide a standardized method of scoring data from tasks that are typically derived from different properties of participants' responses (e.g., accuracy, response times), providing an ideal scoring method to compare multiple measures (see also </w:t>
       </w:r>
       <w:hyperlink r:id="rId49">
         <w:r>
@@ -1914,8 +1936,8 @@
       <w:pPr>
         <w:pStyle w:val="Heading3"/>
       </w:pPr>
-      <w:bookmarkStart w:id="32" w:name="_xvn3rbwd7on5" w:colFirst="0" w:colLast="0"/>
-      <w:bookmarkEnd w:id="32"/>
+      <w:bookmarkStart w:id="38" w:name="_xvn3rbwd7on5" w:colFirst="0" w:colLast="0"/>
+      <w:bookmarkEnd w:id="38"/>
       <w:r>
         <w:t>Confidence intervals around individuals’ scores</w:t>
       </w:r>
@@ -1989,8 +2011,8 @@
       <w:pPr>
         <w:pStyle w:val="Heading2"/>
       </w:pPr>
-      <w:bookmarkStart w:id="33" w:name="_wcsuktesa9c4" w:colFirst="0" w:colLast="0"/>
-      <w:bookmarkEnd w:id="33"/>
+      <w:bookmarkStart w:id="39" w:name="_wcsuktesa9c4" w:colFirst="0" w:colLast="0"/>
+      <w:bookmarkEnd w:id="39"/>
       <w:r>
         <w:t>Analyses</w:t>
       </w:r>
@@ -1999,8 +2021,8 @@
       <w:pPr>
         <w:pStyle w:val="Heading3"/>
       </w:pPr>
-      <w:bookmarkStart w:id="34" w:name="_z9mnh1fpql32" w:colFirst="0" w:colLast="0"/>
-      <w:bookmarkEnd w:id="34"/>
+      <w:bookmarkStart w:id="40" w:name="_z9mnh1fpql32" w:colFirst="0" w:colLast="0"/>
+      <w:bookmarkEnd w:id="40"/>
       <w:r>
         <w:t>Descriptive statistics</w:t>
       </w:r>
@@ -2847,15 +2869,15 @@
       <w:pPr>
         <w:pStyle w:val="Heading4"/>
       </w:pPr>
-      <w:bookmarkStart w:id="35" w:name="_1xdo4ylkr43p" w:colFirst="0" w:colLast="0"/>
-      <w:bookmarkEnd w:id="35"/>
+      <w:bookmarkStart w:id="41" w:name="_1xdo4ylkr43p" w:colFirst="0" w:colLast="0"/>
+      <w:bookmarkEnd w:id="41"/>
     </w:p>
     <w:p>
       <w:pPr>
         <w:pStyle w:val="Heading4"/>
       </w:pPr>
-      <w:bookmarkStart w:id="36" w:name="_e98olckpdyk5" w:colFirst="0" w:colLast="0"/>
-      <w:bookmarkEnd w:id="36"/>
+      <w:bookmarkStart w:id="42" w:name="_e98olckpdyk5" w:colFirst="0" w:colLast="0"/>
+      <w:bookmarkEnd w:id="42"/>
       <w:r>
         <w:t>IAT D Scores</w:t>
       </w:r>
@@ -3497,8 +3519,8 @@
       <w:pPr>
         <w:pStyle w:val="Heading3"/>
       </w:pPr>
-      <w:bookmarkStart w:id="37" w:name="_6bs5yxpukub6" w:colFirst="0" w:colLast="0"/>
-      <w:bookmarkEnd w:id="37"/>
+      <w:bookmarkStart w:id="43" w:name="_6bs5yxpukub6" w:colFirst="0" w:colLast="0"/>
+      <w:bookmarkEnd w:id="43"/>
       <w:r>
         <w:t>RQ1. Proportion of effects detectable from zero effect</w:t>
       </w:r>
@@ -3507,8 +3529,8 @@
       <w:pPr>
         <w:pStyle w:val="Heading4"/>
       </w:pPr>
-      <w:bookmarkStart w:id="38" w:name="_4xey7ssh0sz9" w:colFirst="0" w:colLast="0"/>
-      <w:bookmarkEnd w:id="38"/>
+      <w:bookmarkStart w:id="44" w:name="_4xey7ssh0sz9" w:colFirst="0" w:colLast="0"/>
+      <w:bookmarkEnd w:id="44"/>
       <w:r>
         <w:t>Calculation of scores</w:t>
       </w:r>
@@ -3532,12 +3554,12 @@
       <w:r>
         <w:t xml:space="preserve"> excluded the neutral point of zero effect on the task (i.e., PI = 0.50). Intervals that excluded the neutral point (PI = 0.50) were scored as a detectable effect. A caterpillar plot of individual participants’ scores and their CIs, split by measure and domain, can be found in Figure </w:t>
       </w:r>
-      <w:ins w:id="39" w:author="Jamie Cummins" w:date="2025-06-17T12:34:00Z" w16du:dateUtc="2025-06-17T10:34:00Z">
+      <w:ins w:id="45" w:author="Jamie Cummins" w:date="2025-06-17T12:34:00Z" w16du:dateUtc="2025-06-17T10:34:00Z">
         <w:r>
           <w:t>2</w:t>
         </w:r>
       </w:ins>
-      <w:del w:id="40" w:author="Jamie Cummins" w:date="2025-06-17T12:34:00Z" w16du:dateUtc="2025-06-17T10:34:00Z">
+      <w:del w:id="46" w:author="Jamie Cummins" w:date="2025-06-17T12:34:00Z" w16du:dateUtc="2025-06-17T10:34:00Z">
         <w:r>
           <w:delText>1</w:delText>
         </w:r>
@@ -3596,7 +3618,7 @@
         </w:rPr>
         <w:t xml:space="preserve">Figure </w:t>
       </w:r>
-      <w:ins w:id="41" w:author="Jamie Cummins" w:date="2025-06-17T12:34:00Z" w16du:dateUtc="2025-06-17T10:34:00Z">
+      <w:ins w:id="47" w:author="Jamie Cummins" w:date="2025-06-17T12:34:00Z" w16du:dateUtc="2025-06-17T10:34:00Z">
         <w:r>
           <w:rPr>
             <w:b/>
@@ -3604,7 +3626,7 @@
           <w:t>2</w:t>
         </w:r>
       </w:ins>
-      <w:del w:id="42" w:author="Jamie Cummins" w:date="2025-06-17T12:34:00Z" w16du:dateUtc="2025-06-17T10:34:00Z">
+      <w:del w:id="48" w:author="Jamie Cummins" w:date="2025-06-17T12:34:00Z" w16du:dateUtc="2025-06-17T10:34:00Z">
         <w:r>
           <w:rPr>
             <w:b/>
@@ -3627,8 +3649,8 @@
       <w:pPr>
         <w:pStyle w:val="Heading4"/>
       </w:pPr>
-      <w:bookmarkStart w:id="43" w:name="_2p9cyolcpwnx" w:colFirst="0" w:colLast="0"/>
-      <w:bookmarkEnd w:id="43"/>
+      <w:bookmarkStart w:id="49" w:name="_2p9cyolcpwnx" w:colFirst="0" w:colLast="0"/>
+      <w:bookmarkEnd w:id="49"/>
       <w:r>
         <w:lastRenderedPageBreak/>
         <w:t>Meta-analytic model</w:t>
@@ -5922,8 +5944,8 @@
       <w:pPr>
         <w:pStyle w:val="Heading3"/>
       </w:pPr>
-      <w:bookmarkStart w:id="44" w:name="_fjkqrx4nhrw3" w:colFirst="0" w:colLast="0"/>
-      <w:bookmarkEnd w:id="44"/>
+      <w:bookmarkStart w:id="50" w:name="_fjkqrx4nhrw3" w:colFirst="0" w:colLast="0"/>
+      <w:bookmarkEnd w:id="50"/>
       <w:r>
         <w:t>RQ2. Proportion of scores discriminable from other scores</w:t>
       </w:r>
@@ -5932,8 +5954,8 @@
       <w:pPr>
         <w:pStyle w:val="Heading4"/>
       </w:pPr>
-      <w:bookmarkStart w:id="45" w:name="_ftlicai01ic3" w:colFirst="0" w:colLast="0"/>
-      <w:bookmarkEnd w:id="45"/>
+      <w:bookmarkStart w:id="51" w:name="_ftlicai01ic3" w:colFirst="0" w:colLast="0"/>
+      <w:bookmarkEnd w:id="51"/>
       <w:r>
         <w:t>Calculation of scores</w:t>
       </w:r>
@@ -5970,8 +5992,8 @@
       <w:pPr>
         <w:pStyle w:val="Heading4"/>
       </w:pPr>
-      <w:bookmarkStart w:id="46" w:name="_ie3znypmf7qd" w:colFirst="0" w:colLast="0"/>
-      <w:bookmarkEnd w:id="46"/>
+      <w:bookmarkStart w:id="52" w:name="_ie3znypmf7qd" w:colFirst="0" w:colLast="0"/>
+      <w:bookmarkEnd w:id="52"/>
       <w:r>
         <w:t>Meta-analytic model</w:t>
       </w:r>
@@ -7793,8 +7815,8 @@
       <w:pPr>
         <w:pStyle w:val="Heading3"/>
       </w:pPr>
-      <w:bookmarkStart w:id="47" w:name="_md5go4qzri3g" w:colFirst="0" w:colLast="0"/>
-      <w:bookmarkEnd w:id="47"/>
+      <w:bookmarkStart w:id="53" w:name="_md5go4qzri3g" w:colFirst="0" w:colLast="0"/>
+      <w:bookmarkEnd w:id="53"/>
       <w:r>
         <w:t>RQ3. Coverage of Individuals’ Confidence Intervals</w:t>
       </w:r>
@@ -7803,8 +7825,8 @@
       <w:pPr>
         <w:pStyle w:val="Heading4"/>
       </w:pPr>
-      <w:bookmarkStart w:id="48" w:name="_iqp4v1ar6lw9" w:colFirst="0" w:colLast="0"/>
-      <w:bookmarkEnd w:id="48"/>
+      <w:bookmarkStart w:id="54" w:name="_iqp4v1ar6lw9" w:colFirst="0" w:colLast="0"/>
+      <w:bookmarkEnd w:id="54"/>
       <w:r>
         <w:t>Calculation of scores</w:t>
       </w:r>
@@ -7829,8 +7851,8 @@
       <w:pPr>
         <w:pStyle w:val="Heading4"/>
       </w:pPr>
-      <w:bookmarkStart w:id="49" w:name="_gxg4uhbd0afq" w:colFirst="0" w:colLast="0"/>
-      <w:bookmarkEnd w:id="49"/>
+      <w:bookmarkStart w:id="55" w:name="_gxg4uhbd0afq" w:colFirst="0" w:colLast="0"/>
+      <w:bookmarkEnd w:id="55"/>
       <w:r>
         <w:t>Meta-analytic model</w:t>
       </w:r>
@@ -9704,8 +9726,8 @@
       <w:pPr>
         <w:pStyle w:val="Heading1"/>
       </w:pPr>
-      <w:bookmarkStart w:id="50" w:name="_xza5k1z5bhqt" w:colFirst="0" w:colLast="0"/>
-      <w:bookmarkEnd w:id="50"/>
+      <w:bookmarkStart w:id="56" w:name="_xza5k1z5bhqt" w:colFirst="0" w:colLast="0"/>
+      <w:bookmarkEnd w:id="56"/>
       <w:r>
         <w:lastRenderedPageBreak/>
         <w:t>Discussion</w:t>
@@ -9741,13 +9763,28 @@
       <w:r>
         <w:t xml:space="preserve">, although some measures (particularly the IAT and its variants) were superior to others. </w:t>
       </w:r>
+      <w:ins w:id="57" w:author="Jamie Cummins" w:date="2025-06-28T18:02:00Z" w16du:dateUtc="2025-06-28T16:02:00Z">
+        <w:r>
+          <w:t>Notably, we also conducted similar analyses on each measure using their native score</w:t>
+        </w:r>
+      </w:ins>
+      <w:ins w:id="58" w:author="Jamie Cummins" w:date="2025-06-28T18:04:00Z" w16du:dateUtc="2025-06-28T16:04:00Z">
+        <w:r>
+          <w:t>s</w:t>
+        </w:r>
+      </w:ins>
+      <w:ins w:id="59" w:author="Jamie Cummins" w:date="2025-06-28T18:03:00Z" w16du:dateUtc="2025-06-28T16:03:00Z">
+        <w:r>
+          <w:t>; our results were also identical when the native scoring strategies were used compared to the PIs, indicating the robustness of our conclusions (see Figure S1 and S2 in the supplementary materials).</w:t>
+        </w:r>
+      </w:ins>
     </w:p>
     <w:p>
       <w:pPr>
         <w:pStyle w:val="Heading2"/>
       </w:pPr>
-      <w:bookmarkStart w:id="51" w:name="_8c8lb1hxzubt" w:colFirst="0" w:colLast="0"/>
-      <w:bookmarkEnd w:id="51"/>
+      <w:bookmarkStart w:id="60" w:name="_8c8lb1hxzubt" w:colFirst="0" w:colLast="0"/>
+      <w:bookmarkEnd w:id="60"/>
       <w:r>
         <w:t>Implicit measures should be calibrated for individual-level precision</w:t>
       </w:r>
@@ -9755,7 +9792,7 @@
     <w:p>
       <w:pPr>
         <w:rPr>
-          <w:ins w:id="52" w:author="Jamie Cummins" w:date="2025-06-17T12:17:00Z" w16du:dateUtc="2025-06-17T10:17:00Z"/>
+          <w:ins w:id="61" w:author="Jamie Cummins" w:date="2025-06-17T12:17:00Z" w16du:dateUtc="2025-06-17T10:17:00Z"/>
         </w:rPr>
       </w:pPr>
       <w:r>
@@ -9802,76 +9839,81 @@
         <w:fldChar w:fldCharType="end"/>
       </w:r>
       <w:r>
-        <w:t xml:space="preserve">, the answer depends on the specific goals and interests of researchers, and we therefore cannot prescribe one-size-fits-all criteria in this regard. However, we can attempt to briefly formulate this based on the implied goals of existing research agendas. Specifically, recall that Project Implicit uses the values of 0, 0.15, 0.35, and 0.65 to denote, no bias, small bias, moderate bias, and strong bias, respectively. To minimally infer a significant difference between moderate and strong biases, confidence intervals widths of 0.6 for the IAT D score would be required; to infer a significant difference between small and moderate biases, CI widths of 0.4 would be required; and to infer a significant difference between no bias and small bias, CI widths of 0.3 would be </w:t>
+        <w:t xml:space="preserve">, the answer depends on the specific goals and interests of researchers, and we therefore cannot prescribe one-size-fits-all criteria in this regard. However, we can attempt to briefly formulate this based on the implied goals of existing research agendas. Specifically, recall that Project Implicit uses the values of 0, 0.15, 0.35, and 0.65 to denote, no bias, small bias, moderate bias, and strong bias, respectively. To minimally infer a significant difference between moderate and </w:t>
       </w:r>
       <w:r>
         <w:lastRenderedPageBreak/>
-        <w:t xml:space="preserve">required. By contrast, the minimal width of CIs around the IAT D score (cf. Table 2) was 0.58 (for “strong” scores); as such, this appears to fall short of the inference goals of Project Implicit. Of course, the PI score was the primary metric of interest in this paper to allow for comparisons between measures; however, given that the IAT was the best-performing measure with the PI, there is certainly substantial room for improvement across the board. It is important to note, however, that these criteria are merely based on one set of benchmarks; the specific desired individual-level precision in each study will be a function of the specific inference goals of the researcher, as with all statistical properties. </w:t>
-      </w:r>
-    </w:p>
-    <w:p>
-      <w:ins w:id="53" w:author="Jamie Cummins" w:date="2025-06-17T12:17:00Z" w16du:dateUtc="2025-06-17T10:17:00Z">
+        <w:t xml:space="preserve">strong biases, confidence intervals widths of 0.6 for the IAT D score would be required; to infer a significant difference between small and moderate biases, CI widths of 0.4 would be required; and to infer a significant difference between no bias and small bias, CI widths of 0.3 would be required. By contrast, the minimal width of CIs around the IAT D score (cf. Table 2) was 0.58 (for “strong” scores); as such, this appears to fall short of the inference goals of Project Implicit. Of course, the PI score was the primary metric of interest in this paper to allow for comparisons between measures; however, given that the IAT was the best-performing measure with the PI, there is certainly substantial room for improvement across the board. It is important to note, however, that these criteria are merely based on one set of benchmarks; the specific desired individual-level precision in each study will be a function of the specific inference goals of the researcher, as with all statistical properties. </w:t>
+      </w:r>
+    </w:p>
+    <w:p>
+      <w:pPr>
+        <w:rPr>
+          <w:ins w:id="62" w:author="Jamie Cummins" w:date="2025-06-26T13:42:00Z" w16du:dateUtc="2025-06-26T11:42:00Z"/>
+        </w:rPr>
+      </w:pPr>
+      <w:ins w:id="63" w:author="Jamie Cummins" w:date="2025-06-17T12:17:00Z" w16du:dateUtc="2025-06-17T10:17:00Z">
         <w:r>
           <w:tab/>
           <w:t>In more practical terms, we would recommend that future researchers looking to motivate or identify a desired level of precision begin by asking themselves the question “</w:t>
         </w:r>
       </w:ins>
-      <w:ins w:id="54" w:author="Jamie Cummins" w:date="2025-06-17T12:18:00Z" w16du:dateUtc="2025-06-17T10:18:00Z">
+      <w:ins w:id="64" w:author="Jamie Cummins" w:date="2025-06-17T12:18:00Z" w16du:dateUtc="2025-06-17T10:18:00Z">
         <w:r>
           <w:t xml:space="preserve">what level of confidence would I like my individual-level inferences to be at?”. </w:t>
         </w:r>
       </w:ins>
-      <w:ins w:id="55" w:author="Jamie Cummins" w:date="2025-06-17T12:19:00Z" w16du:dateUtc="2025-06-17T10:19:00Z">
+      <w:ins w:id="65" w:author="Jamie Cummins" w:date="2025-06-17T12:19:00Z" w16du:dateUtc="2025-06-17T10:19:00Z">
         <w:r>
           <w:t>To identify this, one could consider</w:t>
         </w:r>
       </w:ins>
-      <w:ins w:id="56" w:author="Jamie Cummins" w:date="2025-06-17T12:21:00Z" w16du:dateUtc="2025-06-17T10:21:00Z">
+      <w:ins w:id="66" w:author="Jamie Cummins" w:date="2025-06-17T12:21:00Z" w16du:dateUtc="2025-06-17T10:21:00Z">
         <w:r>
           <w:t xml:space="preserve"> three factors:</w:t>
         </w:r>
       </w:ins>
-      <w:ins w:id="57" w:author="Jamie Cummins" w:date="2025-06-17T12:19:00Z" w16du:dateUtc="2025-06-17T10:19:00Z">
+      <w:ins w:id="67" w:author="Jamie Cummins" w:date="2025-06-17T12:19:00Z" w16du:dateUtc="2025-06-17T10:19:00Z">
         <w:r>
           <w:t xml:space="preserve"> (</w:t>
         </w:r>
       </w:ins>
-      <w:ins w:id="58" w:author="Jamie Cummins" w:date="2025-06-17T12:21:00Z" w16du:dateUtc="2025-06-17T10:21:00Z">
+      <w:ins w:id="68" w:author="Jamie Cummins" w:date="2025-06-17T12:21:00Z" w16du:dateUtc="2025-06-17T10:21:00Z">
         <w:r>
           <w:t>1</w:t>
         </w:r>
       </w:ins>
-      <w:ins w:id="59" w:author="Jamie Cummins" w:date="2025-06-17T12:19:00Z" w16du:dateUtc="2025-06-17T10:19:00Z">
+      <w:ins w:id="69" w:author="Jamie Cummins" w:date="2025-06-17T12:19:00Z" w16du:dateUtc="2025-06-17T10:19:00Z">
         <w:r>
           <w:t>) the minimal differences in “true” scores, without measurement error, that would be considered “different” at the individual level, (</w:t>
         </w:r>
       </w:ins>
-      <w:ins w:id="60" w:author="Jamie Cummins" w:date="2025-06-17T12:21:00Z" w16du:dateUtc="2025-06-17T10:21:00Z">
+      <w:ins w:id="70" w:author="Jamie Cummins" w:date="2025-06-17T12:21:00Z" w16du:dateUtc="2025-06-17T10:21:00Z">
         <w:r>
           <w:t>2</w:t>
         </w:r>
       </w:ins>
-      <w:ins w:id="61" w:author="Jamie Cummins" w:date="2025-06-17T12:19:00Z" w16du:dateUtc="2025-06-17T10:19:00Z">
+      <w:ins w:id="71" w:author="Jamie Cummins" w:date="2025-06-17T12:19:00Z" w16du:dateUtc="2025-06-17T10:19:00Z">
         <w:r>
           <w:t>) the estimated individual-level measurement error associated with the measurement instrument, and (</w:t>
         </w:r>
       </w:ins>
-      <w:ins w:id="62" w:author="Jamie Cummins" w:date="2025-06-17T12:21:00Z" w16du:dateUtc="2025-06-17T10:21:00Z">
+      <w:ins w:id="72" w:author="Jamie Cummins" w:date="2025-06-17T12:21:00Z" w16du:dateUtc="2025-06-17T10:21:00Z">
         <w:r>
           <w:t>3</w:t>
         </w:r>
       </w:ins>
-      <w:ins w:id="63" w:author="Jamie Cummins" w:date="2025-06-17T12:19:00Z" w16du:dateUtc="2025-06-17T10:19:00Z">
+      <w:ins w:id="73" w:author="Jamie Cummins" w:date="2025-06-17T12:19:00Z" w16du:dateUtc="2025-06-17T10:19:00Z">
         <w:r>
           <w:t>) the level o</w:t>
         </w:r>
       </w:ins>
-      <w:ins w:id="64" w:author="Jamie Cummins" w:date="2025-06-17T12:20:00Z" w16du:dateUtc="2025-06-17T10:20:00Z">
+      <w:ins w:id="74" w:author="Jamie Cummins" w:date="2025-06-17T12:20:00Z" w16du:dateUtc="2025-06-17T10:20:00Z">
         <w:r>
           <w:t xml:space="preserve">f confidence that these inferences would be desired to be drawn at (e.g., 5% false positive rate). </w:t>
         </w:r>
       </w:ins>
-      <w:ins w:id="65" w:author="Jamie Cummins" w:date="2025-06-17T12:21:00Z" w16du:dateUtc="2025-06-17T10:21:00Z">
+      <w:ins w:id="75" w:author="Jamie Cummins" w:date="2025-06-17T12:21:00Z" w16du:dateUtc="2025-06-17T10:21:00Z">
         <w:r>
           <w:t xml:space="preserve">Factors (1) and (3) are ultimately at the discretion of the </w:t>
         </w:r>
@@ -9884,50 +9926,268 @@
           <w:t xml:space="preserve"> will inherently be specific to their research questions. However, values for (2) can be estimated based on </w:t>
         </w:r>
       </w:ins>
-      <w:ins w:id="66" w:author="Jamie Cummins" w:date="2025-06-17T12:22:00Z" w16du:dateUtc="2025-06-17T10:22:00Z">
+      <w:ins w:id="76" w:author="Jamie Cummins" w:date="2025-06-17T12:22:00Z" w16du:dateUtc="2025-06-17T10:22:00Z">
         <w:r>
           <w:t xml:space="preserve">our reported results here. From here, </w:t>
         </w:r>
       </w:ins>
-      <w:ins w:id="67" w:author="Jamie Cummins" w:date="2025-06-17T12:27:00Z" w16du:dateUtc="2025-06-17T10:27:00Z">
+      <w:ins w:id="77" w:author="Jamie Cummins" w:date="2025-06-17T12:27:00Z" w16du:dateUtc="2025-06-17T10:27:00Z">
         <w:r>
           <w:t xml:space="preserve">researchers may simulate ground-truth data of known </w:t>
         </w:r>
       </w:ins>
-      <w:ins w:id="68" w:author="Jamie Cummins" w:date="2025-06-17T12:28:00Z" w16du:dateUtc="2025-06-17T10:28:00Z">
+      <w:ins w:id="78" w:author="Jamie Cummins" w:date="2025-06-17T12:28:00Z" w16du:dateUtc="2025-06-17T10:28:00Z">
         <w:r>
           <w:t>true score</w:t>
         </w:r>
       </w:ins>
-      <w:ins w:id="69" w:author="Jamie Cummins" w:date="2025-06-17T12:27:00Z" w16du:dateUtc="2025-06-17T10:27:00Z">
+      <w:ins w:id="79" w:author="Jamie Cummins" w:date="2025-06-17T12:27:00Z" w16du:dateUtc="2025-06-17T10:27:00Z">
         <w:r>
           <w:t xml:space="preserve"> differences</w:t>
         </w:r>
       </w:ins>
-      <w:ins w:id="70" w:author="Jamie Cummins" w:date="2025-06-17T12:28:00Z" w16du:dateUtc="2025-06-17T10:28:00Z">
+      <w:ins w:id="80" w:author="Jamie Cummins" w:date="2025-06-17T12:28:00Z" w16du:dateUtc="2025-06-17T10:28:00Z">
         <w:r>
           <w:t xml:space="preserve"> with individual-level measurement errors and estimate the number of false positive and false negatives when comparing participants’ scores. </w:t>
         </w:r>
       </w:ins>
-      <w:ins w:id="71" w:author="Jamie Cummins" w:date="2025-06-17T12:29:00Z" w16du:dateUtc="2025-06-17T10:29:00Z">
-        <w:r>
-          <w:t>Researchers may then identify statistical error rates in the individual-level comparisons and determine whether these reach acceptable criteria for their purposes; alternatively, they may also use this approach to identify the level of precision requ</w:t>
+      <w:ins w:id="81" w:author="Jamie Cummins" w:date="2025-06-17T12:29:00Z" w16du:dateUtc="2025-06-17T10:29:00Z">
+        <w:r>
+          <w:t xml:space="preserve">Researchers may then identify statistical error </w:t>
+        </w:r>
+        <w:r>
+          <w:lastRenderedPageBreak/>
+          <w:t>rates in the individual-level comparisons and determine whether these reach acceptable criteria for their purposes; alternatively, they may also use this approach to identify the level of precision requ</w:t>
         </w:r>
       </w:ins>
-      <w:ins w:id="72" w:author="Jamie Cummins" w:date="2025-06-17T12:30:00Z" w16du:dateUtc="2025-06-17T10:30:00Z">
+      <w:ins w:id="82" w:author="Jamie Cummins" w:date="2025-06-17T12:30:00Z" w16du:dateUtc="2025-06-17T10:30:00Z">
         <w:r>
           <w:t>ired for their research purposes</w:t>
         </w:r>
       </w:ins>
-      <w:ins w:id="73" w:author="Jamie Cummins" w:date="2025-06-17T12:29:00Z" w16du:dateUtc="2025-06-17T10:29:00Z">
+      <w:ins w:id="83" w:author="Jamie Cummins" w:date="2025-06-17T12:29:00Z" w16du:dateUtc="2025-06-17T10:29:00Z">
         <w:r>
           <w:t>.</w:t>
         </w:r>
       </w:ins>
     </w:p>
     <w:p>
-      <w:r>
-        <w:lastRenderedPageBreak/>
+      <w:pPr>
+        <w:rPr>
+          <w:ins w:id="84" w:author="Jamie Cummins" w:date="2025-06-28T18:30:00Z" w16du:dateUtc="2025-06-28T16:30:00Z"/>
+        </w:rPr>
+      </w:pPr>
+      <w:ins w:id="85" w:author="Jamie Cummins" w:date="2025-06-26T13:42:00Z" w16du:dateUtc="2025-06-26T11:42:00Z">
+        <w:r>
+          <w:tab/>
+          <w:t>Researchers may wonder</w:t>
+        </w:r>
+      </w:ins>
+      <w:ins w:id="86" w:author="Jamie Cummins" w:date="2025-06-26T13:43:00Z" w16du:dateUtc="2025-06-26T11:43:00Z">
+        <w:r>
+          <w:t xml:space="preserve"> where to start if one were</w:t>
+        </w:r>
+      </w:ins>
+      <w:ins w:id="87" w:author="Jamie Cummins" w:date="2025-06-26T13:42:00Z" w16du:dateUtc="2025-06-26T11:42:00Z">
+        <w:r>
+          <w:t xml:space="preserve"> hoping to improve th</w:t>
+        </w:r>
+      </w:ins>
+      <w:ins w:id="88" w:author="Jamie Cummins" w:date="2025-06-26T13:43:00Z" w16du:dateUtc="2025-06-26T11:43:00Z">
+        <w:r>
+          <w:t xml:space="preserve">e individual-level precision of an implicit measure. </w:t>
+        </w:r>
+      </w:ins>
+      <w:ins w:id="89" w:author="Jamie Cummins" w:date="2025-06-28T18:21:00Z" w16du:dateUtc="2025-06-28T16:21:00Z">
+        <w:r>
+          <w:t xml:space="preserve">In our view, there are two avenues that could be examined. First, researchers could </w:t>
+        </w:r>
+      </w:ins>
+      <w:ins w:id="90" w:author="Jamie Cummins" w:date="2025-06-28T18:30:00Z" w16du:dateUtc="2025-06-28T16:30:00Z">
+        <w:r>
+          <w:t>compare</w:t>
+        </w:r>
+      </w:ins>
+      <w:ins w:id="91" w:author="Jamie Cummins" w:date="2025-06-28T18:21:00Z" w16du:dateUtc="2025-06-28T16:21:00Z">
+        <w:r>
+          <w:t xml:space="preserve"> the methodological features of the different implicit measures reported here, given that they exhibit differing levels of precision. </w:t>
+        </w:r>
+      </w:ins>
+      <w:ins w:id="92" w:author="Jamie Cummins" w:date="2025-06-28T18:26:00Z" w16du:dateUtc="2025-06-28T16:26:00Z">
+        <w:r>
+          <w:t xml:space="preserve">For instance, the relative superior precision of the IAT </w:t>
+        </w:r>
+      </w:ins>
+      <w:ins w:id="93" w:author="Jamie Cummins" w:date="2025-06-28T18:27:00Z" w16du:dateUtc="2025-06-28T16:27:00Z">
+        <w:r>
+          <w:t xml:space="preserve">may be attributed to the relatively large number of trials per condition, as well as its use of response times (which </w:t>
+        </w:r>
+      </w:ins>
+      <w:ins w:id="94" w:author="Jamie Cummins" w:date="2025-06-28T18:28:00Z" w16du:dateUtc="2025-06-28T16:28:00Z">
+        <w:r>
+          <w:t xml:space="preserve">may allow for greater inter-individual </w:t>
+        </w:r>
+        <w:proofErr w:type="gramStart"/>
+        <w:r>
+          <w:t>variability, and</w:t>
+        </w:r>
+        <w:proofErr w:type="gramEnd"/>
+        <w:r>
+          <w:t xml:space="preserve"> therefore improve its discriminability between participants). Similarly, the IAT provides practice blocks to participants (which may </w:t>
+        </w:r>
+      </w:ins>
+      <w:ins w:id="95" w:author="Jamie Cummins" w:date="2025-06-28T18:29:00Z" w16du:dateUtc="2025-06-28T16:29:00Z">
+        <w:r>
+          <w:t>aid in reducing random measurement error) while still providing a relatively challenging speeded response context in critical trials. This relatively challenging response context may similar enhan</w:t>
+        </w:r>
+      </w:ins>
+      <w:ins w:id="96" w:author="Jamie Cummins" w:date="2025-06-28T18:30:00Z" w16du:dateUtc="2025-06-28T16:30:00Z">
+        <w:r>
+          <w:t>ce inter-individual discriminability.</w:t>
+        </w:r>
+      </w:ins>
+    </w:p>
+    <w:p>
+      <w:pPr>
+        <w:ind w:firstLine="720"/>
+        <w:rPr>
+          <w:ins w:id="97" w:author="Jamie Cummins" w:date="2025-06-28T18:08:00Z" w16du:dateUtc="2025-06-28T16:08:00Z"/>
+        </w:rPr>
+        <w:pPrChange w:id="98" w:author="Jamie Cummins" w:date="2025-06-30T13:20:00Z" w16du:dateUtc="2025-06-30T11:20:00Z">
+          <w:pPr/>
+        </w:pPrChange>
+      </w:pPr>
+      <w:ins w:id="99" w:author="Jamie Cummins" w:date="2025-06-28T18:30:00Z" w16du:dateUtc="2025-06-28T16:30:00Z">
+        <w:r>
+          <w:t>Second, researchers may look to more general</w:t>
+        </w:r>
+      </w:ins>
+      <w:ins w:id="100" w:author="Jamie Cummins" w:date="2025-06-26T13:43:00Z" w16du:dateUtc="2025-06-26T11:43:00Z">
+        <w:r>
+          <w:t xml:space="preserve"> </w:t>
+        </w:r>
+      </w:ins>
+      <w:ins w:id="101" w:author="Jamie Cummins" w:date="2025-06-28T18:30:00Z" w16du:dateUtc="2025-06-28T16:30:00Z">
+        <w:r>
+          <w:t>knowledge relating to psychometrics</w:t>
+        </w:r>
+      </w:ins>
+      <w:ins w:id="102" w:author="Jamie Cummins" w:date="2025-06-26T13:44:00Z" w16du:dateUtc="2025-06-26T11:44:00Z">
+        <w:r>
+          <w:t xml:space="preserve"> (e.g., test-retest reliability, internal consistency) </w:t>
+        </w:r>
+      </w:ins>
+      <w:ins w:id="103" w:author="Jamie Cummins" w:date="2025-06-28T18:30:00Z" w16du:dateUtc="2025-06-28T16:30:00Z">
+        <w:r>
+          <w:t>to</w:t>
+        </w:r>
+      </w:ins>
+      <w:ins w:id="104" w:author="Jamie Cummins" w:date="2025-06-26T13:44:00Z" w16du:dateUtc="2025-06-26T11:44:00Z">
+        <w:r>
+          <w:t xml:space="preserve"> improve the individual-level precision of these measures. The most brute force approach is to simply increase the number of trials: by definition, the precision of an </w:t>
+        </w:r>
+      </w:ins>
+      <w:ins w:id="105" w:author="Jamie Cummins" w:date="2025-06-26T13:45:00Z" w16du:dateUtc="2025-06-26T11:45:00Z">
+        <w:r>
+          <w:t xml:space="preserve">estimate will improve with more observations (REF). More sophisticated methods may also be considered. For instance, </w:t>
+        </w:r>
+      </w:ins>
+      <w:ins w:id="106" w:author="Jamie Cummins" w:date="2025-06-26T13:46:00Z" w16du:dateUtc="2025-06-26T11:46:00Z">
+        <w:r>
+          <w:t xml:space="preserve">ensuring the </w:t>
+        </w:r>
+        <w:proofErr w:type="spellStart"/>
+        <w:r>
+          <w:t>unidimensionality</w:t>
+        </w:r>
+        <w:proofErr w:type="spellEnd"/>
+        <w:r>
+          <w:t xml:space="preserve"> of stimulus items </w:t>
+        </w:r>
+      </w:ins>
+      <w:ins w:id="107" w:author="Jamie Cummins" w:date="2025-06-26T13:47:00Z" w16du:dateUtc="2025-06-26T11:47:00Z">
+        <w:r>
+          <w:t xml:space="preserve">for a given attribute or category would reduce measurement error, in turn improving individual-level precision (REF). </w:t>
+        </w:r>
+      </w:ins>
+      <w:ins w:id="108" w:author="Jamie Cummins" w:date="2025-06-26T13:48:00Z" w16du:dateUtc="2025-06-26T11:48:00Z">
+        <w:r>
+          <w:t>By extension, stimulus items could be better vetted to ensure the absence of issues relating to differ</w:t>
+        </w:r>
+      </w:ins>
+      <w:ins w:id="109" w:author="Jamie Cummins" w:date="2025-06-26T13:49:00Z" w16du:dateUtc="2025-06-26T11:49:00Z">
+        <w:r>
+          <w:t xml:space="preserve">ential item functioning (i.e., where </w:t>
+        </w:r>
+        <w:r>
+          <w:t>responses to a particular stimulus item from individuals with the same level of bias from differ</w:t>
+        </w:r>
+      </w:ins>
+      <w:ins w:id="110" w:author="Jamie Cummins" w:date="2025-06-26T13:50:00Z" w16du:dateUtc="2025-06-26T11:50:00Z">
+        <w:r>
+          <w:t xml:space="preserve">ent demographic groups </w:t>
+        </w:r>
+      </w:ins>
+      <w:ins w:id="111" w:author="Jamie Cummins" w:date="2025-06-26T13:49:00Z" w16du:dateUtc="2025-06-26T11:49:00Z">
+        <w:r>
+          <w:t xml:space="preserve">are affected </w:t>
+        </w:r>
+      </w:ins>
+      <w:ins w:id="112" w:author="Jamie Cummins" w:date="2025-06-26T13:50:00Z" w16du:dateUtc="2025-06-26T11:50:00Z">
+        <w:r>
+          <w:t>by factors external to the bias itself; REF</w:t>
+        </w:r>
+      </w:ins>
+      <w:ins w:id="113" w:author="Jamie Cummins" w:date="2025-06-26T13:49:00Z" w16du:dateUtc="2025-06-26T11:49:00Z">
+        <w:r>
+          <w:t>)</w:t>
+        </w:r>
+      </w:ins>
+      <w:ins w:id="114" w:author="Jamie Cummins" w:date="2025-06-26T13:50:00Z" w16du:dateUtc="2025-06-26T11:50:00Z">
+        <w:r>
+          <w:t xml:space="preserve">. Methods from </w:t>
+        </w:r>
+      </w:ins>
+      <w:ins w:id="115" w:author="Jamie Cummins" w:date="2025-06-26T13:51:00Z" w16du:dateUtc="2025-06-26T11:51:00Z">
+        <w:r>
+          <w:t xml:space="preserve">Item Response Theory (IRT; REF) </w:t>
+        </w:r>
+        <w:r>
+          <w:lastRenderedPageBreak/>
+          <w:t xml:space="preserve">have been developed specifically to assess factors such as </w:t>
+        </w:r>
+        <w:proofErr w:type="spellStart"/>
+        <w:r>
+          <w:t>unidimensionality</w:t>
+        </w:r>
+        <w:proofErr w:type="spellEnd"/>
+        <w:r>
+          <w:t xml:space="preserve"> and differential item </w:t>
+        </w:r>
+        <w:proofErr w:type="gramStart"/>
+        <w:r>
+          <w:t>functioning</w:t>
+        </w:r>
+      </w:ins>
+      <w:ins w:id="116" w:author="Jamie Cummins" w:date="2025-06-26T13:52:00Z" w16du:dateUtc="2025-06-26T11:52:00Z">
+        <w:r>
+          <w:t>, and</w:t>
+        </w:r>
+        <w:proofErr w:type="gramEnd"/>
+        <w:r>
+          <w:t xml:space="preserve"> may be of utility to implicit measures researchers attempting to improve individual-level precision (REF).</w:t>
+        </w:r>
+      </w:ins>
+    </w:p>
+    <w:p>
+      <w:pPr>
+        <w:rPr>
+          <w:del w:id="117" w:author="Jamie Cummins" w:date="2025-06-28T18:09:00Z" w16du:dateUtc="2025-06-28T16:09:00Z"/>
+        </w:rPr>
+      </w:pPr>
+    </w:p>
+    <w:p>
+      <w:r>
         <w:tab/>
         <w:t xml:space="preserve">A previous reviewer of this manuscript took objection to the labelling of our evaluating of more/less precision in scores as “better” and “worse” (cf. Figure 2), arguing that there will be cases in which, for example, researchers would not expect perfect discriminability between all participants, as some participants may have the same level of true bias for a construct. However, such a position does not mean having a more precise measurement instrument is “worse”; rather, it simply means that the minimal level of measurement precision required in a research project will depend on the inferential goals of the researcher. Analogously, suppose a researcher wished to compare the temperature of two objects and had two thermometers available to them: one which gave readings precise to the tenth decimal of a degree, and one which gave readings precise to the first decimal of a degree. If the researcher wished to compare objects with an expected temperature difference of 5 degrees, then clearly the less precise thermometer would suffice (although the more precise thermometer could also be used for this purpose). However, if the expected temperature difference was in the range of 5 decimal places, then only the more precise thermometer would be more appropriate for use. But more critically, the more precise thermometer is psychometrically better in all cases, independent of the requirements of the researcher for their specific question. </w:t>
       </w:r>
@@ -9937,14 +10197,18 @@
         <w:ind w:firstLine="720"/>
       </w:pPr>
       <w:r>
-        <w:t xml:space="preserve">While these comparative assessments of the individual utility of six common implicit measures are useful in and of themselves, the most important aspect of this work is that it provides researchers with a framework with which to assess the precision of their implicit measures. This has until now been sorely lacking in the implicit social cognition literature. Researchers may now have a sense of how </w:t>
-      </w:r>
-      <w:del w:id="74" w:author="Jamie Cummins" w:date="2025-06-17T11:57:00Z" w16du:dateUtc="2025-06-17T09:57:00Z">
+        <w:t xml:space="preserve">While these comparative assessments of the individual utility of six common implicit measures are useful in and of themselves, the most important aspect of this work is that it provides researchers with a framework with which to assess the precision of their implicit measures. This has until now been sorely lacking in the implicit social cognition literature. </w:t>
+      </w:r>
+      <w:r>
+        <w:lastRenderedPageBreak/>
+        <w:t xml:space="preserve">Researchers may now have a sense of how </w:t>
+      </w:r>
+      <w:del w:id="118" w:author="Jamie Cummins" w:date="2025-06-17T11:57:00Z" w16du:dateUtc="2025-06-17T09:57:00Z">
         <w:r>
           <w:delText>exactly to interpret</w:delText>
         </w:r>
       </w:del>
-      <w:ins w:id="75" w:author="Jamie Cummins" w:date="2025-06-17T11:57:00Z" w16du:dateUtc="2025-06-17T09:57:00Z">
+      <w:ins w:id="119" w:author="Jamie Cummins" w:date="2025-06-17T11:57:00Z" w16du:dateUtc="2025-06-17T09:57:00Z">
         <w:r>
           <w:t>precisely estimated</w:t>
         </w:r>
@@ -9952,7 +10216,7 @@
       <w:r>
         <w:t xml:space="preserve"> individual scores on implicit measures</w:t>
       </w:r>
-      <w:ins w:id="76" w:author="Jamie Cummins" w:date="2025-06-17T11:57:00Z" w16du:dateUtc="2025-06-17T09:57:00Z">
+      <w:ins w:id="120" w:author="Jamie Cummins" w:date="2025-06-17T11:57:00Z" w16du:dateUtc="2025-06-17T09:57:00Z">
         <w:r>
           <w:t xml:space="preserve"> are</w:t>
         </w:r>
@@ -9967,11 +10231,7 @@
         <w:t xml:space="preserve">D </w:t>
       </w:r>
       <w:r>
-        <w:t xml:space="preserve">scores in the IAT as highlighted in Table 2, scores of 0 in the IAT can indicate anywhere between moderate negative and moderate positive bias, rather than </w:t>
-      </w:r>
-      <w:r>
-        <w:lastRenderedPageBreak/>
-        <w:t xml:space="preserve">no bias (as is stated on the Project Implicit website), and it is only at a score of around 0.35 that one can reliably conclude that that individual has a non-zero bias (and even then, this bias may barely differ from zero). </w:t>
+        <w:t xml:space="preserve">scores in the IAT as highlighted in Table 2, scores of 0 in the IAT can indicate anywhere between moderate negative and moderate positive bias, rather than no bias (as is stated on the Project Implicit website), and it is only at a score of around 0.35 that one can reliably conclude that that individual has a non-zero bias (and even then, this bias may barely differ from zero). </w:t>
       </w:r>
     </w:p>
     <w:p>
@@ -10013,8 +10273,8 @@
       <w:pPr>
         <w:pStyle w:val="Heading2"/>
       </w:pPr>
-      <w:bookmarkStart w:id="77" w:name="_ae56hyrz3ubh" w:colFirst="0" w:colLast="0"/>
-      <w:bookmarkEnd w:id="77"/>
+      <w:bookmarkStart w:id="121" w:name="_ae56hyrz3ubh" w:colFirst="0" w:colLast="0"/>
+      <w:bookmarkEnd w:id="121"/>
       <w:r>
         <w:t>Individual-level precision beyond implicit measures</w:t>
       </w:r>
@@ -10022,6 +10282,9 @@
     <w:p>
       <w:pPr>
         <w:ind w:firstLine="720"/>
+        <w:rPr>
+          <w:ins w:id="122" w:author="Jamie Cummins" w:date="2025-06-30T13:20:00Z" w16du:dateUtc="2025-06-30T11:20:00Z"/>
+        </w:rPr>
       </w:pPr>
       <w:r>
         <w:t xml:space="preserve">Many other fields of psychology aim to make claims about individuals without estimating individual-level effects. </w:t>
@@ -10053,24 +10316,32 @@
       </w:r>
       <w:proofErr w:type="spellEnd"/>
       <w:r>
-        <w:t xml:space="preserve"> confidence intervals, rather than the application of CIs of a generic range across all participants (as would be the case if the CIs were derived from test-retest or internal consistency statistics using the standard error of measurement).</w:t>
-      </w:r>
-      <w:r>
-        <w:t xml:space="preserve"> If the goal of using a task is to make individual-level inferences, then </w:t>
+        <w:t xml:space="preserve"> confidence intervals, </w:t>
       </w:r>
       <w:r>
         <w:lastRenderedPageBreak/>
-        <w:t>researchers should strongly consider quantifying individual-level precision as early as possible in the process of developing their measure.</w:t>
-      </w:r>
+        <w:t>rather than the application of CIs of a generic range across all participants (as would be the case if the CIs were derived from test-retest or internal consistency statistics using the standard error of measurement).</w:t>
+      </w:r>
+      <w:r>
+        <w:t xml:space="preserve"> If the goal of using a task is to make individual-level inferences, then researchers should strongly consider quantifying individual-level precision as early as possible in the process of developing their measure.</w:t>
+      </w:r>
+    </w:p>
+    <w:p>
+      <w:pPr>
+        <w:ind w:firstLine="720"/>
+        <w:rPr>
+          <w:del w:id="123" w:author="Jamie Cummins" w:date="2025-07-01T11:38:00Z" w16du:dateUtc="2025-07-01T09:38:00Z"/>
+        </w:rPr>
+      </w:pPr>
     </w:p>
     <w:p>
       <w:pPr>
         <w:pStyle w:val="Heading2"/>
         <w:rPr>
-          <w:ins w:id="78" w:author="Jamie Cummins" w:date="2025-06-17T11:34:00Z" w16du:dateUtc="2025-06-17T09:34:00Z"/>
-        </w:rPr>
-      </w:pPr>
-      <w:ins w:id="79" w:author="Jamie Cummins" w:date="2025-06-17T11:34:00Z" w16du:dateUtc="2025-06-17T09:34:00Z">
+          <w:ins w:id="124" w:author="Jamie Cummins" w:date="2025-06-17T11:34:00Z" w16du:dateUtc="2025-06-17T09:34:00Z"/>
+        </w:rPr>
+      </w:pPr>
+      <w:ins w:id="125" w:author="Jamie Cummins" w:date="2025-06-17T11:34:00Z" w16du:dateUtc="2025-06-17T09:34:00Z">
         <w:r>
           <w:t>Implicit measures beyond individual-level precision</w:t>
         </w:r>
@@ -10078,13 +10349,11 @@
     </w:p>
     <w:p>
       <w:pPr>
-        <w:pPrChange w:id="80" w:author="Jamie Cummins" w:date="2025-06-17T11:49:00Z" w16du:dateUtc="2025-06-17T09:49:00Z">
-          <w:pPr>
-            <w:ind w:firstLine="720"/>
-          </w:pPr>
-        </w:pPrChange>
-      </w:pPr>
-      <w:ins w:id="81" w:author="Jamie Cummins" w:date="2025-06-17T11:34:00Z" w16du:dateUtc="2025-06-17T09:34:00Z">
+        <w:rPr>
+          <w:ins w:id="126" w:author="Jamie Cummins" w:date="2025-06-28T18:42:00Z" w16du:dateUtc="2025-06-28T16:42:00Z"/>
+        </w:rPr>
+      </w:pPr>
+      <w:ins w:id="127" w:author="Jamie Cummins" w:date="2025-06-17T11:34:00Z" w16du:dateUtc="2025-06-17T09:34:00Z">
         <w:r>
           <w:rPr>
             <w:b/>
@@ -10092,21 +10361,120 @@
           </w:rPr>
           <w:tab/>
         </w:r>
-        <w:r>
-          <w:t>It is important to note that</w:t>
-        </w:r>
       </w:ins>
-      <w:ins w:id="82" w:author="Jamie Cummins" w:date="2025-06-17T11:35:00Z" w16du:dateUtc="2025-06-17T09:35:00Z">
+      <w:ins w:id="128" w:author="Jamie Cummins" w:date="2025-06-26T13:32:00Z" w16du:dateUtc="2025-06-26T11:32:00Z">
+        <w:r>
+          <w:t>Our</w:t>
+        </w:r>
+      </w:ins>
+      <w:ins w:id="129" w:author="Jamie Cummins" w:date="2025-06-26T13:31:00Z" w16du:dateUtc="2025-06-26T11:31:00Z">
+        <w:r>
+          <w:t xml:space="preserve"> precision analyses here are fitted to the empirical data of the implicit measures; however, there may also be utility or interest in applying such methods of precision to the </w:t>
+        </w:r>
+        <w:r>
+          <w:rPr>
+            <w:i/>
+            <w:iCs/>
+          </w:rPr>
+          <w:t xml:space="preserve">process </w:t>
+        </w:r>
+        <w:r>
+          <w:t xml:space="preserve">level, particularly if researchers expect that multiple distinct processes produce implicit measure scores (e.g., in the context of QUAD modelling; REF). In principle the application of precision analyses to process-level models should also be possible </w:t>
+        </w:r>
+        <w:proofErr w:type="gramStart"/>
+        <w:r>
+          <w:t>through the use of</w:t>
+        </w:r>
+        <w:proofErr w:type="gramEnd"/>
+        <w:r>
+          <w:t xml:space="preserve"> bootstrapping. Such an approach would allow for confidence intervals to be fitted to the parameters estimates from these models, which in turn would give a sense of the uncertainty around the estimates of contributions from each of the </w:t>
+        </w:r>
+        <w:proofErr w:type="gramStart"/>
+        <w:r>
+          <w:t>separately-modelled</w:t>
+        </w:r>
+        <w:proofErr w:type="gramEnd"/>
+        <w:r>
+          <w:t xml:space="preserve"> processes. Indeed, this would be particularly useful in cases where researchers wish to make inferences about differences in extent of influence of different processes within a given participant.</w:t>
+        </w:r>
+      </w:ins>
+    </w:p>
+    <w:p>
+      <w:pPr>
+        <w:ind w:firstLine="720"/>
+        <w:rPr>
+          <w:ins w:id="130" w:author="Jamie Cummins" w:date="2025-06-26T13:31:00Z" w16du:dateUtc="2025-06-26T11:31:00Z"/>
+        </w:rPr>
+        <w:pPrChange w:id="131" w:author="Jamie Cummins" w:date="2025-06-28T18:42:00Z" w16du:dateUtc="2025-06-28T16:42:00Z">
+          <w:pPr/>
+        </w:pPrChange>
+      </w:pPr>
+      <w:ins w:id="132" w:author="Jamie Cummins" w:date="2025-06-28T18:42:00Z" w16du:dateUtc="2025-06-28T16:42:00Z">
+        <w:r>
+          <w:t xml:space="preserve">While our primary focus was on estimating individual-level precision within each task, future research could examine how precision relates to rank-order consistency across tasks measuring the same domain. For example, if two tasks both assess implicit racial attitudes, the more precise task should yield scores that better align with participants’ rankings on other conceptually related measures. </w:t>
+        </w:r>
+        <w:r>
+          <w:t>T</w:t>
+        </w:r>
+        <w:r>
+          <w:t xml:space="preserve">his cross-measure comparison </w:t>
+        </w:r>
+        <w:r>
+          <w:t xml:space="preserve">would provide useful </w:t>
+        </w:r>
+      </w:ins>
+      <w:ins w:id="133" w:author="Jamie Cummins" w:date="2025-06-28T18:43:00Z" w16du:dateUtc="2025-06-28T16:43:00Z">
+        <w:r>
+          <w:t xml:space="preserve">additional </w:t>
+        </w:r>
+      </w:ins>
+      <w:ins w:id="134" w:author="Jamie Cummins" w:date="2025-06-28T18:42:00Z" w16du:dateUtc="2025-06-28T16:42:00Z">
+        <w:r>
+          <w:t>d</w:t>
+        </w:r>
+      </w:ins>
+      <w:ins w:id="135" w:author="Jamie Cummins" w:date="2025-06-28T18:43:00Z" w16du:dateUtc="2025-06-28T16:43:00Z">
+        <w:r>
+          <w:t xml:space="preserve">ata for </w:t>
+        </w:r>
+      </w:ins>
+      <w:ins w:id="136" w:author="Jamie Cummins" w:date="2025-06-28T18:42:00Z" w16du:dateUtc="2025-06-28T16:42:00Z">
+        <w:r>
+          <w:t>evaluating convergent validity as a function of precision.</w:t>
+        </w:r>
+      </w:ins>
+    </w:p>
+    <w:p>
+      <w:pPr>
+        <w:ind w:firstLine="720"/>
+      </w:pPr>
+      <w:ins w:id="137" w:author="Jamie Cummins" w:date="2025-06-17T11:34:00Z" w16du:dateUtc="2025-06-17T09:34:00Z">
+        <w:r>
+          <w:lastRenderedPageBreak/>
+          <w:t>It is important to note</w:t>
+        </w:r>
+      </w:ins>
+      <w:ins w:id="138" w:author="Jamie Cummins" w:date="2025-06-26T13:32:00Z" w16du:dateUtc="2025-06-26T11:32:00Z">
+        <w:r>
+          <w:t>, however,</w:t>
+        </w:r>
+      </w:ins>
+      <w:ins w:id="139" w:author="Jamie Cummins" w:date="2025-06-17T11:34:00Z" w16du:dateUtc="2025-06-17T09:34:00Z">
+        <w:r>
+          <w:t xml:space="preserve"> that</w:t>
+        </w:r>
+      </w:ins>
+      <w:ins w:id="140" w:author="Jamie Cummins" w:date="2025-06-17T11:35:00Z" w16du:dateUtc="2025-06-17T09:35:00Z">
         <w:r>
           <w:t xml:space="preserve"> there remain conceptual </w:t>
         </w:r>
       </w:ins>
-      <w:ins w:id="83" w:author="Jamie Cummins" w:date="2025-06-17T11:36:00Z" w16du:dateUtc="2025-06-17T09:36:00Z">
+      <w:ins w:id="141" w:author="Jamie Cummins" w:date="2025-06-17T11:36:00Z" w16du:dateUtc="2025-06-17T09:36:00Z">
         <w:r>
           <w:t xml:space="preserve">issues with the use of implicit measures which cannot be addressed by improving individual-level precision. For instance, even if an implicit </w:t>
         </w:r>
       </w:ins>
-      <w:ins w:id="84" w:author="Jamie Cummins" w:date="2025-06-17T11:37:00Z" w16du:dateUtc="2025-06-17T09:37:00Z">
+      <w:ins w:id="142" w:author="Jamie Cummins" w:date="2025-06-17T11:37:00Z" w16du:dateUtc="2025-06-17T09:37:00Z">
         <w:r>
           <w:t xml:space="preserve">measure were to be exceptionally </w:t>
         </w:r>
@@ -10137,82 +10505,82 @@
           <w:t xml:space="preserve">is being precisely measured (REF). </w:t>
         </w:r>
       </w:ins>
-      <w:ins w:id="85" w:author="Jamie Cummins" w:date="2025-06-17T11:43:00Z" w16du:dateUtc="2025-06-17T09:43:00Z">
+      <w:ins w:id="143" w:author="Jamie Cummins" w:date="2025-06-17T11:43:00Z" w16du:dateUtc="2025-06-17T09:43:00Z">
         <w:r>
           <w:t>As</w:t>
         </w:r>
       </w:ins>
-      <w:ins w:id="86" w:author="Jamie Cummins" w:date="2025-06-17T11:37:00Z" w16du:dateUtc="2025-06-17T09:37:00Z">
+      <w:ins w:id="144" w:author="Jamie Cummins" w:date="2025-06-17T11:37:00Z" w16du:dateUtc="2025-06-17T09:37:00Z">
         <w:r>
           <w:t xml:space="preserve"> one reviewer </w:t>
         </w:r>
       </w:ins>
-      <w:ins w:id="87" w:author="Jamie Cummins" w:date="2025-06-17T11:45:00Z" w16du:dateUtc="2025-06-17T09:45:00Z">
+      <w:ins w:id="145" w:author="Jamie Cummins" w:date="2025-06-17T11:45:00Z" w16du:dateUtc="2025-06-17T09:45:00Z">
         <w:r>
           <w:t>ar</w:t>
         </w:r>
       </w:ins>
-      <w:ins w:id="88" w:author="Jamie Cummins" w:date="2025-06-17T11:46:00Z" w16du:dateUtc="2025-06-17T09:46:00Z">
+      <w:ins w:id="146" w:author="Jamie Cummins" w:date="2025-06-17T11:46:00Z" w16du:dateUtc="2025-06-17T09:46:00Z">
         <w:r>
           <w:t>gued</w:t>
         </w:r>
       </w:ins>
-      <w:ins w:id="89" w:author="Jamie Cummins" w:date="2025-06-17T11:37:00Z" w16du:dateUtc="2025-06-17T09:37:00Z">
+      <w:ins w:id="147" w:author="Jamie Cummins" w:date="2025-06-17T11:37:00Z" w16du:dateUtc="2025-06-17T09:37:00Z">
         <w:r>
           <w:t>, “implicit measure</w:t>
         </w:r>
       </w:ins>
-      <w:ins w:id="90" w:author="Jamie Cummins" w:date="2025-06-17T11:45:00Z" w16du:dateUtc="2025-06-17T09:45:00Z">
+      <w:ins w:id="148" w:author="Jamie Cummins" w:date="2025-06-17T11:45:00Z" w16du:dateUtc="2025-06-17T09:45:00Z">
         <w:r>
           <w:t>s</w:t>
         </w:r>
       </w:ins>
-      <w:ins w:id="91" w:author="Jamie Cummins" w:date="2025-06-17T11:37:00Z" w16du:dateUtc="2025-06-17T09:37:00Z">
+      <w:ins w:id="149" w:author="Jamie Cummins" w:date="2025-06-17T11:37:00Z" w16du:dateUtc="2025-06-17T09:37:00Z">
         <w:r>
           <w:t xml:space="preserve">” </w:t>
         </w:r>
       </w:ins>
-      <w:ins w:id="92" w:author="Jamie Cummins" w:date="2025-06-17T11:45:00Z" w16du:dateUtc="2025-06-17T09:45:00Z">
+      <w:ins w:id="150" w:author="Jamie Cummins" w:date="2025-06-17T11:45:00Z" w16du:dateUtc="2025-06-17T09:45:00Z">
         <w:r>
           <w:t>are</w:t>
         </w:r>
       </w:ins>
-      <w:ins w:id="93" w:author="Jamie Cummins" w:date="2025-06-17T11:42:00Z" w16du:dateUtc="2025-06-17T09:42:00Z">
+      <w:ins w:id="151" w:author="Jamie Cummins" w:date="2025-06-17T11:42:00Z" w16du:dateUtc="2025-06-17T09:42:00Z">
         <w:r>
           <w:t xml:space="preserve"> not a particularly meaningful theoretical nor empirical set, </w:t>
         </w:r>
       </w:ins>
-      <w:ins w:id="94" w:author="Jamie Cummins" w:date="2025-06-17T11:43:00Z" w16du:dateUtc="2025-06-17T09:43:00Z">
+      <w:ins w:id="152" w:author="Jamie Cummins" w:date="2025-06-17T11:43:00Z" w16du:dateUtc="2025-06-17T09:43:00Z">
         <w:r>
           <w:t>give</w:t>
         </w:r>
       </w:ins>
-      <w:ins w:id="95" w:author="Jamie Cummins" w:date="2025-06-17T11:44:00Z" w16du:dateUtc="2025-06-17T09:44:00Z">
+      <w:ins w:id="153" w:author="Jamie Cummins" w:date="2025-06-17T11:44:00Z" w16du:dateUtc="2025-06-17T09:44:00Z">
         <w:r>
           <w:t xml:space="preserve">n that they are typically weakly correlated at best (REF) and that their primary unifying feature is methodological (i.e., indirect measurement; REF) rather than theoretical. </w:t>
         </w:r>
       </w:ins>
-      <w:ins w:id="96" w:author="Jamie Cummins" w:date="2025-06-17T11:46:00Z" w16du:dateUtc="2025-06-17T09:46:00Z">
+      <w:ins w:id="154" w:author="Jamie Cummins" w:date="2025-06-17T11:46:00Z" w16du:dateUtc="2025-06-17T09:46:00Z">
         <w:r>
           <w:t xml:space="preserve">We </w:t>
         </w:r>
       </w:ins>
-      <w:ins w:id="97" w:author="Jamie Cummins" w:date="2025-06-17T11:48:00Z" w16du:dateUtc="2025-06-17T09:48:00Z">
+      <w:ins w:id="155" w:author="Jamie Cummins" w:date="2025-06-17T11:48:00Z" w16du:dateUtc="2025-06-17T09:48:00Z">
         <w:r>
           <w:t xml:space="preserve">strongly agree, and we consider the field of implicit measures to likely represent an instance of the jingle fallacy: namely, the assumption that multiple measures capture the same construct because they share the same name (REF). Of course, </w:t>
         </w:r>
       </w:ins>
-      <w:ins w:id="98" w:author="Jamie Cummins" w:date="2025-06-17T11:46:00Z" w16du:dateUtc="2025-06-17T09:46:00Z">
+      <w:ins w:id="156" w:author="Jamie Cummins" w:date="2025-06-17T11:46:00Z" w16du:dateUtc="2025-06-17T09:46:00Z">
         <w:r>
           <w:t>we</w:t>
         </w:r>
       </w:ins>
-      <w:ins w:id="99" w:author="Jamie Cummins" w:date="2025-06-17T11:48:00Z" w16du:dateUtc="2025-06-17T09:48:00Z">
+      <w:ins w:id="157" w:author="Jamie Cummins" w:date="2025-06-17T11:48:00Z" w16du:dateUtc="2025-06-17T09:48:00Z">
         <w:r>
           <w:t xml:space="preserve"> also</w:t>
         </w:r>
       </w:ins>
-      <w:ins w:id="100" w:author="Jamie Cummins" w:date="2025-06-17T11:46:00Z" w16du:dateUtc="2025-06-17T09:46:00Z">
+      <w:ins w:id="158" w:author="Jamie Cummins" w:date="2025-06-17T11:46:00Z" w16du:dateUtc="2025-06-17T09:46:00Z">
         <w:r>
           <w:t xml:space="preserve"> recognize that this perspective is not </w:t>
         </w:r>
@@ -10225,7 +10593,7 @@
           <w:t xml:space="preserve"> among researchers (REF). Critically, questions relating to indivi</w:t>
         </w:r>
       </w:ins>
-      <w:ins w:id="101" w:author="Jamie Cummins" w:date="2025-06-17T11:47:00Z" w16du:dateUtc="2025-06-17T09:47:00Z">
+      <w:ins w:id="159" w:author="Jamie Cummins" w:date="2025-06-17T11:47:00Z" w16du:dateUtc="2025-06-17T09:47:00Z">
         <w:r>
           <w:t xml:space="preserve">dual-level precision cannot address these more fundamental issues which are present in the field. For one of the </w:t>
         </w:r>
@@ -10238,17 +10606,17 @@
           <w:t xml:space="preserve"> stated aims of the field (namely, </w:t>
         </w:r>
       </w:ins>
-      <w:ins w:id="102" w:author="Jamie Cummins" w:date="2025-06-17T11:49:00Z" w16du:dateUtc="2025-06-17T09:49:00Z">
+      <w:ins w:id="160" w:author="Jamie Cummins" w:date="2025-06-17T11:49:00Z" w16du:dateUtc="2025-06-17T09:49:00Z">
         <w:r>
           <w:t>identification of individual attitudes/evaluations), individual-level precision represents a necessary but not sufficient</w:t>
         </w:r>
       </w:ins>
-      <w:ins w:id="103" w:author="Jamie Cummins" w:date="2025-06-17T11:47:00Z" w16du:dateUtc="2025-06-17T09:47:00Z">
+      <w:ins w:id="161" w:author="Jamie Cummins" w:date="2025-06-17T11:47:00Z" w16du:dateUtc="2025-06-17T09:47:00Z">
         <w:r>
           <w:t xml:space="preserve"> </w:t>
         </w:r>
       </w:ins>
-      <w:ins w:id="104" w:author="Jamie Cummins" w:date="2025-06-17T11:49:00Z" w16du:dateUtc="2025-06-17T09:49:00Z">
+      <w:ins w:id="162" w:author="Jamie Cummins" w:date="2025-06-17T11:49:00Z" w16du:dateUtc="2025-06-17T09:49:00Z">
         <w:r>
           <w:t>step to achieve this purpose.</w:t>
         </w:r>
@@ -10258,8 +10626,8 @@
       <w:pPr>
         <w:pStyle w:val="Heading2"/>
       </w:pPr>
-      <w:bookmarkStart w:id="105" w:name="_bjoy6lk1jfwt" w:colFirst="0" w:colLast="0"/>
-      <w:bookmarkEnd w:id="105"/>
+      <w:bookmarkStart w:id="163" w:name="_bjoy6lk1jfwt" w:colFirst="0" w:colLast="0"/>
+      <w:bookmarkEnd w:id="163"/>
       <w:r>
         <w:t>Limitations</w:t>
       </w:r>
@@ -10284,16 +10652,21 @@
       </w:r>
       <w:proofErr w:type="spellStart"/>
       <w:r>
+        <w:t>generalisability</w:t>
+      </w:r>
+      <w:proofErr w:type="spellEnd"/>
+      <w:r>
+        <w:t xml:space="preserve"> of these results across other implicit measures, domains, and psychological tasks more generally in future research. </w:t>
+      </w:r>
+    </w:p>
+    <w:p>
+      <w:pPr>
+        <w:rPr>
+          <w:ins w:id="164" w:author="Jamie Cummins" w:date="2025-06-26T14:07:00Z" w16du:dateUtc="2025-06-26T12:07:00Z"/>
+        </w:rPr>
+      </w:pPr>
+      <w:r>
         <w:lastRenderedPageBreak/>
-        <w:t>generalisability</w:t>
-      </w:r>
-      <w:proofErr w:type="spellEnd"/>
-      <w:r>
-        <w:t xml:space="preserve"> of these results across other implicit measures, domains, and psychological tasks more generally in future research. </w:t>
-      </w:r>
-    </w:p>
-    <w:p>
-      <w:r>
         <w:tab/>
         <w:t xml:space="preserve">Although a powerful approach to estimation, bootstrapping is also not without its limitations. For procedures with a limited number of trials these approaches may produce biased estimates </w:t>
       </w:r>
@@ -10323,11 +10696,55 @@
       </w:r>
     </w:p>
     <w:p>
+      <w:ins w:id="165" w:author="Jamie Cummins" w:date="2025-06-26T14:07:00Z" w16du:dateUtc="2025-06-26T12:07:00Z">
+        <w:r>
+          <w:tab/>
+          <w:t xml:space="preserve">One reviewer </w:t>
+        </w:r>
+      </w:ins>
+      <w:ins w:id="166" w:author="Jamie Cummins" w:date="2025-06-26T14:10:00Z" w16du:dateUtc="2025-06-26T12:10:00Z">
+        <w:r>
+          <w:t xml:space="preserve">questioned </w:t>
+        </w:r>
+      </w:ins>
+      <w:ins w:id="167" w:author="Jamie Cummins" w:date="2025-06-26T14:11:00Z" w16du:dateUtc="2025-06-26T12:11:00Z">
+        <w:r>
+          <w:t xml:space="preserve">whether online data online (vs. lab-based collection) may influence individual-level precision. We would suggest that existing research seems to indicate that online data collection tends to produce data of roughly the same quality and </w:t>
+        </w:r>
+      </w:ins>
+      <w:ins w:id="168" w:author="Jamie Cummins" w:date="2025-06-26T14:12:00Z" w16du:dateUtc="2025-06-26T12:12:00Z">
+        <w:r>
+          <w:t xml:space="preserve">psychometric properties as in-lab data collection (REFs). Additionally, it is certainly the norm in modern implicit measures research that data be collected via online samples; indeed, the data </w:t>
+        </w:r>
+        <w:proofErr w:type="spellStart"/>
+        <w:r>
+          <w:t>analysed</w:t>
+        </w:r>
+        <w:proofErr w:type="spellEnd"/>
+        <w:r>
+          <w:t xml:space="preserve"> here were from Project Implicit, which is the largest s</w:t>
+        </w:r>
+      </w:ins>
+      <w:ins w:id="169" w:author="Jamie Cummins" w:date="2025-06-26T14:13:00Z" w16du:dateUtc="2025-06-26T12:13:00Z">
+        <w:r>
+          <w:t xml:space="preserve">ource of data for implicit measures in the field. However, future research could </w:t>
+        </w:r>
+        <w:proofErr w:type="gramStart"/>
+        <w:r>
+          <w:t>certain</w:t>
+        </w:r>
+        <w:proofErr w:type="gramEnd"/>
+        <w:r>
+          <w:t xml:space="preserve"> examine in more depth whether individual-level precision specifically varies as a function of online vs. in-person data collection methods. </w:t>
+        </w:r>
+      </w:ins>
+    </w:p>
+    <w:p>
       <w:pPr>
         <w:pStyle w:val="Heading2"/>
       </w:pPr>
-      <w:bookmarkStart w:id="106" w:name="_oac56jd5ou5t" w:colFirst="0" w:colLast="0"/>
-      <w:bookmarkEnd w:id="106"/>
+      <w:bookmarkStart w:id="170" w:name="_oac56jd5ou5t" w:colFirst="0" w:colLast="0"/>
+      <w:bookmarkEnd w:id="170"/>
       <w:r>
         <w:t>Conclusion</w:t>
       </w:r>
@@ -10355,7 +10772,11 @@
         <w:t xml:space="preserve"> </w:t>
       </w:r>
       <w:r>
-        <w:t xml:space="preserve">metrics of individual level precision as benchmarks to improve their tasks where applicable. Psychological science cannot be a science of persons without the precise measurement of persons. </w:t>
+        <w:t xml:space="preserve">metrics of individual level precision as benchmarks to improve their tasks where applicable. </w:t>
+      </w:r>
+      <w:r>
+        <w:lastRenderedPageBreak/>
+        <w:t xml:space="preserve">Psychological science cannot be a science of persons without the precise measurement of persons. </w:t>
       </w:r>
     </w:p>
     <w:p>
@@ -10576,7 +10997,11 @@
         <w:t xml:space="preserve">Preregistration information: </w:t>
       </w:r>
       <w:r>
-        <w:t>The hypotheses and analysis plan/code were preregistered (</w:t>
+        <w:t xml:space="preserve">The hypotheses and analysis </w:t>
+      </w:r>
+      <w:r>
+        <w:lastRenderedPageBreak/>
+        <w:t>plan/code were preregistered (</w:t>
       </w:r>
       <w:hyperlink r:id="rId67" w:history="1">
         <w:r>
@@ -10739,6 +11164,7 @@
         </w:rPr>
       </w:pPr>
       <w:r>
+        <w:lastRenderedPageBreak/>
         <w:t xml:space="preserve">Bar-Anan, Y., Nosek, B. A., &amp; Vianello, M. (2009). The sorting paired features task: A measure of association strengths. </w:t>
       </w:r>
       <w:r>
@@ -10779,15 +11205,31 @@
         </w:rPr>
         <w:t xml:space="preserve">(5), 329–343. </w:t>
       </w:r>
-      <w:hyperlink r:id="rId70" w:history="1">
-        <w:r>
-          <w:rPr>
-            <w:rStyle w:val="Hyperlink"/>
-            <w:lang w:val="de-CH"/>
-          </w:rPr>
-          <w:t>https://doi.org/10.1027/1618-3169.56.5.329</w:t>
-        </w:r>
-      </w:hyperlink>
+      <w:r>
+        <w:fldChar w:fldCharType="begin"/>
+      </w:r>
+      <w:r>
+        <w:rPr>
+          <w:lang w:val="de-CH"/>
+          <w:rPrChange w:id="171" w:author="Jamie Cummins" w:date="2025-06-26T13:26:00Z" w16du:dateUtc="2025-06-26T11:26:00Z">
+            <w:rPr/>
+          </w:rPrChange>
+        </w:rPr>
+        <w:instrText>HYPERLINK "https://doi.org/10.1027/1618-3169.56.5.329"</w:instrText>
+      </w:r>
+      <w:r>
+        <w:fldChar w:fldCharType="separate"/>
+      </w:r>
+      <w:r>
+        <w:rPr>
+          <w:rStyle w:val="Hyperlink"/>
+          <w:lang w:val="de-CH"/>
+        </w:rPr>
+        <w:t>https://doi.org/10.1027/1618-3169.56.5.329</w:t>
+      </w:r>
+      <w:r>
+        <w:fldChar w:fldCharType="end"/>
+      </w:r>
     </w:p>
     <w:p>
       <w:pPr>
@@ -10836,7 +11278,7 @@
       <w:r>
         <w:t xml:space="preserve">, 1–48. </w:t>
       </w:r>
-      <w:hyperlink r:id="rId71" w:history="1">
+      <w:hyperlink r:id="rId70" w:history="1">
         <w:r>
           <w:rPr>
             <w:rStyle w:val="Hyperlink"/>
@@ -10872,7 +11314,7 @@
       <w:r>
         <w:t xml:space="preserve">(1), 27–41. </w:t>
       </w:r>
-      <w:hyperlink r:id="rId72" w:history="1">
+      <w:hyperlink r:id="rId71" w:history="1">
         <w:r>
           <w:rPr>
             <w:rStyle w:val="Hyperlink"/>
@@ -10904,7 +11346,6 @@
         <w:ind w:hanging="480"/>
       </w:pPr>
       <w:r>
-        <w:lastRenderedPageBreak/>
         <w:t xml:space="preserve">Cummins, J. (2023). On the measurement of relational responding. </w:t>
       </w:r>
       <w:r>
@@ -10917,7 +11358,7 @@
       <w:r>
         <w:t xml:space="preserve">. </w:t>
       </w:r>
-      <w:hyperlink r:id="rId73" w:history="1">
+      <w:hyperlink r:id="rId72" w:history="1">
         <w:r>
           <w:rPr>
             <w:rStyle w:val="Hyperlink"/>
@@ -10961,7 +11402,7 @@
       <w:r>
         <w:t xml:space="preserve">, 104330. </w:t>
       </w:r>
-      <w:hyperlink r:id="rId74" w:history="1">
+      <w:hyperlink r:id="rId73" w:history="1">
         <w:r>
           <w:rPr>
             <w:rStyle w:val="Hyperlink"/>
@@ -11005,7 +11446,7 @@
       <w:r>
         <w:t xml:space="preserve">(4), 458–471. </w:t>
       </w:r>
-      <w:hyperlink r:id="rId75" w:history="1">
+      <w:hyperlink r:id="rId74" w:history="1">
         <w:r>
           <w:rPr>
             <w:rStyle w:val="Hyperlink"/>
@@ -11087,7 +11528,7 @@
       <w:r>
         <w:t xml:space="preserve">(4). </w:t>
       </w:r>
-      <w:hyperlink r:id="rId76" w:history="1">
+      <w:hyperlink r:id="rId75" w:history="1">
         <w:r>
           <w:rPr>
             <w:rStyle w:val="Hyperlink"/>
@@ -11123,7 +11564,7 @@
       <w:r>
         <w:t xml:space="preserve">(2), 335–337. </w:t>
       </w:r>
-      <w:hyperlink r:id="rId77" w:history="1">
+      <w:hyperlink r:id="rId76" w:history="1">
         <w:r>
           <w:rPr>
             <w:rStyle w:val="Hyperlink"/>
@@ -11137,6 +11578,7 @@
         <w:ind w:hanging="480"/>
       </w:pPr>
       <w:r>
+        <w:lastRenderedPageBreak/>
         <w:t xml:space="preserve">Fazio, R. H., Jackson, J. R., Dunton, B. C., &amp; Williams, C. J. (1995). Variability in automatic activation as an unobtrusive measure of racial attitudes: A bona fide pipeline? </w:t>
       </w:r>
       <w:r>
@@ -11159,7 +11601,7 @@
       <w:r>
         <w:t xml:space="preserve">(6), 1013–1027. </w:t>
       </w:r>
-      <w:hyperlink r:id="rId78" w:history="1">
+      <w:hyperlink r:id="rId77" w:history="1">
         <w:r>
           <w:rPr>
             <w:rStyle w:val="Hyperlink"/>
@@ -11211,7 +11653,7 @@
       <w:r>
         <w:t xml:space="preserve">(2), 229–238. </w:t>
       </w:r>
-      <w:hyperlink r:id="rId79" w:history="1">
+      <w:hyperlink r:id="rId78" w:history="1">
         <w:r>
           <w:rPr>
             <w:rStyle w:val="Hyperlink"/>
@@ -11225,7 +11667,6 @@
         <w:ind w:hanging="480"/>
       </w:pPr>
       <w:r>
-        <w:lastRenderedPageBreak/>
         <w:t xml:space="preserve">Fiedler, K., Messner, C., &amp; Bluemke, M. (2006). Unresolved problems with the “I”, the “A”, and the “T”: A logical and psychometric critique of the Implicit Association Test (IAT). </w:t>
       </w:r>
       <w:r>
@@ -11248,7 +11689,7 @@
       <w:r>
         <w:t xml:space="preserve">(1), 74–147. </w:t>
       </w:r>
-      <w:hyperlink r:id="rId80" w:history="1">
+      <w:hyperlink r:id="rId79" w:history="1">
         <w:r>
           <w:rPr>
             <w:rStyle w:val="Hyperlink"/>
@@ -11292,7 +11733,7 @@
       <w:r>
         <w:t xml:space="preserve">(4), 456–465. </w:t>
       </w:r>
-      <w:hyperlink r:id="rId81" w:history="1">
+      <w:hyperlink r:id="rId80" w:history="1">
         <w:r>
           <w:rPr>
             <w:rStyle w:val="Hyperlink"/>
@@ -11328,7 +11769,7 @@
       <w:r>
         <w:t xml:space="preserve">(3), 389–413. </w:t>
       </w:r>
-      <w:hyperlink r:id="rId82" w:history="1">
+      <w:hyperlink r:id="rId81" w:history="1">
         <w:r>
           <w:rPr>
             <w:rStyle w:val="Hyperlink"/>
@@ -11364,7 +11805,7 @@
       <w:r>
         <w:t xml:space="preserve">(1), 4–27. </w:t>
       </w:r>
-      <w:hyperlink r:id="rId83" w:history="1">
+      <w:hyperlink r:id="rId82" w:history="1">
         <w:r>
           <w:rPr>
             <w:rStyle w:val="Hyperlink"/>
@@ -11419,7 +11860,7 @@
       <w:r>
         <w:t xml:space="preserve">(3), 1161–1180. </w:t>
       </w:r>
-      <w:hyperlink r:id="rId84" w:history="1">
+      <w:hyperlink r:id="rId83" w:history="1">
         <w:r>
           <w:rPr>
             <w:rStyle w:val="Hyperlink"/>
@@ -11440,6 +11881,7 @@
         <w:rPr>
           <w:lang w:val="en-US"/>
         </w:rPr>
+        <w:lastRenderedPageBreak/>
         <w:t xml:space="preserve">Greenwald, A. G., &amp; Lai, C. K. (2020). </w:t>
       </w:r>
       <w:r>
@@ -11465,7 +11907,7 @@
       <w:r>
         <w:t xml:space="preserve">(1), 419–445. </w:t>
       </w:r>
-      <w:hyperlink r:id="rId85" w:history="1">
+      <w:hyperlink r:id="rId84" w:history="1">
         <w:r>
           <w:rPr>
             <w:rStyle w:val="Hyperlink"/>
@@ -11508,7 +11950,7 @@
       <w:r>
         <w:t xml:space="preserve">(6), 1464–1480. </w:t>
       </w:r>
-      <w:hyperlink r:id="rId86" w:history="1">
+      <w:hyperlink r:id="rId85" w:history="1">
         <w:r>
           <w:rPr>
             <w:rStyle w:val="Hyperlink"/>
@@ -11522,7 +11964,6 @@
         <w:ind w:hanging="480"/>
       </w:pPr>
       <w:r>
-        <w:lastRenderedPageBreak/>
         <w:t xml:space="preserve">Greenwald, A. G., Smith, C. T., Sriram, N., Bar-Anan, Y., &amp; Nosek, B. A. (2009). Implicit Race Attitudes Predicted Vote in the 2008 U.S. Presidential Election. </w:t>
       </w:r>
       <w:r>
@@ -11545,7 +11986,7 @@
       <w:r>
         <w:t xml:space="preserve">(1), 241–253. </w:t>
       </w:r>
-      <w:hyperlink r:id="rId87" w:history="1">
+      <w:hyperlink r:id="rId86" w:history="1">
         <w:r>
           <w:rPr>
             <w:rStyle w:val="Hyperlink"/>
@@ -11579,7 +12020,7 @@
       <w:r>
         <w:t xml:space="preserve">. </w:t>
       </w:r>
-      <w:hyperlink r:id="rId88" w:history="1">
+      <w:hyperlink r:id="rId87" w:history="1">
         <w:r>
           <w:rPr>
             <w:rStyle w:val="Hyperlink"/>
@@ -11615,7 +12056,7 @@
       <w:r>
         <w:t xml:space="preserve">(2), 166–184. </w:t>
       </w:r>
-      <w:hyperlink r:id="rId89" w:history="1">
+      <w:hyperlink r:id="rId88" w:history="1">
         <w:r>
           <w:rPr>
             <w:rStyle w:val="Hyperlink"/>
@@ -11654,7 +12095,7 @@
       <w:r>
         <w:t xml:space="preserve">, 103898. </w:t>
       </w:r>
-      <w:hyperlink r:id="rId90" w:history="1">
+      <w:hyperlink r:id="rId89" w:history="1">
         <w:r>
           <w:rPr>
             <w:rStyle w:val="Hyperlink"/>
@@ -11697,7 +12138,7 @@
       <w:r>
         <w:t xml:space="preserve">(1), 16–32. </w:t>
       </w:r>
-      <w:hyperlink r:id="rId91" w:history="1">
+      <w:hyperlink r:id="rId90" w:history="1">
         <w:r>
           <w:rPr>
             <w:rStyle w:val="Hyperlink"/>
@@ -11731,7 +12172,7 @@
       <w:r>
         <w:t xml:space="preserve">. </w:t>
       </w:r>
-      <w:hyperlink r:id="rId92" w:history="1">
+      <w:hyperlink r:id="rId91" w:history="1">
         <w:r>
           <w:rPr>
             <w:rStyle w:val="Hyperlink"/>
@@ -11761,7 +12202,11 @@
       </w:r>
       <w:proofErr w:type="spellEnd"/>
       <w:r>
-        <w:t xml:space="preserve">, D., Greenwald, A. G., &amp; Banaji, M. R. (2019). Relationship between the Implicit Association Test and intergroup behavior: A meta-analysis. </w:t>
+        <w:t xml:space="preserve">, D., Greenwald, A. G., &amp; Banaji, M. R. (2019). Relationship between the Implicit Association Test </w:t>
+      </w:r>
+      <w:r>
+        <w:lastRenderedPageBreak/>
+        <w:t xml:space="preserve">and intergroup behavior: A meta-analysis. </w:t>
       </w:r>
       <w:r>
         <w:rPr>
@@ -11783,7 +12228,7 @@
       <w:r>
         <w:t xml:space="preserve">(5), 569–586. </w:t>
       </w:r>
-      <w:hyperlink r:id="rId93" w:history="1">
+      <w:hyperlink r:id="rId92" w:history="1">
         <w:r>
           <w:rPr>
             <w:rStyle w:val="Hyperlink"/>
@@ -11817,7 +12262,7 @@
       <w:r>
         <w:t xml:space="preserve">. </w:t>
       </w:r>
-      <w:hyperlink r:id="rId94" w:history="1">
+      <w:hyperlink r:id="rId93" w:history="1">
         <w:r>
           <w:rPr>
             <w:rStyle w:val="Hyperlink"/>
@@ -11834,7 +12279,6 @@
         </w:rPr>
       </w:pPr>
       <w:r>
-        <w:lastRenderedPageBreak/>
         <w:t xml:space="preserve">Langner, R., Steinborn, M. B., Chatterjee, A., Sturm, W., &amp; Willmes, K. (2010). Mental fatigue and temporal preparation in simple reaction-time performance. </w:t>
       </w:r>
       <w:r>
@@ -11875,15 +12319,31 @@
         </w:rPr>
         <w:t xml:space="preserve">(1), 64–72. </w:t>
       </w:r>
-      <w:hyperlink r:id="rId95" w:history="1">
-        <w:r>
-          <w:rPr>
-            <w:rStyle w:val="Hyperlink"/>
-            <w:lang w:val="de-CH"/>
-          </w:rPr>
-          <w:t>https://doi.org/10.1016/j.actpsy.2009.10.001</w:t>
-        </w:r>
-      </w:hyperlink>
+      <w:r>
+        <w:fldChar w:fldCharType="begin"/>
+      </w:r>
+      <w:r>
+        <w:rPr>
+          <w:lang w:val="de-CH"/>
+          <w:rPrChange w:id="172" w:author="Jamie Cummins" w:date="2025-06-26T13:26:00Z" w16du:dateUtc="2025-06-26T11:26:00Z">
+            <w:rPr/>
+          </w:rPrChange>
+        </w:rPr>
+        <w:instrText>HYPERLINK "https://doi.org/10.1016/j.actpsy.2009.10.001"</w:instrText>
+      </w:r>
+      <w:r>
+        <w:fldChar w:fldCharType="separate"/>
+      </w:r>
+      <w:r>
+        <w:rPr>
+          <w:rStyle w:val="Hyperlink"/>
+          <w:lang w:val="de-CH"/>
+        </w:rPr>
+        <w:t>https://doi.org/10.1016/j.actpsy.2009.10.001</w:t>
+      </w:r>
+      <w:r>
+        <w:fldChar w:fldCharType="end"/>
+      </w:r>
     </w:p>
     <w:p>
       <w:pPr>
@@ -11927,7 +12387,7 @@
       <w:r>
         <w:t xml:space="preserve">. </w:t>
       </w:r>
-      <w:hyperlink r:id="rId96" w:history="1">
+      <w:hyperlink r:id="rId94" w:history="1">
         <w:r>
           <w:rPr>
             <w:rStyle w:val="Hyperlink"/>
@@ -11990,7 +12450,7 @@
       <w:r>
         <w:t xml:space="preserve">(2), 361–365. </w:t>
       </w:r>
-      <w:hyperlink r:id="rId97" w:history="1">
+      <w:hyperlink r:id="rId95" w:history="1">
         <w:r>
           <w:rPr>
             <w:rStyle w:val="Hyperlink"/>
@@ -12042,7 +12502,7 @@
       <w:r>
         <w:t xml:space="preserve">. </w:t>
       </w:r>
-      <w:hyperlink r:id="rId98" w:history="1">
+      <w:hyperlink r:id="rId96" w:history="1">
         <w:r>
           <w:rPr>
             <w:rStyle w:val="Hyperlink"/>
@@ -12056,7 +12516,11 @@
         <w:ind w:hanging="480"/>
       </w:pPr>
       <w:r>
-        <w:t xml:space="preserve">Millner, A. J., Coppersmith, D. D. L., Teachman, B. A., &amp; Nock, M. K. (2018). The Brief Death Implicit Association Test: Scoring recommendations, reliability, validity, and comparisons with the Death Implicit Association Test. </w:t>
+        <w:t xml:space="preserve">Millner, A. J., Coppersmith, D. D. L., Teachman, B. A., &amp; Nock, M. K. (2018). The Brief Death Implicit Association Test: Scoring recommendations, reliability, validity, and comparisons with </w:t>
+      </w:r>
+      <w:r>
+        <w:lastRenderedPageBreak/>
+        <w:t xml:space="preserve">the Death Implicit Association Test. </w:t>
       </w:r>
       <w:r>
         <w:rPr>
@@ -12078,7 +12542,7 @@
       <w:r>
         <w:t xml:space="preserve">(10), 1356–1366. </w:t>
       </w:r>
-      <w:hyperlink r:id="rId99" w:history="1">
+      <w:hyperlink r:id="rId97" w:history="1">
         <w:r>
           <w:rPr>
             <w:rStyle w:val="Hyperlink"/>
@@ -12119,7 +12583,7 @@
       <w:r>
         <w:t xml:space="preserve">(6), 3499–3509. </w:t>
       </w:r>
-      <w:hyperlink r:id="rId100" w:history="1">
+      <w:hyperlink r:id="rId98" w:history="1">
         <w:r>
           <w:rPr>
             <w:rStyle w:val="Hyperlink"/>
@@ -12133,7 +12597,6 @@
         <w:ind w:hanging="480"/>
       </w:pPr>
       <w:r>
-        <w:lastRenderedPageBreak/>
         <w:t xml:space="preserve">Nosek, B. A., &amp; Banaji, M. R. (2001). The Go/No-go Association Task. </w:t>
       </w:r>
       <w:r>
@@ -12156,7 +12619,7 @@
       <w:r>
         <w:t xml:space="preserve">(6), 625–666. </w:t>
       </w:r>
-      <w:hyperlink r:id="rId101" w:history="1">
+      <w:hyperlink r:id="rId99" w:history="1">
         <w:r>
           <w:rPr>
             <w:rStyle w:val="Hyperlink"/>
@@ -12229,7 +12692,7 @@
       <w:r>
         <w:t xml:space="preserve">(3), 277–293. </w:t>
       </w:r>
-      <w:hyperlink r:id="rId102" w:history="1">
+      <w:hyperlink r:id="rId100" w:history="1">
         <w:r>
           <w:rPr>
             <w:rStyle w:val="Hyperlink"/>
@@ -12317,15 +12780,31 @@
         </w:rPr>
         <w:t xml:space="preserve">(4), 233–248. </w:t>
       </w:r>
-      <w:hyperlink r:id="rId103" w:history="1">
-        <w:r>
-          <w:rPr>
-            <w:rStyle w:val="Hyperlink"/>
-            <w:lang w:val="fr-CH"/>
-          </w:rPr>
-          <w:t>https://doi.org/10.1080/1047840X.2017.1335568</w:t>
-        </w:r>
-      </w:hyperlink>
+      <w:r>
+        <w:fldChar w:fldCharType="begin"/>
+      </w:r>
+      <w:r>
+        <w:rPr>
+          <w:lang w:val="fr-CH"/>
+          <w:rPrChange w:id="173" w:author="Jamie Cummins" w:date="2025-06-26T13:26:00Z" w16du:dateUtc="2025-06-26T11:26:00Z">
+            <w:rPr/>
+          </w:rPrChange>
+        </w:rPr>
+        <w:instrText>HYPERLINK "https://doi.org/10.1080/1047840X.2017.1335568"</w:instrText>
+      </w:r>
+      <w:r>
+        <w:fldChar w:fldCharType="separate"/>
+      </w:r>
+      <w:r>
+        <w:rPr>
+          <w:rStyle w:val="Hyperlink"/>
+          <w:lang w:val="fr-CH"/>
+        </w:rPr>
+        <w:t>https://doi.org/10.1080/1047840X.2017.1335568</w:t>
+      </w:r>
+      <w:r>
+        <w:fldChar w:fldCharType="end"/>
+      </w:r>
     </w:p>
     <w:p>
       <w:pPr>
@@ -12396,7 +12875,7 @@
       <w:r>
         <w:t xml:space="preserve">(4), 892–897. </w:t>
       </w:r>
-      <w:hyperlink r:id="rId104" w:history="1">
+      <w:hyperlink r:id="rId101" w:history="1">
         <w:r>
           <w:rPr>
             <w:rStyle w:val="Hyperlink"/>
@@ -12432,7 +12911,7 @@
       <w:r>
         <w:t xml:space="preserve">(1), 19–30. </w:t>
       </w:r>
-      <w:hyperlink r:id="rId105" w:history="1">
+      <w:hyperlink r:id="rId102" w:history="1">
         <w:r>
           <w:rPr>
             <w:rStyle w:val="Hyperlink"/>
@@ -12468,7 +12947,7 @@
       <w:r>
         <w:t xml:space="preserve">(1), e2295. </w:t>
       </w:r>
-      <w:hyperlink r:id="rId106" w:history="1">
+      <w:hyperlink r:id="rId103" w:history="1">
         <w:r>
           <w:rPr>
             <w:rStyle w:val="Hyperlink"/>
@@ -12486,6 +12965,7 @@
       </w:pPr>
       <w:proofErr w:type="spellStart"/>
       <w:r>
+        <w:lastRenderedPageBreak/>
         <w:t>Schimmack</w:t>
       </w:r>
       <w:proofErr w:type="spellEnd"/>
@@ -12538,15 +13018,31 @@
         </w:rPr>
         <w:t xml:space="preserve">(2), 396–414. </w:t>
       </w:r>
-      <w:hyperlink r:id="rId107" w:history="1">
-        <w:r>
-          <w:rPr>
-            <w:rStyle w:val="Hyperlink"/>
-            <w:lang w:val="fr-CH"/>
-          </w:rPr>
-          <w:t>https://doi.org/10.1177/1745691619863798</w:t>
-        </w:r>
-      </w:hyperlink>
+      <w:r>
+        <w:fldChar w:fldCharType="begin"/>
+      </w:r>
+      <w:r>
+        <w:rPr>
+          <w:lang w:val="fr-CH"/>
+          <w:rPrChange w:id="174" w:author="Jamie Cummins" w:date="2025-06-26T13:26:00Z" w16du:dateUtc="2025-06-26T11:26:00Z">
+            <w:rPr/>
+          </w:rPrChange>
+        </w:rPr>
+        <w:instrText>HYPERLINK "https://doi.org/10.1177/1745691619863798"</w:instrText>
+      </w:r>
+      <w:r>
+        <w:fldChar w:fldCharType="separate"/>
+      </w:r>
+      <w:r>
+        <w:rPr>
+          <w:rStyle w:val="Hyperlink"/>
+          <w:lang w:val="fr-CH"/>
+        </w:rPr>
+        <w:t>https://doi.org/10.1177/1745691619863798</w:t>
+      </w:r>
+      <w:r>
+        <w:fldChar w:fldCharType="end"/>
+      </w:r>
     </w:p>
     <w:p>
       <w:pPr>
@@ -12586,7 +13082,6 @@
         <w:rPr>
           <w:lang w:val="de-CH"/>
         </w:rPr>
-        <w:lastRenderedPageBreak/>
         <w:t>Sriram</w:t>
       </w:r>
       <w:proofErr w:type="spellEnd"/>
@@ -12619,7 +13114,7 @@
       <w:r>
         <w:t xml:space="preserve">(4), 283–294. </w:t>
       </w:r>
-      <w:hyperlink r:id="rId108" w:history="1">
+      <w:hyperlink r:id="rId104" w:history="1">
         <w:r>
           <w:rPr>
             <w:rStyle w:val="Hyperlink"/>
@@ -12660,7 +13155,7 @@
       <w:r>
         <w:t xml:space="preserve">(1), 99–103. </w:t>
       </w:r>
-      <w:hyperlink r:id="rId109" w:history="1">
+      <w:hyperlink r:id="rId105" w:history="1">
         <w:r>
           <w:rPr>
             <w:rStyle w:val="Hyperlink"/>
@@ -12716,8 +13211,8 @@
       </w:pPr>
     </w:p>
     <w:sectPr>
-      <w:headerReference w:type="default" r:id="rId110"/>
-      <w:footerReference w:type="default" r:id="rId111"/>
+      <w:headerReference w:type="default" r:id="rId106"/>
+      <w:footerReference w:type="default" r:id="rId107"/>
       <w:pgSz w:w="12240" w:h="15840"/>
       <w:pgMar w:top="1440" w:right="1440" w:bottom="1440" w:left="1440" w:header="720" w:footer="720" w:gutter="0"/>
       <w:pgNumType w:start="1"/>

--- a/manuscript/BRM_submission2/manuscript.docx
+++ b/manuscript/BRM_submission2/manuscript.docx
@@ -252,24 +252,15 @@
       <w:r>
         <w:t xml:space="preserve">Implicit measures are widely used in psychological science and beyond as measures of attitudes, </w:t>
       </w:r>
-      <w:ins w:id="3" w:author="Jamie Cummins" w:date="2025-06-17T11:54:00Z" w16du:dateUtc="2025-06-17T09:54:00Z">
-        <w:r>
-          <w:t xml:space="preserve">evaluations, and </w:t>
-        </w:r>
-      </w:ins>
+      <w:r>
+        <w:t xml:space="preserve">evaluations, and </w:t>
+      </w:r>
       <w:r>
         <w:t>beliefs</w:t>
       </w:r>
-      <w:ins w:id="4" w:author="Jamie Cummins" w:date="2025-06-17T11:54:00Z" w16du:dateUtc="2025-06-17T09:54:00Z">
-        <w:r>
-          <w:t xml:space="preserve"> generally</w:t>
-        </w:r>
-      </w:ins>
-      <w:del w:id="5" w:author="Jamie Cummins" w:date="2025-06-17T11:54:00Z" w16du:dateUtc="2025-06-17T09:54:00Z">
-        <w:r>
-          <w:delText>, and stereotypes</w:delText>
-        </w:r>
-      </w:del>
+      <w:r>
+        <w:t xml:space="preserve"> generally</w:t>
+      </w:r>
       <w:r>
         <w:t xml:space="preserve"> </w:t>
       </w:r>
@@ -309,11 +300,9 @@
       <w:r>
         <w:t>) has allowed individuals to complete Implicit Association Tests (IATs) online and receive individual feedback about their level of bias (see Figure 1</w:t>
       </w:r>
-      <w:ins w:id="6" w:author="Jamie Cummins" w:date="2025-06-17T11:51:00Z" w16du:dateUtc="2025-06-17T09:51:00Z">
-        <w:r>
-          <w:t>; although see also Figure 1’s caption for important information on how this feedback has changed</w:t>
-        </w:r>
-      </w:ins>
+      <w:r>
+        <w:t>; although see also Figure 1’s caption for important information on how this feedback has changed</w:t>
+      </w:r>
       <w:r>
         <w:t xml:space="preserve">). </w:t>
       </w:r>
@@ -328,52 +317,25 @@
       <w:r>
         <w:t xml:space="preserve">. Screenshot of the feedback provided to a participant on the Project Implicit website in January 2023. </w:t>
       </w:r>
-      <w:ins w:id="7" w:author="Jamie Cummins" w:date="2025-06-17T11:50:00Z" w16du:dateUtc="2025-06-17T09:50:00Z">
-        <w:r>
-          <w:t>N</w:t>
-        </w:r>
-      </w:ins>
-      <w:ins w:id="8" w:author="Jamie Cummins" w:date="2025-06-17T11:51:00Z" w16du:dateUtc="2025-06-17T09:51:00Z">
-        <w:r>
-          <w:t xml:space="preserve">otably, since the original publication of our preprint, this feedback has been commendably adjusted to no longer reflect such judgements </w:t>
-        </w:r>
-      </w:ins>
-      <w:ins w:id="9" w:author="Jamie Cummins" w:date="2025-06-17T11:52:00Z" w16du:dateUtc="2025-06-17T09:52:00Z">
-        <w:r>
-          <w:t xml:space="preserve">and provide a more </w:t>
-        </w:r>
-        <w:proofErr w:type="gramStart"/>
-        <w:r>
-          <w:t>scientifically-accurate</w:t>
-        </w:r>
-        <w:proofErr w:type="gramEnd"/>
-        <w:r>
-          <w:t xml:space="preserve"> appraisal. We </w:t>
-        </w:r>
-      </w:ins>
-      <w:ins w:id="10" w:author="Jamie Cummins" w:date="2025-06-17T11:53:00Z" w16du:dateUtc="2025-06-17T09:53:00Z">
-        <w:r>
-          <w:t xml:space="preserve">acknowledge and </w:t>
-        </w:r>
-      </w:ins>
-      <w:ins w:id="11" w:author="Jamie Cummins" w:date="2025-06-17T11:52:00Z" w16du:dateUtc="2025-06-17T09:52:00Z">
-        <w:r>
-          <w:t xml:space="preserve">welcome this </w:t>
-        </w:r>
-        <w:proofErr w:type="gramStart"/>
-        <w:r>
-          <w:t>change, but</w:t>
-        </w:r>
-        <w:proofErr w:type="gramEnd"/>
-        <w:r>
-          <w:t xml:space="preserve"> </w:t>
-        </w:r>
-      </w:ins>
-      <w:ins w:id="12" w:author="Jamie Cummins" w:date="2025-06-17T11:53:00Z" w16du:dateUtc="2025-06-17T09:53:00Z">
-        <w:r>
-          <w:t xml:space="preserve">retain this Figure to provide a sense of context for the reader as to how these scores have historically been interpreted (as well as a sense of the aspirations of these tasks). </w:t>
-        </w:r>
-      </w:ins>
+      <w:r>
+        <w:t xml:space="preserve">Notably, since the original publication of our preprint, this feedback has been commendably adjusted to no longer reflect such judgements and provide a more </w:t>
+      </w:r>
+      <w:proofErr w:type="gramStart"/>
+      <w:r>
+        <w:t>scientifically-accurate</w:t>
+      </w:r>
+      <w:proofErr w:type="gramEnd"/>
+      <w:r>
+        <w:t xml:space="preserve"> appraisal. We acknowledge and welcome this </w:t>
+      </w:r>
+      <w:proofErr w:type="gramStart"/>
+      <w:r>
+        <w:t>change, but</w:t>
+      </w:r>
+      <w:proofErr w:type="gramEnd"/>
+      <w:r>
+        <w:t xml:space="preserve"> retain this Figure to provide a sense of context for the reader as to how these scores have historically been interpreted (as well as a sense of the aspirations of these tasks). </w:t>
+      </w:r>
     </w:p>
     <w:p>
       <w:pPr>
@@ -588,8 +550,8 @@
       <w:pPr>
         <w:pStyle w:val="Heading2"/>
       </w:pPr>
-      <w:bookmarkStart w:id="13" w:name="_fu5mpaa4qa8q" w:colFirst="0" w:colLast="0"/>
-      <w:bookmarkEnd w:id="13"/>
+      <w:bookmarkStart w:id="3" w:name="_fu5mpaa4qa8q" w:colFirst="0" w:colLast="0"/>
+      <w:bookmarkEnd w:id="3"/>
       <w:r>
         <w:t>The Standard Error of Measurement</w:t>
       </w:r>
@@ -1030,8 +992,8 @@
       <w:pPr>
         <w:pStyle w:val="Heading2"/>
       </w:pPr>
-      <w:bookmarkStart w:id="14" w:name="_dreq2vte02zd" w:colFirst="0" w:colLast="0"/>
-      <w:bookmarkEnd w:id="14"/>
+      <w:bookmarkStart w:id="4" w:name="_dreq2vte02zd" w:colFirst="0" w:colLast="0"/>
+      <w:bookmarkEnd w:id="4"/>
       <w:r>
         <w:t>Bootstrapped confidence intervals for implicit measures</w:t>
       </w:r>
@@ -1270,8 +1232,8 @@
       <w:pPr>
         <w:pStyle w:val="Heading1"/>
       </w:pPr>
-      <w:bookmarkStart w:id="15" w:name="_uurwonmqx3ot" w:colFirst="0" w:colLast="0"/>
-      <w:bookmarkEnd w:id="15"/>
+      <w:bookmarkStart w:id="5" w:name="_uurwonmqx3ot" w:colFirst="0" w:colLast="0"/>
+      <w:bookmarkEnd w:id="5"/>
       <w:r>
         <w:lastRenderedPageBreak/>
         <w:t>Method</w:t>
@@ -1281,8 +1243,8 @@
       <w:pPr>
         <w:pStyle w:val="Heading2"/>
       </w:pPr>
-      <w:bookmarkStart w:id="16" w:name="_g2lgsk2981ci" w:colFirst="0" w:colLast="0"/>
-      <w:bookmarkEnd w:id="16"/>
+      <w:bookmarkStart w:id="6" w:name="_g2lgsk2981ci" w:colFirst="0" w:colLast="0"/>
+      <w:bookmarkEnd w:id="6"/>
       <w:r>
         <w:t>Data source</w:t>
       </w:r>
@@ -1323,19 +1285,17 @@
           <w:t>osf.io/pq6nf</w:t>
         </w:r>
       </w:hyperlink>
-      <w:ins w:id="17" w:author="Jamie Cummins" w:date="2025-06-17T11:55:00Z" w16du:dateUtc="2025-06-17T09:55:00Z">
-        <w:r>
-          <w:t xml:space="preserve">; at the </w:t>
-        </w:r>
-        <w:proofErr w:type="spellStart"/>
-        <w:r>
-          <w:t>Github</w:t>
-        </w:r>
-        <w:proofErr w:type="spellEnd"/>
-        <w:r>
-          <w:t xml:space="preserve"> repository under the “files” tab</w:t>
-        </w:r>
-      </w:ins>
+      <w:r>
+        <w:t xml:space="preserve">; at the </w:t>
+      </w:r>
+      <w:proofErr w:type="spellStart"/>
+      <w:r>
+        <w:t>Github</w:t>
+      </w:r>
+      <w:proofErr w:type="spellEnd"/>
+      <w:r>
+        <w:t xml:space="preserve"> repository under the “files” tab</w:t>
+      </w:r>
       <w:r>
         <w:t>).</w:t>
       </w:r>
@@ -1344,8 +1304,8 @@
       <w:pPr>
         <w:pStyle w:val="Heading2"/>
       </w:pPr>
-      <w:bookmarkStart w:id="18" w:name="_mav2eckf42q4" w:colFirst="0" w:colLast="0"/>
-      <w:bookmarkEnd w:id="18"/>
+      <w:bookmarkStart w:id="7" w:name="_mav2eckf42q4" w:colFirst="0" w:colLast="0"/>
+      <w:bookmarkEnd w:id="7"/>
       <w:r>
         <w:t>Sample</w:t>
       </w:r>
@@ -1407,41 +1367,21 @@
         </w:r>
       </w:hyperlink>
       <w:r>
-        <w:t>. We did not include this task on the basis that</w:t>
-      </w:r>
-      <w:del w:id="19" w:author="Jamie Cummins" w:date="2025-06-17T12:05:00Z" w16du:dateUtc="2025-06-17T10:05:00Z">
-        <w:r>
-          <w:delText xml:space="preserve"> (a)</w:delText>
-        </w:r>
-      </w:del>
-      <w:r>
-        <w:t xml:space="preserve"> it has seen much less use than the other tasks</w:t>
-      </w:r>
-      <w:ins w:id="20" w:author="Jamie Cummins" w:date="2025-06-17T12:05:00Z" w16du:dateUtc="2025-06-17T10:05:00Z">
-        <w:r>
-          <w:t xml:space="preserve"> and we were generally unfamiliar with its scoring, in contrast to the other 6 tasks</w:t>
-        </w:r>
-      </w:ins>
-      <w:del w:id="21" w:author="Jamie Cummins" w:date="2025-06-17T12:05:00Z" w16du:dateUtc="2025-06-17T10:05:00Z">
-        <w:r>
-          <w:delText>, and more importantly (b) effects on the task are typically quantified using more than one score for each individual</w:delText>
-        </w:r>
-      </w:del>
+        <w:t>. We did not include this task on the basis that it has seen much less use than the other tasks</w:t>
+      </w:r>
+      <w:r>
+        <w:t xml:space="preserve"> and we were generally unfamiliar with its scoring, in contrast to the other 6 tasks</w:t>
+      </w:r>
       <w:r>
         <w:t>.</w:t>
       </w:r>
-      <w:del w:id="22" w:author="Jamie Cummins" w:date="2025-06-17T12:05:00Z" w16du:dateUtc="2025-06-17T10:05:00Z">
-        <w:r>
-          <w:delText xml:space="preserve"> In contrast, the other 6 tasks are quantified using a single score.</w:delText>
-        </w:r>
-      </w:del>
     </w:p>
     <w:p>
       <w:pPr>
         <w:pStyle w:val="Heading2"/>
       </w:pPr>
-      <w:bookmarkStart w:id="23" w:name="_cgh2dteiohp7" w:colFirst="0" w:colLast="0"/>
-      <w:bookmarkEnd w:id="23"/>
+      <w:bookmarkStart w:id="8" w:name="_cgh2dteiohp7" w:colFirst="0" w:colLast="0"/>
+      <w:bookmarkEnd w:id="8"/>
       <w:r>
         <w:t>Measures</w:t>
       </w:r>
@@ -1665,8 +1605,8 @@
       <w:pPr>
         <w:pStyle w:val="Heading2"/>
       </w:pPr>
-      <w:bookmarkStart w:id="24" w:name="_ak0wmvmh6xtz" w:colFirst="0" w:colLast="0"/>
-      <w:bookmarkEnd w:id="24"/>
+      <w:bookmarkStart w:id="9" w:name="_ak0wmvmh6xtz" w:colFirst="0" w:colLast="0"/>
+      <w:bookmarkEnd w:id="9"/>
       <w:r>
         <w:t>Procedure</w:t>
       </w:r>
@@ -1683,8 +1623,8 @@
       <w:pPr>
         <w:pStyle w:val="Heading2"/>
       </w:pPr>
-      <w:bookmarkStart w:id="25" w:name="_rloj6vlc6g2r" w:colFirst="0" w:colLast="0"/>
-      <w:bookmarkEnd w:id="25"/>
+      <w:bookmarkStart w:id="10" w:name="_rloj6vlc6g2r" w:colFirst="0" w:colLast="0"/>
+      <w:bookmarkEnd w:id="10"/>
       <w:r>
         <w:t>Research Questions</w:t>
       </w:r>
@@ -1699,8 +1639,8 @@
       <w:pPr>
         <w:pStyle w:val="Heading3"/>
       </w:pPr>
-      <w:bookmarkStart w:id="26" w:name="_hvmbfqanp8m" w:colFirst="0" w:colLast="0"/>
-      <w:bookmarkEnd w:id="26"/>
+      <w:bookmarkStart w:id="11" w:name="_hvmbfqanp8m" w:colFirst="0" w:colLast="0"/>
+      <w:bookmarkEnd w:id="11"/>
       <w:r>
         <w:t>RQ1</w:t>
       </w:r>
@@ -1717,8 +1657,8 @@
       <w:pPr>
         <w:pStyle w:val="Heading3"/>
       </w:pPr>
-      <w:bookmarkStart w:id="27" w:name="_4a3gch3w97je" w:colFirst="0" w:colLast="0"/>
-      <w:bookmarkEnd w:id="27"/>
+      <w:bookmarkStart w:id="12" w:name="_4a3gch3w97je" w:colFirst="0" w:colLast="0"/>
+      <w:bookmarkEnd w:id="12"/>
       <w:r>
         <w:t>RQ2</w:t>
       </w:r>
@@ -1739,8 +1679,8 @@
       <w:pPr>
         <w:pStyle w:val="Heading3"/>
       </w:pPr>
-      <w:bookmarkStart w:id="28" w:name="_273xo4r9zvw" w:colFirst="0" w:colLast="0"/>
-      <w:bookmarkEnd w:id="28"/>
+      <w:bookmarkStart w:id="13" w:name="_273xo4r9zvw" w:colFirst="0" w:colLast="0"/>
+      <w:bookmarkEnd w:id="13"/>
       <w:r>
         <w:t>RQ3</w:t>
       </w:r>
@@ -1757,8 +1697,8 @@
       <w:pPr>
         <w:pStyle w:val="Heading1"/>
       </w:pPr>
-      <w:bookmarkStart w:id="29" w:name="_uq71dn3y2m91" w:colFirst="0" w:colLast="0"/>
-      <w:bookmarkEnd w:id="29"/>
+      <w:bookmarkStart w:id="14" w:name="_uq71dn3y2m91" w:colFirst="0" w:colLast="0"/>
+      <w:bookmarkEnd w:id="14"/>
       <w:r>
         <w:t>Results</w:t>
       </w:r>
@@ -1767,8 +1707,8 @@
       <w:pPr>
         <w:pStyle w:val="Heading2"/>
       </w:pPr>
-      <w:bookmarkStart w:id="30" w:name="_jzp7jcnhprcq" w:colFirst="0" w:colLast="0"/>
-      <w:bookmarkEnd w:id="30"/>
+      <w:bookmarkStart w:id="15" w:name="_jzp7jcnhprcq" w:colFirst="0" w:colLast="0"/>
+      <w:bookmarkEnd w:id="15"/>
       <w:r>
         <w:t xml:space="preserve">Data processing </w:t>
       </w:r>
@@ -1777,8 +1717,8 @@
       <w:pPr>
         <w:pStyle w:val="Heading3"/>
       </w:pPr>
-      <w:bookmarkStart w:id="31" w:name="_51nrxg8e5mju" w:colFirst="0" w:colLast="0"/>
-      <w:bookmarkEnd w:id="31"/>
+      <w:bookmarkStart w:id="16" w:name="_51nrxg8e5mju" w:colFirst="0" w:colLast="0"/>
+      <w:bookmarkEnd w:id="16"/>
       <w:r>
         <w:t>Scoring algorithm</w:t>
       </w:r>
@@ -1825,39 +1765,15 @@
       <w:r>
         <w:t>tend to be scored based on differential response latencies (</w:t>
       </w:r>
-      <w:del w:id="32" w:author="Jamie Cummins" w:date="2025-06-28T14:42:00Z" w16du:dateUtc="2025-06-28T12:42:00Z">
-        <w:r>
-          <w:delText xml:space="preserve">although </w:delText>
-        </w:r>
-      </w:del>
-      <w:ins w:id="33" w:author="Jamie Cummins" w:date="2025-06-28T18:00:00Z" w16du:dateUtc="2025-06-28T16:00:00Z">
-        <w:r>
-          <w:t>alternative scoring approaches have been suggested for the EPT</w:t>
-        </w:r>
-      </w:ins>
-      <w:ins w:id="34" w:author="Jamie Cummins" w:date="2025-06-28T18:01:00Z" w16du:dateUtc="2025-06-28T16:01:00Z">
-        <w:r>
-          <w:t>, for example</w:t>
-        </w:r>
-      </w:ins>
-      <w:ins w:id="35" w:author="Jamie Cummins" w:date="2025-06-28T18:00:00Z" w16du:dateUtc="2025-06-28T16:00:00Z">
-        <w:r>
-          <w:t xml:space="preserve"> </w:t>
-        </w:r>
-        <w:r>
-          <w:t>Segal-Gordon &amp; Bar-Anan, 2024</w:t>
-        </w:r>
-      </w:ins>
-      <w:ins w:id="36" w:author="Jamie Cummins" w:date="2025-06-28T18:01:00Z" w16du:dateUtc="2025-06-28T16:01:00Z">
-        <w:r>
-          <w:t>;</w:t>
-        </w:r>
-      </w:ins>
-      <w:ins w:id="37" w:author="Jamie Cummins" w:date="2025-06-28T18:00:00Z" w16du:dateUtc="2025-06-28T16:00:00Z">
-        <w:r>
-          <w:t xml:space="preserve"> </w:t>
-        </w:r>
-      </w:ins>
+      <w:r>
+        <w:t xml:space="preserve">alternative scoring approaches have been suggested for the EPT, for example </w:t>
+      </w:r>
+      <w:r>
+        <w:t>Segal-Gordon &amp; Bar-Anan, 2024</w:t>
+      </w:r>
+      <w:r>
+        <w:t xml:space="preserve">; </w:t>
+      </w:r>
       <w:r>
         <w:t xml:space="preserve">the GNAT can also be scored based on accuracy differentials; </w:t>
       </w:r>
@@ -1936,8 +1852,8 @@
       <w:pPr>
         <w:pStyle w:val="Heading3"/>
       </w:pPr>
-      <w:bookmarkStart w:id="38" w:name="_xvn3rbwd7on5" w:colFirst="0" w:colLast="0"/>
-      <w:bookmarkEnd w:id="38"/>
+      <w:bookmarkStart w:id="17" w:name="_xvn3rbwd7on5" w:colFirst="0" w:colLast="0"/>
+      <w:bookmarkEnd w:id="17"/>
       <w:r>
         <w:t>Confidence intervals around individuals’ scores</w:t>
       </w:r>
@@ -2011,8 +1927,8 @@
       <w:pPr>
         <w:pStyle w:val="Heading2"/>
       </w:pPr>
-      <w:bookmarkStart w:id="39" w:name="_wcsuktesa9c4" w:colFirst="0" w:colLast="0"/>
-      <w:bookmarkEnd w:id="39"/>
+      <w:bookmarkStart w:id="18" w:name="_wcsuktesa9c4" w:colFirst="0" w:colLast="0"/>
+      <w:bookmarkEnd w:id="18"/>
       <w:r>
         <w:t>Analyses</w:t>
       </w:r>
@@ -2021,8 +1937,8 @@
       <w:pPr>
         <w:pStyle w:val="Heading3"/>
       </w:pPr>
-      <w:bookmarkStart w:id="40" w:name="_z9mnh1fpql32" w:colFirst="0" w:colLast="0"/>
-      <w:bookmarkEnd w:id="40"/>
+      <w:bookmarkStart w:id="19" w:name="_z9mnh1fpql32" w:colFirst="0" w:colLast="0"/>
+      <w:bookmarkEnd w:id="19"/>
       <w:r>
         <w:t>Descriptive statistics</w:t>
       </w:r>
@@ -2869,15 +2785,15 @@
       <w:pPr>
         <w:pStyle w:val="Heading4"/>
       </w:pPr>
-      <w:bookmarkStart w:id="41" w:name="_1xdo4ylkr43p" w:colFirst="0" w:colLast="0"/>
-      <w:bookmarkEnd w:id="41"/>
+      <w:bookmarkStart w:id="20" w:name="_1xdo4ylkr43p" w:colFirst="0" w:colLast="0"/>
+      <w:bookmarkEnd w:id="20"/>
     </w:p>
     <w:p>
       <w:pPr>
         <w:pStyle w:val="Heading4"/>
       </w:pPr>
-      <w:bookmarkStart w:id="42" w:name="_e98olckpdyk5" w:colFirst="0" w:colLast="0"/>
-      <w:bookmarkEnd w:id="42"/>
+      <w:bookmarkStart w:id="21" w:name="_e98olckpdyk5" w:colFirst="0" w:colLast="0"/>
+      <w:bookmarkEnd w:id="21"/>
       <w:r>
         <w:t>IAT D Scores</w:t>
       </w:r>
@@ -3519,8 +3435,8 @@
       <w:pPr>
         <w:pStyle w:val="Heading3"/>
       </w:pPr>
-      <w:bookmarkStart w:id="43" w:name="_6bs5yxpukub6" w:colFirst="0" w:colLast="0"/>
-      <w:bookmarkEnd w:id="43"/>
+      <w:bookmarkStart w:id="22" w:name="_6bs5yxpukub6" w:colFirst="0" w:colLast="0"/>
+      <w:bookmarkEnd w:id="22"/>
       <w:r>
         <w:t>RQ1. Proportion of effects detectable from zero effect</w:t>
       </w:r>
@@ -3529,8 +3445,8 @@
       <w:pPr>
         <w:pStyle w:val="Heading4"/>
       </w:pPr>
-      <w:bookmarkStart w:id="44" w:name="_4xey7ssh0sz9" w:colFirst="0" w:colLast="0"/>
-      <w:bookmarkEnd w:id="44"/>
+      <w:bookmarkStart w:id="23" w:name="_4xey7ssh0sz9" w:colFirst="0" w:colLast="0"/>
+      <w:bookmarkEnd w:id="23"/>
       <w:r>
         <w:t>Calculation of scores</w:t>
       </w:r>
@@ -3554,16 +3470,9 @@
       <w:r>
         <w:t xml:space="preserve"> excluded the neutral point of zero effect on the task (i.e., PI = 0.50). Intervals that excluded the neutral point (PI = 0.50) were scored as a detectable effect. A caterpillar plot of individual participants’ scores and their CIs, split by measure and domain, can be found in Figure </w:t>
       </w:r>
-      <w:ins w:id="45" w:author="Jamie Cummins" w:date="2025-06-17T12:34:00Z" w16du:dateUtc="2025-06-17T10:34:00Z">
-        <w:r>
-          <w:t>2</w:t>
-        </w:r>
-      </w:ins>
-      <w:del w:id="46" w:author="Jamie Cummins" w:date="2025-06-17T12:34:00Z" w16du:dateUtc="2025-06-17T10:34:00Z">
-        <w:r>
-          <w:delText>1</w:delText>
-        </w:r>
-      </w:del>
+      <w:r>
+        <w:t>2</w:t>
+      </w:r>
       <w:r>
         <w:t>.</w:t>
       </w:r>
@@ -3618,26 +3527,16 @@
         </w:rPr>
         <w:t xml:space="preserve">Figure </w:t>
       </w:r>
-      <w:ins w:id="47" w:author="Jamie Cummins" w:date="2025-06-17T12:34:00Z" w16du:dateUtc="2025-06-17T10:34:00Z">
-        <w:r>
-          <w:rPr>
-            <w:b/>
-          </w:rPr>
-          <w:t>2</w:t>
-        </w:r>
-      </w:ins>
-      <w:del w:id="48" w:author="Jamie Cummins" w:date="2025-06-17T12:34:00Z" w16du:dateUtc="2025-06-17T10:34:00Z">
-        <w:r>
-          <w:rPr>
-            <w:b/>
-          </w:rPr>
-          <w:delText>1</w:delText>
-        </w:r>
-      </w:del>
       <w:r>
         <w:rPr>
           <w:b/>
         </w:rPr>
+        <w:t>2</w:t>
+      </w:r>
+      <w:r>
+        <w:rPr>
+          <w:b/>
+        </w:rPr>
         <w:t xml:space="preserve">. </w:t>
       </w:r>
       <w:r>
@@ -3649,8 +3548,8 @@
       <w:pPr>
         <w:pStyle w:val="Heading4"/>
       </w:pPr>
-      <w:bookmarkStart w:id="49" w:name="_2p9cyolcpwnx" w:colFirst="0" w:colLast="0"/>
-      <w:bookmarkEnd w:id="49"/>
+      <w:bookmarkStart w:id="24" w:name="_2p9cyolcpwnx" w:colFirst="0" w:colLast="0"/>
+      <w:bookmarkEnd w:id="24"/>
       <w:r>
         <w:lastRenderedPageBreak/>
         <w:t>Meta-analytic model</w:t>
@@ -5944,8 +5843,8 @@
       <w:pPr>
         <w:pStyle w:val="Heading3"/>
       </w:pPr>
-      <w:bookmarkStart w:id="50" w:name="_fjkqrx4nhrw3" w:colFirst="0" w:colLast="0"/>
-      <w:bookmarkEnd w:id="50"/>
+      <w:bookmarkStart w:id="25" w:name="_fjkqrx4nhrw3" w:colFirst="0" w:colLast="0"/>
+      <w:bookmarkEnd w:id="25"/>
       <w:r>
         <w:t>RQ2. Proportion of scores discriminable from other scores</w:t>
       </w:r>
@@ -5954,8 +5853,8 @@
       <w:pPr>
         <w:pStyle w:val="Heading4"/>
       </w:pPr>
-      <w:bookmarkStart w:id="51" w:name="_ftlicai01ic3" w:colFirst="0" w:colLast="0"/>
-      <w:bookmarkEnd w:id="51"/>
+      <w:bookmarkStart w:id="26" w:name="_ftlicai01ic3" w:colFirst="0" w:colLast="0"/>
+      <w:bookmarkEnd w:id="26"/>
       <w:r>
         <w:t>Calculation of scores</w:t>
       </w:r>
@@ -5992,8 +5891,8 @@
       <w:pPr>
         <w:pStyle w:val="Heading4"/>
       </w:pPr>
-      <w:bookmarkStart w:id="52" w:name="_ie3znypmf7qd" w:colFirst="0" w:colLast="0"/>
-      <w:bookmarkEnd w:id="52"/>
+      <w:bookmarkStart w:id="27" w:name="_ie3znypmf7qd" w:colFirst="0" w:colLast="0"/>
+      <w:bookmarkEnd w:id="27"/>
       <w:r>
         <w:t>Meta-analytic model</w:t>
       </w:r>
@@ -7815,8 +7714,8 @@
       <w:pPr>
         <w:pStyle w:val="Heading3"/>
       </w:pPr>
-      <w:bookmarkStart w:id="53" w:name="_md5go4qzri3g" w:colFirst="0" w:colLast="0"/>
-      <w:bookmarkEnd w:id="53"/>
+      <w:bookmarkStart w:id="28" w:name="_md5go4qzri3g" w:colFirst="0" w:colLast="0"/>
+      <w:bookmarkEnd w:id="28"/>
       <w:r>
         <w:t>RQ3. Coverage of Individuals’ Confidence Intervals</w:t>
       </w:r>
@@ -7825,8 +7724,8 @@
       <w:pPr>
         <w:pStyle w:val="Heading4"/>
       </w:pPr>
-      <w:bookmarkStart w:id="54" w:name="_iqp4v1ar6lw9" w:colFirst="0" w:colLast="0"/>
-      <w:bookmarkEnd w:id="54"/>
+      <w:bookmarkStart w:id="29" w:name="_iqp4v1ar6lw9" w:colFirst="0" w:colLast="0"/>
+      <w:bookmarkEnd w:id="29"/>
       <w:r>
         <w:t>Calculation of scores</w:t>
       </w:r>
@@ -7851,8 +7750,8 @@
       <w:pPr>
         <w:pStyle w:val="Heading4"/>
       </w:pPr>
-      <w:bookmarkStart w:id="55" w:name="_gxg4uhbd0afq" w:colFirst="0" w:colLast="0"/>
-      <w:bookmarkEnd w:id="55"/>
+      <w:bookmarkStart w:id="30" w:name="_gxg4uhbd0afq" w:colFirst="0" w:colLast="0"/>
+      <w:bookmarkEnd w:id="30"/>
       <w:r>
         <w:t>Meta-analytic model</w:t>
       </w:r>
@@ -9726,8 +9625,8 @@
       <w:pPr>
         <w:pStyle w:val="Heading1"/>
       </w:pPr>
-      <w:bookmarkStart w:id="56" w:name="_xza5k1z5bhqt" w:colFirst="0" w:colLast="0"/>
-      <w:bookmarkEnd w:id="56"/>
+      <w:bookmarkStart w:id="31" w:name="_xza5k1z5bhqt" w:colFirst="0" w:colLast="0"/>
+      <w:bookmarkEnd w:id="31"/>
       <w:r>
         <w:lastRenderedPageBreak/>
         <w:t>Discussion</w:t>
@@ -9763,38 +9662,21 @@
       <w:r>
         <w:t xml:space="preserve">, although some measures (particularly the IAT and its variants) were superior to others. </w:t>
       </w:r>
-      <w:ins w:id="57" w:author="Jamie Cummins" w:date="2025-06-28T18:02:00Z" w16du:dateUtc="2025-06-28T16:02:00Z">
-        <w:r>
-          <w:t>Notably, we also conducted similar analyses on each measure using their native score</w:t>
-        </w:r>
-      </w:ins>
-      <w:ins w:id="58" w:author="Jamie Cummins" w:date="2025-06-28T18:04:00Z" w16du:dateUtc="2025-06-28T16:04:00Z">
-        <w:r>
-          <w:t>s</w:t>
-        </w:r>
-      </w:ins>
-      <w:ins w:id="59" w:author="Jamie Cummins" w:date="2025-06-28T18:03:00Z" w16du:dateUtc="2025-06-28T16:03:00Z">
-        <w:r>
-          <w:t>; our results were also identical when the native scoring strategies were used compared to the PIs, indicating the robustness of our conclusions (see Figure S1 and S2 in the supplementary materials).</w:t>
-        </w:r>
-      </w:ins>
+      <w:r>
+        <w:t>Notably, we also conducted similar analyses on each measure using their native scores; our results were also identical when the native scoring strategies were used compared to the PIs, indicating the robustness of our conclusions (see Figure S1 and S2 in the supplementary materials).</w:t>
+      </w:r>
     </w:p>
     <w:p>
       <w:pPr>
         <w:pStyle w:val="Heading2"/>
       </w:pPr>
-      <w:bookmarkStart w:id="60" w:name="_8c8lb1hxzubt" w:colFirst="0" w:colLast="0"/>
-      <w:bookmarkEnd w:id="60"/>
+      <w:bookmarkStart w:id="32" w:name="_8c8lb1hxzubt" w:colFirst="0" w:colLast="0"/>
+      <w:bookmarkEnd w:id="32"/>
       <w:r>
         <w:t>Implicit measures should be calibrated for individual-level precision</w:t>
       </w:r>
     </w:p>
     <w:p>
-      <w:pPr>
-        <w:rPr>
-          <w:ins w:id="61" w:author="Jamie Cummins" w:date="2025-06-17T12:17:00Z" w16du:dateUtc="2025-06-17T10:17:00Z"/>
-        </w:rPr>
-      </w:pPr>
       <w:r>
         <w:tab/>
       </w:r>
@@ -9847,344 +9729,102 @@
       </w:r>
     </w:p>
     <w:p>
-      <w:pPr>
-        <w:rPr>
-          <w:ins w:id="62" w:author="Jamie Cummins" w:date="2025-06-26T13:42:00Z" w16du:dateUtc="2025-06-26T11:42:00Z"/>
-        </w:rPr>
-      </w:pPr>
-      <w:ins w:id="63" w:author="Jamie Cummins" w:date="2025-06-17T12:17:00Z" w16du:dateUtc="2025-06-17T10:17:00Z">
-        <w:r>
-          <w:tab/>
-          <w:t>In more practical terms, we would recommend that future researchers looking to motivate or identify a desired level of precision begin by asking themselves the question “</w:t>
-        </w:r>
-      </w:ins>
-      <w:ins w:id="64" w:author="Jamie Cummins" w:date="2025-06-17T12:18:00Z" w16du:dateUtc="2025-06-17T10:18:00Z">
-        <w:r>
-          <w:t xml:space="preserve">what level of confidence would I like my individual-level inferences to be at?”. </w:t>
-        </w:r>
-      </w:ins>
-      <w:ins w:id="65" w:author="Jamie Cummins" w:date="2025-06-17T12:19:00Z" w16du:dateUtc="2025-06-17T10:19:00Z">
-        <w:r>
-          <w:t>To identify this, one could consider</w:t>
-        </w:r>
-      </w:ins>
-      <w:ins w:id="66" w:author="Jamie Cummins" w:date="2025-06-17T12:21:00Z" w16du:dateUtc="2025-06-17T10:21:00Z">
-        <w:r>
-          <w:t xml:space="preserve"> three factors:</w:t>
-        </w:r>
-      </w:ins>
-      <w:ins w:id="67" w:author="Jamie Cummins" w:date="2025-06-17T12:19:00Z" w16du:dateUtc="2025-06-17T10:19:00Z">
-        <w:r>
-          <w:t xml:space="preserve"> (</w:t>
-        </w:r>
-      </w:ins>
-      <w:ins w:id="68" w:author="Jamie Cummins" w:date="2025-06-17T12:21:00Z" w16du:dateUtc="2025-06-17T10:21:00Z">
-        <w:r>
-          <w:t>1</w:t>
-        </w:r>
-      </w:ins>
-      <w:ins w:id="69" w:author="Jamie Cummins" w:date="2025-06-17T12:19:00Z" w16du:dateUtc="2025-06-17T10:19:00Z">
-        <w:r>
-          <w:t>) the minimal differences in “true” scores, without measurement error, that would be considered “different” at the individual level, (</w:t>
-        </w:r>
-      </w:ins>
-      <w:ins w:id="70" w:author="Jamie Cummins" w:date="2025-06-17T12:21:00Z" w16du:dateUtc="2025-06-17T10:21:00Z">
-        <w:r>
-          <w:t>2</w:t>
-        </w:r>
-      </w:ins>
-      <w:ins w:id="71" w:author="Jamie Cummins" w:date="2025-06-17T12:19:00Z" w16du:dateUtc="2025-06-17T10:19:00Z">
-        <w:r>
-          <w:t>) the estimated individual-level measurement error associated with the measurement instrument, and (</w:t>
-        </w:r>
-      </w:ins>
-      <w:ins w:id="72" w:author="Jamie Cummins" w:date="2025-06-17T12:21:00Z" w16du:dateUtc="2025-06-17T10:21:00Z">
-        <w:r>
-          <w:t>3</w:t>
-        </w:r>
-      </w:ins>
-      <w:ins w:id="73" w:author="Jamie Cummins" w:date="2025-06-17T12:19:00Z" w16du:dateUtc="2025-06-17T10:19:00Z">
-        <w:r>
-          <w:t>) the level o</w:t>
-        </w:r>
-      </w:ins>
-      <w:ins w:id="74" w:author="Jamie Cummins" w:date="2025-06-17T12:20:00Z" w16du:dateUtc="2025-06-17T10:20:00Z">
-        <w:r>
-          <w:t xml:space="preserve">f confidence that these inferences would be desired to be drawn at (e.g., 5% false positive rate). </w:t>
-        </w:r>
-      </w:ins>
-      <w:ins w:id="75" w:author="Jamie Cummins" w:date="2025-06-17T12:21:00Z" w16du:dateUtc="2025-06-17T10:21:00Z">
-        <w:r>
-          <w:t xml:space="preserve">Factors (1) and (3) are ultimately at the discretion of the </w:t>
-        </w:r>
-        <w:proofErr w:type="gramStart"/>
-        <w:r>
-          <w:t>researcher, and</w:t>
-        </w:r>
-        <w:proofErr w:type="gramEnd"/>
-        <w:r>
-          <w:t xml:space="preserve"> will inherently be specific to their research questions. However, values for (2) can be estimated based on </w:t>
-        </w:r>
-      </w:ins>
-      <w:ins w:id="76" w:author="Jamie Cummins" w:date="2025-06-17T12:22:00Z" w16du:dateUtc="2025-06-17T10:22:00Z">
-        <w:r>
-          <w:t xml:space="preserve">our reported results here. From here, </w:t>
-        </w:r>
-      </w:ins>
-      <w:ins w:id="77" w:author="Jamie Cummins" w:date="2025-06-17T12:27:00Z" w16du:dateUtc="2025-06-17T10:27:00Z">
-        <w:r>
-          <w:t xml:space="preserve">researchers may simulate ground-truth data of known </w:t>
-        </w:r>
-      </w:ins>
-      <w:ins w:id="78" w:author="Jamie Cummins" w:date="2025-06-17T12:28:00Z" w16du:dateUtc="2025-06-17T10:28:00Z">
-        <w:r>
-          <w:t>true score</w:t>
-        </w:r>
-      </w:ins>
-      <w:ins w:id="79" w:author="Jamie Cummins" w:date="2025-06-17T12:27:00Z" w16du:dateUtc="2025-06-17T10:27:00Z">
-        <w:r>
-          <w:t xml:space="preserve"> differences</w:t>
-        </w:r>
-      </w:ins>
-      <w:ins w:id="80" w:author="Jamie Cummins" w:date="2025-06-17T12:28:00Z" w16du:dateUtc="2025-06-17T10:28:00Z">
-        <w:r>
-          <w:t xml:space="preserve"> with individual-level measurement errors and estimate the number of false positive and false negatives when comparing participants’ scores. </w:t>
-        </w:r>
-      </w:ins>
-      <w:ins w:id="81" w:author="Jamie Cummins" w:date="2025-06-17T12:29:00Z" w16du:dateUtc="2025-06-17T10:29:00Z">
-        <w:r>
-          <w:t xml:space="preserve">Researchers may then identify statistical error </w:t>
-        </w:r>
-        <w:r>
-          <w:lastRenderedPageBreak/>
-          <w:t>rates in the individual-level comparisons and determine whether these reach acceptable criteria for their purposes; alternatively, they may also use this approach to identify the level of precision requ</w:t>
-        </w:r>
-      </w:ins>
-      <w:ins w:id="82" w:author="Jamie Cummins" w:date="2025-06-17T12:30:00Z" w16du:dateUtc="2025-06-17T10:30:00Z">
-        <w:r>
-          <w:t>ired for their research purposes</w:t>
-        </w:r>
-      </w:ins>
-      <w:ins w:id="83" w:author="Jamie Cummins" w:date="2025-06-17T12:29:00Z" w16du:dateUtc="2025-06-17T10:29:00Z">
-        <w:r>
-          <w:t>.</w:t>
-        </w:r>
-      </w:ins>
-    </w:p>
-    <w:p>
-      <w:pPr>
-        <w:rPr>
-          <w:ins w:id="84" w:author="Jamie Cummins" w:date="2025-06-28T18:30:00Z" w16du:dateUtc="2025-06-28T16:30:00Z"/>
-        </w:rPr>
-      </w:pPr>
-      <w:ins w:id="85" w:author="Jamie Cummins" w:date="2025-06-26T13:42:00Z" w16du:dateUtc="2025-06-26T11:42:00Z">
-        <w:r>
-          <w:tab/>
-          <w:t>Researchers may wonder</w:t>
-        </w:r>
-      </w:ins>
-      <w:ins w:id="86" w:author="Jamie Cummins" w:date="2025-06-26T13:43:00Z" w16du:dateUtc="2025-06-26T11:43:00Z">
-        <w:r>
-          <w:t xml:space="preserve"> where to start if one were</w:t>
-        </w:r>
-      </w:ins>
-      <w:ins w:id="87" w:author="Jamie Cummins" w:date="2025-06-26T13:42:00Z" w16du:dateUtc="2025-06-26T11:42:00Z">
-        <w:r>
-          <w:t xml:space="preserve"> hoping to improve th</w:t>
-        </w:r>
-      </w:ins>
-      <w:ins w:id="88" w:author="Jamie Cummins" w:date="2025-06-26T13:43:00Z" w16du:dateUtc="2025-06-26T11:43:00Z">
-        <w:r>
-          <w:t xml:space="preserve">e individual-level precision of an implicit measure. </w:t>
-        </w:r>
-      </w:ins>
-      <w:ins w:id="89" w:author="Jamie Cummins" w:date="2025-06-28T18:21:00Z" w16du:dateUtc="2025-06-28T16:21:00Z">
-        <w:r>
-          <w:t xml:space="preserve">In our view, there are two avenues that could be examined. First, researchers could </w:t>
-        </w:r>
-      </w:ins>
-      <w:ins w:id="90" w:author="Jamie Cummins" w:date="2025-06-28T18:30:00Z" w16du:dateUtc="2025-06-28T16:30:00Z">
-        <w:r>
-          <w:t>compare</w:t>
-        </w:r>
-      </w:ins>
-      <w:ins w:id="91" w:author="Jamie Cummins" w:date="2025-06-28T18:21:00Z" w16du:dateUtc="2025-06-28T16:21:00Z">
-        <w:r>
-          <w:t xml:space="preserve"> the methodological features of the different implicit measures reported here, given that they exhibit differing levels of precision. </w:t>
-        </w:r>
-      </w:ins>
-      <w:ins w:id="92" w:author="Jamie Cummins" w:date="2025-06-28T18:26:00Z" w16du:dateUtc="2025-06-28T16:26:00Z">
-        <w:r>
-          <w:t xml:space="preserve">For instance, the relative superior precision of the IAT </w:t>
-        </w:r>
-      </w:ins>
-      <w:ins w:id="93" w:author="Jamie Cummins" w:date="2025-06-28T18:27:00Z" w16du:dateUtc="2025-06-28T16:27:00Z">
-        <w:r>
-          <w:t xml:space="preserve">may be attributed to the relatively large number of trials per condition, as well as its use of response times (which </w:t>
-        </w:r>
-      </w:ins>
-      <w:ins w:id="94" w:author="Jamie Cummins" w:date="2025-06-28T18:28:00Z" w16du:dateUtc="2025-06-28T16:28:00Z">
-        <w:r>
-          <w:t xml:space="preserve">may allow for greater inter-individual </w:t>
-        </w:r>
-        <w:proofErr w:type="gramStart"/>
-        <w:r>
-          <w:t>variability, and</w:t>
-        </w:r>
-        <w:proofErr w:type="gramEnd"/>
-        <w:r>
-          <w:t xml:space="preserve"> therefore improve its discriminability between participants). Similarly, the IAT provides practice blocks to participants (which may </w:t>
-        </w:r>
-      </w:ins>
-      <w:ins w:id="95" w:author="Jamie Cummins" w:date="2025-06-28T18:29:00Z" w16du:dateUtc="2025-06-28T16:29:00Z">
-        <w:r>
-          <w:t>aid in reducing random measurement error) while still providing a relatively challenging speeded response context in critical trials. This relatively challenging response context may similar enhan</w:t>
-        </w:r>
-      </w:ins>
-      <w:ins w:id="96" w:author="Jamie Cummins" w:date="2025-06-28T18:30:00Z" w16du:dateUtc="2025-06-28T16:30:00Z">
-        <w:r>
-          <w:t>ce inter-individual discriminability.</w:t>
-        </w:r>
-      </w:ins>
+      <w:r>
+        <w:tab/>
+        <w:t xml:space="preserve">In more practical terms, we would recommend that future researchers looking to motivate or identify a desired level of precision begin by asking themselves the question “what level of confidence would I like my individual-level inferences to be at?”. To identify this, one could consider three factors: (1) the minimal differences in “true” scores, without measurement error, that would be considered “different” at the individual level, (2) the estimated individual-level measurement error associated with the measurement instrument, and (3) the level of confidence that these inferences would be desired to be drawn at (e.g., 5% false positive rate). Factors (1) and (3) are ultimately at the discretion of the </w:t>
+      </w:r>
+      <w:proofErr w:type="gramStart"/>
+      <w:r>
+        <w:t>researcher, and</w:t>
+      </w:r>
+      <w:proofErr w:type="gramEnd"/>
+      <w:r>
+        <w:t xml:space="preserve"> will inherently be specific to their research questions. However, values for (2) can be estimated based on our reported results here. From here, </w:t>
+      </w:r>
+      <w:r>
+        <w:t xml:space="preserve">researchers may simulate ground-truth data of known true score differences with individual-level measurement errors and estimate the number of false positive and false negatives when comparing participants’ scores. Researchers may then identify statistical error </w:t>
+      </w:r>
+      <w:r>
+        <w:lastRenderedPageBreak/>
+        <w:t>rates in the individual-level comparisons and determine whether these reach acceptable criteria for their purposes; alternatively, they may also use this approach to identify the level of precision required for their research purposes.</w:t>
+      </w:r>
+    </w:p>
+    <w:p>
+      <w:r>
+        <w:tab/>
+        <w:t xml:space="preserve">Researchers may wonder where to start if one were hoping to improve the individual-level precision of an implicit measure. </w:t>
+      </w:r>
+      <w:r>
+        <w:t xml:space="preserve">In our view, there are two avenues that could be examined. First, researchers could compare the methodological features of the different implicit measures reported here, given that they exhibit differing levels of precision. For instance, the relative superior precision of the IAT may be attributed to the relatively large number of trials per condition, as well as its use of response times (which may allow for greater inter-individual </w:t>
+      </w:r>
+      <w:proofErr w:type="gramStart"/>
+      <w:r>
+        <w:t>variability, and</w:t>
+      </w:r>
+      <w:proofErr w:type="gramEnd"/>
+      <w:r>
+        <w:t xml:space="preserve"> therefore improve its discriminability between participants). Similarly, the IAT provides practice blocks to participants (which may aid in reducing random measurement error) while still providing a relatively challenging speeded response context in critical trials. This relatively challenging response context may similar enhance inter-individual discriminability.</w:t>
+      </w:r>
     </w:p>
     <w:p>
       <w:pPr>
         <w:ind w:firstLine="720"/>
-        <w:rPr>
-          <w:ins w:id="97" w:author="Jamie Cummins" w:date="2025-06-28T18:08:00Z" w16du:dateUtc="2025-06-28T16:08:00Z"/>
-        </w:rPr>
-        <w:pPrChange w:id="98" w:author="Jamie Cummins" w:date="2025-06-30T13:20:00Z" w16du:dateUtc="2025-06-30T11:20:00Z">
-          <w:pPr/>
-        </w:pPrChange>
-      </w:pPr>
-      <w:ins w:id="99" w:author="Jamie Cummins" w:date="2025-06-28T18:30:00Z" w16du:dateUtc="2025-06-28T16:30:00Z">
-        <w:r>
-          <w:t>Second, researchers may look to more general</w:t>
-        </w:r>
-      </w:ins>
-      <w:ins w:id="100" w:author="Jamie Cummins" w:date="2025-06-26T13:43:00Z" w16du:dateUtc="2025-06-26T11:43:00Z">
-        <w:r>
-          <w:t xml:space="preserve"> </w:t>
-        </w:r>
-      </w:ins>
-      <w:ins w:id="101" w:author="Jamie Cummins" w:date="2025-06-28T18:30:00Z" w16du:dateUtc="2025-06-28T16:30:00Z">
-        <w:r>
-          <w:t>knowledge relating to psychometrics</w:t>
-        </w:r>
-      </w:ins>
-      <w:ins w:id="102" w:author="Jamie Cummins" w:date="2025-06-26T13:44:00Z" w16du:dateUtc="2025-06-26T11:44:00Z">
-        <w:r>
-          <w:t xml:space="preserve"> (e.g., test-retest reliability, internal consistency) </w:t>
-        </w:r>
-      </w:ins>
-      <w:ins w:id="103" w:author="Jamie Cummins" w:date="2025-06-28T18:30:00Z" w16du:dateUtc="2025-06-28T16:30:00Z">
-        <w:r>
-          <w:t>to</w:t>
-        </w:r>
-      </w:ins>
-      <w:ins w:id="104" w:author="Jamie Cummins" w:date="2025-06-26T13:44:00Z" w16du:dateUtc="2025-06-26T11:44:00Z">
-        <w:r>
-          <w:t xml:space="preserve"> improve the individual-level precision of these measures. The most brute force approach is to simply increase the number of trials: by definition, the precision of an </w:t>
-        </w:r>
-      </w:ins>
-      <w:ins w:id="105" w:author="Jamie Cummins" w:date="2025-06-26T13:45:00Z" w16du:dateUtc="2025-06-26T11:45:00Z">
-        <w:r>
-          <w:t xml:space="preserve">estimate will improve with more observations (REF). More sophisticated methods may also be considered. For instance, </w:t>
-        </w:r>
-      </w:ins>
-      <w:ins w:id="106" w:author="Jamie Cummins" w:date="2025-06-26T13:46:00Z" w16du:dateUtc="2025-06-26T11:46:00Z">
-        <w:r>
-          <w:t xml:space="preserve">ensuring the </w:t>
-        </w:r>
-        <w:proofErr w:type="spellStart"/>
-        <w:r>
-          <w:t>unidimensionality</w:t>
-        </w:r>
-        <w:proofErr w:type="spellEnd"/>
-        <w:r>
-          <w:t xml:space="preserve"> of stimulus items </w:t>
-        </w:r>
-      </w:ins>
-      <w:ins w:id="107" w:author="Jamie Cummins" w:date="2025-06-26T13:47:00Z" w16du:dateUtc="2025-06-26T11:47:00Z">
-        <w:r>
-          <w:t xml:space="preserve">for a given attribute or category would reduce measurement error, in turn improving individual-level precision (REF). </w:t>
-        </w:r>
-      </w:ins>
-      <w:ins w:id="108" w:author="Jamie Cummins" w:date="2025-06-26T13:48:00Z" w16du:dateUtc="2025-06-26T11:48:00Z">
-        <w:r>
-          <w:t>By extension, stimulus items could be better vetted to ensure the absence of issues relating to differ</w:t>
-        </w:r>
-      </w:ins>
-      <w:ins w:id="109" w:author="Jamie Cummins" w:date="2025-06-26T13:49:00Z" w16du:dateUtc="2025-06-26T11:49:00Z">
-        <w:r>
-          <w:t xml:space="preserve">ential item functioning (i.e., where </w:t>
-        </w:r>
-        <w:r>
-          <w:t>responses to a particular stimulus item from individuals with the same level of bias from differ</w:t>
-        </w:r>
-      </w:ins>
-      <w:ins w:id="110" w:author="Jamie Cummins" w:date="2025-06-26T13:50:00Z" w16du:dateUtc="2025-06-26T11:50:00Z">
-        <w:r>
-          <w:t xml:space="preserve">ent demographic groups </w:t>
-        </w:r>
-      </w:ins>
-      <w:ins w:id="111" w:author="Jamie Cummins" w:date="2025-06-26T13:49:00Z" w16du:dateUtc="2025-06-26T11:49:00Z">
-        <w:r>
-          <w:t xml:space="preserve">are affected </w:t>
-        </w:r>
-      </w:ins>
-      <w:ins w:id="112" w:author="Jamie Cummins" w:date="2025-06-26T13:50:00Z" w16du:dateUtc="2025-06-26T11:50:00Z">
-        <w:r>
-          <w:t>by factors external to the bias itself; REF</w:t>
-        </w:r>
-      </w:ins>
-      <w:ins w:id="113" w:author="Jamie Cummins" w:date="2025-06-26T13:49:00Z" w16du:dateUtc="2025-06-26T11:49:00Z">
-        <w:r>
-          <w:t>)</w:t>
-        </w:r>
-      </w:ins>
-      <w:ins w:id="114" w:author="Jamie Cummins" w:date="2025-06-26T13:50:00Z" w16du:dateUtc="2025-06-26T11:50:00Z">
-        <w:r>
-          <w:t xml:space="preserve">. Methods from </w:t>
-        </w:r>
-      </w:ins>
-      <w:ins w:id="115" w:author="Jamie Cummins" w:date="2025-06-26T13:51:00Z" w16du:dateUtc="2025-06-26T11:51:00Z">
-        <w:r>
-          <w:t xml:space="preserve">Item Response Theory (IRT; REF) </w:t>
-        </w:r>
-        <w:r>
-          <w:lastRenderedPageBreak/>
-          <w:t xml:space="preserve">have been developed specifically to assess factors such as </w:t>
-        </w:r>
-        <w:proofErr w:type="spellStart"/>
-        <w:r>
-          <w:t>unidimensionality</w:t>
-        </w:r>
-        <w:proofErr w:type="spellEnd"/>
-        <w:r>
-          <w:t xml:space="preserve"> and differential item </w:t>
-        </w:r>
-        <w:proofErr w:type="gramStart"/>
-        <w:r>
-          <w:t>functioning</w:t>
-        </w:r>
-      </w:ins>
-      <w:ins w:id="116" w:author="Jamie Cummins" w:date="2025-06-26T13:52:00Z" w16du:dateUtc="2025-06-26T11:52:00Z">
-        <w:r>
-          <w:t>, and</w:t>
-        </w:r>
-        <w:proofErr w:type="gramEnd"/>
-        <w:r>
-          <w:t xml:space="preserve"> may be of utility to implicit measures researchers attempting to improve individual-level precision (REF).</w:t>
-        </w:r>
-      </w:ins>
-    </w:p>
-    <w:p>
-      <w:pPr>
-        <w:rPr>
-          <w:del w:id="117" w:author="Jamie Cummins" w:date="2025-06-28T18:09:00Z" w16du:dateUtc="2025-06-28T16:09:00Z"/>
-        </w:rPr>
-      </w:pPr>
+      </w:pPr>
+      <w:r>
+        <w:t>Second, researchers may look to more general</w:t>
+      </w:r>
+      <w:r>
+        <w:t xml:space="preserve"> </w:t>
+      </w:r>
+      <w:r>
+        <w:t>knowledge relating to psychometrics</w:t>
+      </w:r>
+      <w:r>
+        <w:t xml:space="preserve"> (e.g., test-retest reliability, internal consistency) </w:t>
+      </w:r>
+      <w:r>
+        <w:t>to</w:t>
+      </w:r>
+      <w:r>
+        <w:t xml:space="preserve"> improve the individual-level precision of these measures. The most brute force approach is to simply increase the number of trials: by definition, the precision of an estimate will improve with more observations (REF). More sophisticated methods may also be considered. For instance, ensuring the </w:t>
+      </w:r>
+      <w:proofErr w:type="spellStart"/>
+      <w:r>
+        <w:t>unidimensionality</w:t>
+      </w:r>
+      <w:proofErr w:type="spellEnd"/>
+      <w:r>
+        <w:t xml:space="preserve"> of stimulus items for a given attribute or category would reduce measurement error, in turn improving individual-level precision (REF). By extension, stimulus items could be better vetted to ensure the absence of issues relating to differential item functioning (i.e., where </w:t>
+      </w:r>
+      <w:r>
+        <w:t>responses to a particular stimulus item from individuals with the same level of bias from different demographic groups are affected by factors external to the bias itself; REF</w:t>
+      </w:r>
+      <w:r>
+        <w:t>)</w:t>
+      </w:r>
+      <w:r>
+        <w:t xml:space="preserve">. Methods from Item Response Theory (IRT; REF) </w:t>
+      </w:r>
+      <w:r>
+        <w:lastRenderedPageBreak/>
+        <w:t xml:space="preserve">have been developed specifically to assess factors such as </w:t>
+      </w:r>
+      <w:proofErr w:type="spellStart"/>
+      <w:r>
+        <w:t>unidimensionality</w:t>
+      </w:r>
+      <w:proofErr w:type="spellEnd"/>
+      <w:r>
+        <w:t xml:space="preserve"> and differential item </w:t>
+      </w:r>
+      <w:proofErr w:type="gramStart"/>
+      <w:r>
+        <w:t>functioning, and</w:t>
+      </w:r>
+      <w:proofErr w:type="gramEnd"/>
+      <w:r>
+        <w:t xml:space="preserve"> may be of utility to implicit measures researchers attempting to improve individual-level precision (REF).</w:t>
+      </w:r>
     </w:p>
     <w:p>
       <w:r>
@@ -10203,24 +9843,15 @@
         <w:lastRenderedPageBreak/>
         <w:t xml:space="preserve">Researchers may now have a sense of how </w:t>
       </w:r>
-      <w:del w:id="118" w:author="Jamie Cummins" w:date="2025-06-17T11:57:00Z" w16du:dateUtc="2025-06-17T09:57:00Z">
-        <w:r>
-          <w:delText>exactly to interpret</w:delText>
-        </w:r>
-      </w:del>
-      <w:ins w:id="119" w:author="Jamie Cummins" w:date="2025-06-17T11:57:00Z" w16du:dateUtc="2025-06-17T09:57:00Z">
-        <w:r>
-          <w:t>precisely estimated</w:t>
-        </w:r>
-      </w:ins>
+      <w:r>
+        <w:t>precisely estimated</w:t>
+      </w:r>
       <w:r>
         <w:t xml:space="preserve"> individual scores on implicit measures</w:t>
       </w:r>
-      <w:ins w:id="120" w:author="Jamie Cummins" w:date="2025-06-17T11:57:00Z" w16du:dateUtc="2025-06-17T09:57:00Z">
-        <w:r>
-          <w:t xml:space="preserve"> are</w:t>
-        </w:r>
-      </w:ins>
+      <w:r>
+        <w:t xml:space="preserve"> are</w:t>
+      </w:r>
       <w:r>
         <w:t xml:space="preserve">. In the context of </w:t>
       </w:r>
@@ -10273,8 +9904,8 @@
       <w:pPr>
         <w:pStyle w:val="Heading2"/>
       </w:pPr>
-      <w:bookmarkStart w:id="121" w:name="_ae56hyrz3ubh" w:colFirst="0" w:colLast="0"/>
-      <w:bookmarkEnd w:id="121"/>
+      <w:bookmarkStart w:id="33" w:name="_ae56hyrz3ubh" w:colFirst="0" w:colLast="0"/>
+      <w:bookmarkEnd w:id="33"/>
       <w:r>
         <w:t>Individual-level precision beyond implicit measures</w:t>
       </w:r>
@@ -10282,9 +9913,6 @@
     <w:p>
       <w:pPr>
         <w:ind w:firstLine="720"/>
-        <w:rPr>
-          <w:ins w:id="122" w:author="Jamie Cummins" w:date="2025-06-30T13:20:00Z" w16du:dateUtc="2025-06-30T11:20:00Z"/>
-        </w:rPr>
       </w:pPr>
       <w:r>
         <w:t xml:space="preserve">Many other fields of psychology aim to make claims about individuals without estimating individual-level effects. </w:t>
@@ -10328,306 +9956,133 @@
     </w:p>
     <w:p>
       <w:pPr>
+        <w:pStyle w:val="Heading2"/>
+      </w:pPr>
+      <w:r>
+        <w:t>Implicit measures beyond individual-level precision</w:t>
+      </w:r>
+    </w:p>
+    <w:p>
+      <w:r>
+        <w:rPr>
+          <w:b/>
+          <w:bCs/>
+        </w:rPr>
+        <w:tab/>
+      </w:r>
+      <w:r>
+        <w:t xml:space="preserve">Our precision analyses here are fitted to the empirical data of the implicit measures; however, there may also be utility or interest in applying such methods of precision to the </w:t>
+      </w:r>
+      <w:r>
+        <w:rPr>
+          <w:i/>
+          <w:iCs/>
+        </w:rPr>
+        <w:t xml:space="preserve">process </w:t>
+      </w:r>
+      <w:r>
+        <w:t xml:space="preserve">level, particularly if researchers expect that multiple distinct processes produce implicit measure scores (e.g., in the context of QUAD modelling; REF). In principle the application of precision analyses to process-level models should also be possible </w:t>
+      </w:r>
+      <w:proofErr w:type="gramStart"/>
+      <w:r>
+        <w:t>through the use of</w:t>
+      </w:r>
+      <w:proofErr w:type="gramEnd"/>
+      <w:r>
+        <w:t xml:space="preserve"> bootstrapping. Such an approach would allow for confidence intervals to be fitted to the parameters estimates from these models, which in turn would give a sense of the uncertainty around the estimates of contributions from each of the </w:t>
+      </w:r>
+      <w:proofErr w:type="gramStart"/>
+      <w:r>
+        <w:t>separately-modelled</w:t>
+      </w:r>
+      <w:proofErr w:type="gramEnd"/>
+      <w:r>
+        <w:t xml:space="preserve"> processes. Indeed, this would be particularly useful in cases where researchers wish to make inferences about differences in extent of influence of different processes within a given participant.</w:t>
+      </w:r>
+    </w:p>
+    <w:p>
+      <w:pPr>
         <w:ind w:firstLine="720"/>
-        <w:rPr>
-          <w:del w:id="123" w:author="Jamie Cummins" w:date="2025-07-01T11:38:00Z" w16du:dateUtc="2025-07-01T09:38:00Z"/>
-        </w:rPr>
-      </w:pPr>
+      </w:pPr>
+      <w:r>
+        <w:t xml:space="preserve">While our primary focus was on estimating individual-level precision within each task, future research could examine how precision relates to rank-order consistency across tasks measuring the same domain. For example, if two tasks both assess implicit racial attitudes, the more precise task should yield scores that better align with participants’ rankings on other conceptually related measures. </w:t>
+      </w:r>
+      <w:r>
+        <w:t>T</w:t>
+      </w:r>
+      <w:r>
+        <w:t xml:space="preserve">his cross-measure comparison </w:t>
+      </w:r>
+      <w:r>
+        <w:t xml:space="preserve">would provide useful additional data for </w:t>
+      </w:r>
+      <w:r>
+        <w:t>evaluating convergent validity as a function of precision.</w:t>
+      </w:r>
+    </w:p>
+    <w:p>
+      <w:pPr>
+        <w:ind w:firstLine="720"/>
+      </w:pPr>
+      <w:r>
+        <w:lastRenderedPageBreak/>
+        <w:t>It is important to note</w:t>
+      </w:r>
+      <w:r>
+        <w:t>, however,</w:t>
+      </w:r>
+      <w:r>
+        <w:t xml:space="preserve"> that there remain conceptual issues with the use of implicit measures which cannot be addressed by improving individual-level precision. For instance, even if an implicit measure were to be exceptionally </w:t>
+      </w:r>
+      <w:proofErr w:type="gramStart"/>
+      <w:r>
+        <w:t>individually-precise</w:t>
+      </w:r>
+      <w:proofErr w:type="gramEnd"/>
+      <w:r>
+        <w:t xml:space="preserve">, this says little </w:t>
+      </w:r>
+      <w:proofErr w:type="gramStart"/>
+      <w:r>
+        <w:t>with regard to</w:t>
+      </w:r>
+      <w:proofErr w:type="gramEnd"/>
+      <w:r>
+        <w:t xml:space="preserve"> </w:t>
+      </w:r>
+      <w:r>
+        <w:rPr>
+          <w:i/>
+          <w:iCs/>
+        </w:rPr>
+        <w:t xml:space="preserve">what construct </w:t>
+      </w:r>
+      <w:r>
+        <w:t xml:space="preserve">is being precisely measured (REF). As one reviewer argued, “implicit measures” are not a particularly meaningful theoretical nor empirical set, given that they are typically weakly correlated at best (REF) and that their primary unifying feature is methodological (i.e., indirect measurement; REF) rather than theoretical. We strongly agree, and we consider the field of implicit measures to likely represent an instance of the jingle fallacy: namely, the assumption that multiple measures capture the same construct because they share the same name (REF). Of course, we also recognize that this perspective is not </w:t>
+      </w:r>
+      <w:proofErr w:type="gramStart"/>
+      <w:r>
+        <w:t>universally-shared</w:t>
+      </w:r>
+      <w:proofErr w:type="gramEnd"/>
+      <w:r>
+        <w:t xml:space="preserve"> among researchers (REF). Critically, questions relating to individual-level precision cannot address these more fundamental issues which are present in the field. For one of the </w:t>
+      </w:r>
+      <w:proofErr w:type="gramStart"/>
+      <w:r>
+        <w:t>core</w:t>
+      </w:r>
+      <w:proofErr w:type="gramEnd"/>
+      <w:r>
+        <w:t xml:space="preserve"> stated aims of the field (namely, identification of individual attitudes/evaluations), individual-level precision represents a necessary but not sufficient step to achieve this purpose.</w:t>
+      </w:r>
     </w:p>
     <w:p>
       <w:pPr>
         <w:pStyle w:val="Heading2"/>
-        <w:rPr>
-          <w:ins w:id="124" w:author="Jamie Cummins" w:date="2025-06-17T11:34:00Z" w16du:dateUtc="2025-06-17T09:34:00Z"/>
-        </w:rPr>
-      </w:pPr>
-      <w:ins w:id="125" w:author="Jamie Cummins" w:date="2025-06-17T11:34:00Z" w16du:dateUtc="2025-06-17T09:34:00Z">
-        <w:r>
-          <w:t>Implicit measures beyond individual-level precision</w:t>
-        </w:r>
-      </w:ins>
-    </w:p>
-    <w:p>
-      <w:pPr>
-        <w:rPr>
-          <w:ins w:id="126" w:author="Jamie Cummins" w:date="2025-06-28T18:42:00Z" w16du:dateUtc="2025-06-28T16:42:00Z"/>
-        </w:rPr>
-      </w:pPr>
-      <w:ins w:id="127" w:author="Jamie Cummins" w:date="2025-06-17T11:34:00Z" w16du:dateUtc="2025-06-17T09:34:00Z">
-        <w:r>
-          <w:rPr>
-            <w:b/>
-            <w:bCs/>
-          </w:rPr>
-          <w:tab/>
-        </w:r>
-      </w:ins>
-      <w:ins w:id="128" w:author="Jamie Cummins" w:date="2025-06-26T13:32:00Z" w16du:dateUtc="2025-06-26T11:32:00Z">
-        <w:r>
-          <w:t>Our</w:t>
-        </w:r>
-      </w:ins>
-      <w:ins w:id="129" w:author="Jamie Cummins" w:date="2025-06-26T13:31:00Z" w16du:dateUtc="2025-06-26T11:31:00Z">
-        <w:r>
-          <w:t xml:space="preserve"> precision analyses here are fitted to the empirical data of the implicit measures; however, there may also be utility or interest in applying such methods of precision to the </w:t>
-        </w:r>
-        <w:r>
-          <w:rPr>
-            <w:i/>
-            <w:iCs/>
-          </w:rPr>
-          <w:t xml:space="preserve">process </w:t>
-        </w:r>
-        <w:r>
-          <w:t xml:space="preserve">level, particularly if researchers expect that multiple distinct processes produce implicit measure scores (e.g., in the context of QUAD modelling; REF). In principle the application of precision analyses to process-level models should also be possible </w:t>
-        </w:r>
-        <w:proofErr w:type="gramStart"/>
-        <w:r>
-          <w:t>through the use of</w:t>
-        </w:r>
-        <w:proofErr w:type="gramEnd"/>
-        <w:r>
-          <w:t xml:space="preserve"> bootstrapping. Such an approach would allow for confidence intervals to be fitted to the parameters estimates from these models, which in turn would give a sense of the uncertainty around the estimates of contributions from each of the </w:t>
-        </w:r>
-        <w:proofErr w:type="gramStart"/>
-        <w:r>
-          <w:t>separately-modelled</w:t>
-        </w:r>
-        <w:proofErr w:type="gramEnd"/>
-        <w:r>
-          <w:t xml:space="preserve"> processes. Indeed, this would be particularly useful in cases where researchers wish to make inferences about differences in extent of influence of different processes within a given participant.</w:t>
-        </w:r>
-      </w:ins>
-    </w:p>
-    <w:p>
-      <w:pPr>
-        <w:ind w:firstLine="720"/>
-        <w:rPr>
-          <w:ins w:id="130" w:author="Jamie Cummins" w:date="2025-06-26T13:31:00Z" w16du:dateUtc="2025-06-26T11:31:00Z"/>
-        </w:rPr>
-        <w:pPrChange w:id="131" w:author="Jamie Cummins" w:date="2025-06-28T18:42:00Z" w16du:dateUtc="2025-06-28T16:42:00Z">
-          <w:pPr/>
-        </w:pPrChange>
-      </w:pPr>
-      <w:ins w:id="132" w:author="Jamie Cummins" w:date="2025-06-28T18:42:00Z" w16du:dateUtc="2025-06-28T16:42:00Z">
-        <w:r>
-          <w:t xml:space="preserve">While our primary focus was on estimating individual-level precision within each task, future research could examine how precision relates to rank-order consistency across tasks measuring the same domain. For example, if two tasks both assess implicit racial attitudes, the more precise task should yield scores that better align with participants’ rankings on other conceptually related measures. </w:t>
-        </w:r>
-        <w:r>
-          <w:t>T</w:t>
-        </w:r>
-        <w:r>
-          <w:t xml:space="preserve">his cross-measure comparison </w:t>
-        </w:r>
-        <w:r>
-          <w:t xml:space="preserve">would provide useful </w:t>
-        </w:r>
-      </w:ins>
-      <w:ins w:id="133" w:author="Jamie Cummins" w:date="2025-06-28T18:43:00Z" w16du:dateUtc="2025-06-28T16:43:00Z">
-        <w:r>
-          <w:t xml:space="preserve">additional </w:t>
-        </w:r>
-      </w:ins>
-      <w:ins w:id="134" w:author="Jamie Cummins" w:date="2025-06-28T18:42:00Z" w16du:dateUtc="2025-06-28T16:42:00Z">
-        <w:r>
-          <w:t>d</w:t>
-        </w:r>
-      </w:ins>
-      <w:ins w:id="135" w:author="Jamie Cummins" w:date="2025-06-28T18:43:00Z" w16du:dateUtc="2025-06-28T16:43:00Z">
-        <w:r>
-          <w:t xml:space="preserve">ata for </w:t>
-        </w:r>
-      </w:ins>
-      <w:ins w:id="136" w:author="Jamie Cummins" w:date="2025-06-28T18:42:00Z" w16du:dateUtc="2025-06-28T16:42:00Z">
-        <w:r>
-          <w:t>evaluating convergent validity as a function of precision.</w:t>
-        </w:r>
-      </w:ins>
-    </w:p>
-    <w:p>
-      <w:pPr>
-        <w:ind w:firstLine="720"/>
-      </w:pPr>
-      <w:ins w:id="137" w:author="Jamie Cummins" w:date="2025-06-17T11:34:00Z" w16du:dateUtc="2025-06-17T09:34:00Z">
-        <w:r>
-          <w:lastRenderedPageBreak/>
-          <w:t>It is important to note</w:t>
-        </w:r>
-      </w:ins>
-      <w:ins w:id="138" w:author="Jamie Cummins" w:date="2025-06-26T13:32:00Z" w16du:dateUtc="2025-06-26T11:32:00Z">
-        <w:r>
-          <w:t>, however,</w:t>
-        </w:r>
-      </w:ins>
-      <w:ins w:id="139" w:author="Jamie Cummins" w:date="2025-06-17T11:34:00Z" w16du:dateUtc="2025-06-17T09:34:00Z">
-        <w:r>
-          <w:t xml:space="preserve"> that</w:t>
-        </w:r>
-      </w:ins>
-      <w:ins w:id="140" w:author="Jamie Cummins" w:date="2025-06-17T11:35:00Z" w16du:dateUtc="2025-06-17T09:35:00Z">
-        <w:r>
-          <w:t xml:space="preserve"> there remain conceptual </w:t>
-        </w:r>
-      </w:ins>
-      <w:ins w:id="141" w:author="Jamie Cummins" w:date="2025-06-17T11:36:00Z" w16du:dateUtc="2025-06-17T09:36:00Z">
-        <w:r>
-          <w:t xml:space="preserve">issues with the use of implicit measures which cannot be addressed by improving individual-level precision. For instance, even if an implicit </w:t>
-        </w:r>
-      </w:ins>
-      <w:ins w:id="142" w:author="Jamie Cummins" w:date="2025-06-17T11:37:00Z" w16du:dateUtc="2025-06-17T09:37:00Z">
-        <w:r>
-          <w:t xml:space="preserve">measure were to be exceptionally </w:t>
-        </w:r>
-        <w:proofErr w:type="gramStart"/>
-        <w:r>
-          <w:t>individually-precise</w:t>
-        </w:r>
-        <w:proofErr w:type="gramEnd"/>
-        <w:r>
-          <w:t xml:space="preserve">, this says little </w:t>
-        </w:r>
-        <w:proofErr w:type="gramStart"/>
-        <w:r>
-          <w:t>with regard to</w:t>
-        </w:r>
-        <w:proofErr w:type="gramEnd"/>
-        <w:r>
-          <w:t xml:space="preserve"> </w:t>
-        </w:r>
-        <w:r>
-          <w:rPr>
-            <w:i/>
-            <w:iCs/>
-          </w:rPr>
-          <w:t xml:space="preserve">what construct </w:t>
-        </w:r>
-        <w:r>
-          <w:t xml:space="preserve">is being precisely measured (REF). </w:t>
-        </w:r>
-      </w:ins>
-      <w:ins w:id="143" w:author="Jamie Cummins" w:date="2025-06-17T11:43:00Z" w16du:dateUtc="2025-06-17T09:43:00Z">
-        <w:r>
-          <w:t>As</w:t>
-        </w:r>
-      </w:ins>
-      <w:ins w:id="144" w:author="Jamie Cummins" w:date="2025-06-17T11:37:00Z" w16du:dateUtc="2025-06-17T09:37:00Z">
-        <w:r>
-          <w:t xml:space="preserve"> one reviewer </w:t>
-        </w:r>
-      </w:ins>
-      <w:ins w:id="145" w:author="Jamie Cummins" w:date="2025-06-17T11:45:00Z" w16du:dateUtc="2025-06-17T09:45:00Z">
-        <w:r>
-          <w:t>ar</w:t>
-        </w:r>
-      </w:ins>
-      <w:ins w:id="146" w:author="Jamie Cummins" w:date="2025-06-17T11:46:00Z" w16du:dateUtc="2025-06-17T09:46:00Z">
-        <w:r>
-          <w:t>gued</w:t>
-        </w:r>
-      </w:ins>
-      <w:ins w:id="147" w:author="Jamie Cummins" w:date="2025-06-17T11:37:00Z" w16du:dateUtc="2025-06-17T09:37:00Z">
-        <w:r>
-          <w:t>, “implicit measure</w:t>
-        </w:r>
-      </w:ins>
-      <w:ins w:id="148" w:author="Jamie Cummins" w:date="2025-06-17T11:45:00Z" w16du:dateUtc="2025-06-17T09:45:00Z">
-        <w:r>
-          <w:t>s</w:t>
-        </w:r>
-      </w:ins>
-      <w:ins w:id="149" w:author="Jamie Cummins" w:date="2025-06-17T11:37:00Z" w16du:dateUtc="2025-06-17T09:37:00Z">
-        <w:r>
-          <w:t xml:space="preserve">” </w:t>
-        </w:r>
-      </w:ins>
-      <w:ins w:id="150" w:author="Jamie Cummins" w:date="2025-06-17T11:45:00Z" w16du:dateUtc="2025-06-17T09:45:00Z">
-        <w:r>
-          <w:t>are</w:t>
-        </w:r>
-      </w:ins>
-      <w:ins w:id="151" w:author="Jamie Cummins" w:date="2025-06-17T11:42:00Z" w16du:dateUtc="2025-06-17T09:42:00Z">
-        <w:r>
-          <w:t xml:space="preserve"> not a particularly meaningful theoretical nor empirical set, </w:t>
-        </w:r>
-      </w:ins>
-      <w:ins w:id="152" w:author="Jamie Cummins" w:date="2025-06-17T11:43:00Z" w16du:dateUtc="2025-06-17T09:43:00Z">
-        <w:r>
-          <w:t>give</w:t>
-        </w:r>
-      </w:ins>
-      <w:ins w:id="153" w:author="Jamie Cummins" w:date="2025-06-17T11:44:00Z" w16du:dateUtc="2025-06-17T09:44:00Z">
-        <w:r>
-          <w:t xml:space="preserve">n that they are typically weakly correlated at best (REF) and that their primary unifying feature is methodological (i.e., indirect measurement; REF) rather than theoretical. </w:t>
-        </w:r>
-      </w:ins>
-      <w:ins w:id="154" w:author="Jamie Cummins" w:date="2025-06-17T11:46:00Z" w16du:dateUtc="2025-06-17T09:46:00Z">
-        <w:r>
-          <w:t xml:space="preserve">We </w:t>
-        </w:r>
-      </w:ins>
-      <w:ins w:id="155" w:author="Jamie Cummins" w:date="2025-06-17T11:48:00Z" w16du:dateUtc="2025-06-17T09:48:00Z">
-        <w:r>
-          <w:t xml:space="preserve">strongly agree, and we consider the field of implicit measures to likely represent an instance of the jingle fallacy: namely, the assumption that multiple measures capture the same construct because they share the same name (REF). Of course, </w:t>
-        </w:r>
-      </w:ins>
-      <w:ins w:id="156" w:author="Jamie Cummins" w:date="2025-06-17T11:46:00Z" w16du:dateUtc="2025-06-17T09:46:00Z">
-        <w:r>
-          <w:t>we</w:t>
-        </w:r>
-      </w:ins>
-      <w:ins w:id="157" w:author="Jamie Cummins" w:date="2025-06-17T11:48:00Z" w16du:dateUtc="2025-06-17T09:48:00Z">
-        <w:r>
-          <w:t xml:space="preserve"> also</w:t>
-        </w:r>
-      </w:ins>
-      <w:ins w:id="158" w:author="Jamie Cummins" w:date="2025-06-17T11:46:00Z" w16du:dateUtc="2025-06-17T09:46:00Z">
-        <w:r>
-          <w:t xml:space="preserve"> recognize that this perspective is not </w:t>
-        </w:r>
-        <w:proofErr w:type="gramStart"/>
-        <w:r>
-          <w:t>universally-shared</w:t>
-        </w:r>
-        <w:proofErr w:type="gramEnd"/>
-        <w:r>
-          <w:t xml:space="preserve"> among researchers (REF). Critically, questions relating to indivi</w:t>
-        </w:r>
-      </w:ins>
-      <w:ins w:id="159" w:author="Jamie Cummins" w:date="2025-06-17T11:47:00Z" w16du:dateUtc="2025-06-17T09:47:00Z">
-        <w:r>
-          <w:t xml:space="preserve">dual-level precision cannot address these more fundamental issues which are present in the field. For one of the </w:t>
-        </w:r>
-        <w:proofErr w:type="gramStart"/>
-        <w:r>
-          <w:t>core</w:t>
-        </w:r>
-        <w:proofErr w:type="gramEnd"/>
-        <w:r>
-          <w:t xml:space="preserve"> stated aims of the field (namely, </w:t>
-        </w:r>
-      </w:ins>
-      <w:ins w:id="160" w:author="Jamie Cummins" w:date="2025-06-17T11:49:00Z" w16du:dateUtc="2025-06-17T09:49:00Z">
-        <w:r>
-          <w:t>identification of individual attitudes/evaluations), individual-level precision represents a necessary but not sufficient</w:t>
-        </w:r>
-      </w:ins>
-      <w:ins w:id="161" w:author="Jamie Cummins" w:date="2025-06-17T11:47:00Z" w16du:dateUtc="2025-06-17T09:47:00Z">
-        <w:r>
-          <w:t xml:space="preserve"> </w:t>
-        </w:r>
-      </w:ins>
-      <w:ins w:id="162" w:author="Jamie Cummins" w:date="2025-06-17T11:49:00Z" w16du:dateUtc="2025-06-17T09:49:00Z">
-        <w:r>
-          <w:t>step to achieve this purpose.</w:t>
-        </w:r>
-      </w:ins>
-    </w:p>
-    <w:p>
-      <w:pPr>
-        <w:pStyle w:val="Heading2"/>
-      </w:pPr>
-      <w:bookmarkStart w:id="163" w:name="_bjoy6lk1jfwt" w:colFirst="0" w:colLast="0"/>
-      <w:bookmarkEnd w:id="163"/>
+      </w:pPr>
+      <w:bookmarkStart w:id="34" w:name="_bjoy6lk1jfwt" w:colFirst="0" w:colLast="0"/>
+      <w:bookmarkEnd w:id="34"/>
       <w:r>
         <w:t>Limitations</w:t>
       </w:r>
@@ -10660,11 +10115,6 @@
       </w:r>
     </w:p>
     <w:p>
-      <w:pPr>
-        <w:rPr>
-          <w:ins w:id="164" w:author="Jamie Cummins" w:date="2025-06-26T14:07:00Z" w16du:dateUtc="2025-06-26T12:07:00Z"/>
-        </w:rPr>
-      </w:pPr>
       <w:r>
         <w:lastRenderedPageBreak/>
         <w:tab/>
@@ -10696,55 +10146,36 @@
       </w:r>
     </w:p>
     <w:p>
-      <w:ins w:id="165" w:author="Jamie Cummins" w:date="2025-06-26T14:07:00Z" w16du:dateUtc="2025-06-26T12:07:00Z">
-        <w:r>
-          <w:tab/>
-          <w:t xml:space="preserve">One reviewer </w:t>
-        </w:r>
-      </w:ins>
-      <w:ins w:id="166" w:author="Jamie Cummins" w:date="2025-06-26T14:10:00Z" w16du:dateUtc="2025-06-26T12:10:00Z">
-        <w:r>
-          <w:t xml:space="preserve">questioned </w:t>
-        </w:r>
-      </w:ins>
-      <w:ins w:id="167" w:author="Jamie Cummins" w:date="2025-06-26T14:11:00Z" w16du:dateUtc="2025-06-26T12:11:00Z">
-        <w:r>
-          <w:t xml:space="preserve">whether online data online (vs. lab-based collection) may influence individual-level precision. We would suggest that existing research seems to indicate that online data collection tends to produce data of roughly the same quality and </w:t>
-        </w:r>
-      </w:ins>
-      <w:ins w:id="168" w:author="Jamie Cummins" w:date="2025-06-26T14:12:00Z" w16du:dateUtc="2025-06-26T12:12:00Z">
-        <w:r>
-          <w:t xml:space="preserve">psychometric properties as in-lab data collection (REFs). Additionally, it is certainly the norm in modern implicit measures research that data be collected via online samples; indeed, the data </w:t>
-        </w:r>
-        <w:proofErr w:type="spellStart"/>
-        <w:r>
-          <w:t>analysed</w:t>
-        </w:r>
-        <w:proofErr w:type="spellEnd"/>
-        <w:r>
-          <w:t xml:space="preserve"> here were from Project Implicit, which is the largest s</w:t>
-        </w:r>
-      </w:ins>
-      <w:ins w:id="169" w:author="Jamie Cummins" w:date="2025-06-26T14:13:00Z" w16du:dateUtc="2025-06-26T12:13:00Z">
-        <w:r>
-          <w:t xml:space="preserve">ource of data for implicit measures in the field. However, future research could </w:t>
-        </w:r>
-        <w:proofErr w:type="gramStart"/>
-        <w:r>
-          <w:t>certain</w:t>
-        </w:r>
-        <w:proofErr w:type="gramEnd"/>
-        <w:r>
-          <w:t xml:space="preserve"> examine in more depth whether individual-level precision specifically varies as a function of online vs. in-person data collection methods. </w:t>
-        </w:r>
-      </w:ins>
+      <w:r>
+        <w:tab/>
+        <w:t xml:space="preserve">One reviewer questioned </w:t>
+      </w:r>
+      <w:r>
+        <w:t xml:space="preserve">whether online data online (vs. lab-based collection) may influence individual-level precision. We would suggest that existing research seems to indicate that online data collection tends to produce data of roughly the same quality and psychometric properties as in-lab data collection (REFs). Additionally, it is certainly the norm in modern implicit measures research that data be collected via online samples; indeed, the data </w:t>
+      </w:r>
+      <w:proofErr w:type="spellStart"/>
+      <w:r>
+        <w:t>analysed</w:t>
+      </w:r>
+      <w:proofErr w:type="spellEnd"/>
+      <w:r>
+        <w:t xml:space="preserve"> here were from Project Implicit, which is the largest source of data for implicit measures in the field. However, future research could </w:t>
+      </w:r>
+      <w:proofErr w:type="gramStart"/>
+      <w:r>
+        <w:t>certain</w:t>
+      </w:r>
+      <w:proofErr w:type="gramEnd"/>
+      <w:r>
+        <w:t xml:space="preserve"> examine in more depth whether individual-level precision specifically varies as a function of online vs. in-person data collection methods. </w:t>
+      </w:r>
     </w:p>
     <w:p>
       <w:pPr>
         <w:pStyle w:val="Heading2"/>
       </w:pPr>
-      <w:bookmarkStart w:id="170" w:name="_oac56jd5ou5t" w:colFirst="0" w:colLast="0"/>
-      <w:bookmarkEnd w:id="170"/>
+      <w:bookmarkStart w:id="35" w:name="_oac56jd5ou5t" w:colFirst="0" w:colLast="0"/>
+      <w:bookmarkEnd w:id="35"/>
       <w:r>
         <w:t>Conclusion</w:t>
       </w:r>
@@ -11164,8 +10595,14 @@
         </w:rPr>
       </w:pPr>
       <w:r>
+        <w:rPr>
+          <w:lang w:val="it-CH"/>
+        </w:rPr>
         <w:lastRenderedPageBreak/>
-        <w:t xml:space="preserve">Bar-Anan, Y., Nosek, B. A., &amp; Vianello, M. (2009). The sorting paired features task: A measure of association strengths. </w:t>
+        <w:t xml:space="preserve">Bar-Anan, Y., Nosek, B. A., &amp; Vianello, M. (2009). </w:t>
+      </w:r>
+      <w:r>
+        <w:t xml:space="preserve">The sorting paired features task: A measure of association strengths. </w:t>
       </w:r>
       <w:r>
         <w:rPr>
@@ -11205,31 +10642,15 @@
         </w:rPr>
         <w:t xml:space="preserve">(5), 329–343. </w:t>
       </w:r>
-      <w:r>
-        <w:fldChar w:fldCharType="begin"/>
-      </w:r>
-      <w:r>
-        <w:rPr>
-          <w:lang w:val="de-CH"/>
-          <w:rPrChange w:id="171" w:author="Jamie Cummins" w:date="2025-06-26T13:26:00Z" w16du:dateUtc="2025-06-26T11:26:00Z">
-            <w:rPr/>
-          </w:rPrChange>
-        </w:rPr>
-        <w:instrText>HYPERLINK "https://doi.org/10.1027/1618-3169.56.5.329"</w:instrText>
-      </w:r>
-      <w:r>
-        <w:fldChar w:fldCharType="separate"/>
-      </w:r>
-      <w:r>
-        <w:rPr>
-          <w:rStyle w:val="Hyperlink"/>
-          <w:lang w:val="de-CH"/>
-        </w:rPr>
-        <w:t>https://doi.org/10.1027/1618-3169.56.5.329</w:t>
-      </w:r>
-      <w:r>
-        <w:fldChar w:fldCharType="end"/>
-      </w:r>
+      <w:hyperlink r:id="rId70" w:history="1">
+        <w:r>
+          <w:rPr>
+            <w:rStyle w:val="Hyperlink"/>
+            <w:lang w:val="de-CH"/>
+          </w:rPr>
+          <w:t>https://doi.org/10.1027/1618-3169.56.5.329</w:t>
+        </w:r>
+      </w:hyperlink>
     </w:p>
     <w:p>
       <w:pPr>
@@ -11278,7 +10699,7 @@
       <w:r>
         <w:t xml:space="preserve">, 1–48. </w:t>
       </w:r>
-      <w:hyperlink r:id="rId70" w:history="1">
+      <w:hyperlink r:id="rId71" w:history="1">
         <w:r>
           <w:rPr>
             <w:rStyle w:val="Hyperlink"/>
@@ -11314,7 +10735,7 @@
       <w:r>
         <w:t xml:space="preserve">(1), 27–41. </w:t>
       </w:r>
-      <w:hyperlink r:id="rId71" w:history="1">
+      <w:hyperlink r:id="rId72" w:history="1">
         <w:r>
           <w:rPr>
             <w:rStyle w:val="Hyperlink"/>
@@ -11358,7 +10779,7 @@
       <w:r>
         <w:t xml:space="preserve">. </w:t>
       </w:r>
-      <w:hyperlink r:id="rId72" w:history="1">
+      <w:hyperlink r:id="rId73" w:history="1">
         <w:r>
           <w:rPr>
             <w:rStyle w:val="Hyperlink"/>
@@ -11402,7 +10823,7 @@
       <w:r>
         <w:t xml:space="preserve">, 104330. </w:t>
       </w:r>
-      <w:hyperlink r:id="rId73" w:history="1">
+      <w:hyperlink r:id="rId74" w:history="1">
         <w:r>
           <w:rPr>
             <w:rStyle w:val="Hyperlink"/>
@@ -11446,7 +10867,7 @@
       <w:r>
         <w:t xml:space="preserve">(4), 458–471. </w:t>
       </w:r>
-      <w:hyperlink r:id="rId74" w:history="1">
+      <w:hyperlink r:id="rId75" w:history="1">
         <w:r>
           <w:rPr>
             <w:rStyle w:val="Hyperlink"/>
@@ -11528,7 +10949,7 @@
       <w:r>
         <w:t xml:space="preserve">(4). </w:t>
       </w:r>
-      <w:hyperlink r:id="rId75" w:history="1">
+      <w:hyperlink r:id="rId76" w:history="1">
         <w:r>
           <w:rPr>
             <w:rStyle w:val="Hyperlink"/>
@@ -11564,7 +10985,7 @@
       <w:r>
         <w:t xml:space="preserve">(2), 335–337. </w:t>
       </w:r>
-      <w:hyperlink r:id="rId76" w:history="1">
+      <w:hyperlink r:id="rId77" w:history="1">
         <w:r>
           <w:rPr>
             <w:rStyle w:val="Hyperlink"/>
@@ -11601,7 +11022,7 @@
       <w:r>
         <w:t xml:space="preserve">(6), 1013–1027. </w:t>
       </w:r>
-      <w:hyperlink r:id="rId77" w:history="1">
+      <w:hyperlink r:id="rId78" w:history="1">
         <w:r>
           <w:rPr>
             <w:rStyle w:val="Hyperlink"/>
@@ -11653,7 +11074,7 @@
       <w:r>
         <w:t xml:space="preserve">(2), 229–238. </w:t>
       </w:r>
-      <w:hyperlink r:id="rId78" w:history="1">
+      <w:hyperlink r:id="rId79" w:history="1">
         <w:r>
           <w:rPr>
             <w:rStyle w:val="Hyperlink"/>
@@ -11689,7 +11110,7 @@
       <w:r>
         <w:t xml:space="preserve">(1), 74–147. </w:t>
       </w:r>
-      <w:hyperlink r:id="rId79" w:history="1">
+      <w:hyperlink r:id="rId80" w:history="1">
         <w:r>
           <w:rPr>
             <w:rStyle w:val="Hyperlink"/>
@@ -11733,7 +11154,7 @@
       <w:r>
         <w:t xml:space="preserve">(4), 456–465. </w:t>
       </w:r>
-      <w:hyperlink r:id="rId80" w:history="1">
+      <w:hyperlink r:id="rId81" w:history="1">
         <w:r>
           <w:rPr>
             <w:rStyle w:val="Hyperlink"/>
@@ -11769,7 +11190,7 @@
       <w:r>
         <w:t xml:space="preserve">(3), 389–413. </w:t>
       </w:r>
-      <w:hyperlink r:id="rId81" w:history="1">
+      <w:hyperlink r:id="rId82" w:history="1">
         <w:r>
           <w:rPr>
             <w:rStyle w:val="Hyperlink"/>
@@ -11805,7 +11226,7 @@
       <w:r>
         <w:t xml:space="preserve">(1), 4–27. </w:t>
       </w:r>
-      <w:hyperlink r:id="rId82" w:history="1">
+      <w:hyperlink r:id="rId83" w:history="1">
         <w:r>
           <w:rPr>
             <w:rStyle w:val="Hyperlink"/>
@@ -11860,7 +11281,7 @@
       <w:r>
         <w:t xml:space="preserve">(3), 1161–1180. </w:t>
       </w:r>
-      <w:hyperlink r:id="rId83" w:history="1">
+      <w:hyperlink r:id="rId84" w:history="1">
         <w:r>
           <w:rPr>
             <w:rStyle w:val="Hyperlink"/>
@@ -11907,7 +11328,7 @@
       <w:r>
         <w:t xml:space="preserve">(1), 419–445. </w:t>
       </w:r>
-      <w:hyperlink r:id="rId84" w:history="1">
+      <w:hyperlink r:id="rId85" w:history="1">
         <w:r>
           <w:rPr>
             <w:rStyle w:val="Hyperlink"/>
@@ -11950,7 +11371,7 @@
       <w:r>
         <w:t xml:space="preserve">(6), 1464–1480. </w:t>
       </w:r>
-      <w:hyperlink r:id="rId85" w:history="1">
+      <w:hyperlink r:id="rId86" w:history="1">
         <w:r>
           <w:rPr>
             <w:rStyle w:val="Hyperlink"/>
@@ -11986,7 +11407,7 @@
       <w:r>
         <w:t xml:space="preserve">(1), 241–253. </w:t>
       </w:r>
-      <w:hyperlink r:id="rId86" w:history="1">
+      <w:hyperlink r:id="rId87" w:history="1">
         <w:r>
           <w:rPr>
             <w:rStyle w:val="Hyperlink"/>
@@ -12020,7 +11441,7 @@
       <w:r>
         <w:t xml:space="preserve">. </w:t>
       </w:r>
-      <w:hyperlink r:id="rId87" w:history="1">
+      <w:hyperlink r:id="rId88" w:history="1">
         <w:r>
           <w:rPr>
             <w:rStyle w:val="Hyperlink"/>
@@ -12056,7 +11477,7 @@
       <w:r>
         <w:t xml:space="preserve">(2), 166–184. </w:t>
       </w:r>
-      <w:hyperlink r:id="rId88" w:history="1">
+      <w:hyperlink r:id="rId89" w:history="1">
         <w:r>
           <w:rPr>
             <w:rStyle w:val="Hyperlink"/>
@@ -12095,7 +11516,7 @@
       <w:r>
         <w:t xml:space="preserve">, 103898. </w:t>
       </w:r>
-      <w:hyperlink r:id="rId89" w:history="1">
+      <w:hyperlink r:id="rId90" w:history="1">
         <w:r>
           <w:rPr>
             <w:rStyle w:val="Hyperlink"/>
@@ -12138,7 +11559,7 @@
       <w:r>
         <w:t xml:space="preserve">(1), 16–32. </w:t>
       </w:r>
-      <w:hyperlink r:id="rId90" w:history="1">
+      <w:hyperlink r:id="rId91" w:history="1">
         <w:r>
           <w:rPr>
             <w:rStyle w:val="Hyperlink"/>
@@ -12172,7 +11593,7 @@
       <w:r>
         <w:t xml:space="preserve">. </w:t>
       </w:r>
-      <w:hyperlink r:id="rId91" w:history="1">
+      <w:hyperlink r:id="rId92" w:history="1">
         <w:r>
           <w:rPr>
             <w:rStyle w:val="Hyperlink"/>
@@ -12228,7 +11649,7 @@
       <w:r>
         <w:t xml:space="preserve">(5), 569–586. </w:t>
       </w:r>
-      <w:hyperlink r:id="rId92" w:history="1">
+      <w:hyperlink r:id="rId93" w:history="1">
         <w:r>
           <w:rPr>
             <w:rStyle w:val="Hyperlink"/>
@@ -12262,7 +11683,7 @@
       <w:r>
         <w:t xml:space="preserve">. </w:t>
       </w:r>
-      <w:hyperlink r:id="rId93" w:history="1">
+      <w:hyperlink r:id="rId94" w:history="1">
         <w:r>
           <w:rPr>
             <w:rStyle w:val="Hyperlink"/>
@@ -12279,7 +11700,13 @@
         </w:rPr>
       </w:pPr>
       <w:r>
-        <w:t xml:space="preserve">Langner, R., Steinborn, M. B., Chatterjee, A., Sturm, W., &amp; Willmes, K. (2010). Mental fatigue and temporal preparation in simple reaction-time performance. </w:t>
+        <w:rPr>
+          <w:lang w:val="de-CH"/>
+        </w:rPr>
+        <w:t xml:space="preserve">Langner, R., Steinborn, M. B., Chatterjee, A., Sturm, W., &amp; Willmes, K. (2010). </w:t>
+      </w:r>
+      <w:r>
+        <w:t xml:space="preserve">Mental fatigue and temporal preparation in simple reaction-time performance. </w:t>
       </w:r>
       <w:r>
         <w:rPr>
@@ -12319,31 +11746,15 @@
         </w:rPr>
         <w:t xml:space="preserve">(1), 64–72. </w:t>
       </w:r>
-      <w:r>
-        <w:fldChar w:fldCharType="begin"/>
-      </w:r>
-      <w:r>
-        <w:rPr>
-          <w:lang w:val="de-CH"/>
-          <w:rPrChange w:id="172" w:author="Jamie Cummins" w:date="2025-06-26T13:26:00Z" w16du:dateUtc="2025-06-26T11:26:00Z">
-            <w:rPr/>
-          </w:rPrChange>
-        </w:rPr>
-        <w:instrText>HYPERLINK "https://doi.org/10.1016/j.actpsy.2009.10.001"</w:instrText>
-      </w:r>
-      <w:r>
-        <w:fldChar w:fldCharType="separate"/>
-      </w:r>
-      <w:r>
-        <w:rPr>
-          <w:rStyle w:val="Hyperlink"/>
-          <w:lang w:val="de-CH"/>
-        </w:rPr>
-        <w:t>https://doi.org/10.1016/j.actpsy.2009.10.001</w:t>
-      </w:r>
-      <w:r>
-        <w:fldChar w:fldCharType="end"/>
-      </w:r>
+      <w:hyperlink r:id="rId95" w:history="1">
+        <w:r>
+          <w:rPr>
+            <w:rStyle w:val="Hyperlink"/>
+            <w:lang w:val="de-CH"/>
+          </w:rPr>
+          <w:t>https://doi.org/10.1016/j.actpsy.2009.10.001</w:t>
+        </w:r>
+      </w:hyperlink>
     </w:p>
     <w:p>
       <w:pPr>
@@ -12387,7 +11798,7 @@
       <w:r>
         <w:t xml:space="preserve">. </w:t>
       </w:r>
-      <w:hyperlink r:id="rId94" w:history="1">
+      <w:hyperlink r:id="rId96" w:history="1">
         <w:r>
           <w:rPr>
             <w:rStyle w:val="Hyperlink"/>
@@ -12450,7 +11861,7 @@
       <w:r>
         <w:t xml:space="preserve">(2), 361–365. </w:t>
       </w:r>
-      <w:hyperlink r:id="rId95" w:history="1">
+      <w:hyperlink r:id="rId97" w:history="1">
         <w:r>
           <w:rPr>
             <w:rStyle w:val="Hyperlink"/>
@@ -12502,7 +11913,7 @@
       <w:r>
         <w:t xml:space="preserve">. </w:t>
       </w:r>
-      <w:hyperlink r:id="rId96" w:history="1">
+      <w:hyperlink r:id="rId98" w:history="1">
         <w:r>
           <w:rPr>
             <w:rStyle w:val="Hyperlink"/>
@@ -12542,7 +11953,7 @@
       <w:r>
         <w:t xml:space="preserve">(10), 1356–1366. </w:t>
       </w:r>
-      <w:hyperlink r:id="rId97" w:history="1">
+      <w:hyperlink r:id="rId99" w:history="1">
         <w:r>
           <w:rPr>
             <w:rStyle w:val="Hyperlink"/>
@@ -12583,7 +11994,7 @@
       <w:r>
         <w:t xml:space="preserve">(6), 3499–3509. </w:t>
       </w:r>
-      <w:hyperlink r:id="rId98" w:history="1">
+      <w:hyperlink r:id="rId100" w:history="1">
         <w:r>
           <w:rPr>
             <w:rStyle w:val="Hyperlink"/>
@@ -12619,7 +12030,7 @@
       <w:r>
         <w:t xml:space="preserve">(6), 625–666. </w:t>
       </w:r>
-      <w:hyperlink r:id="rId99" w:history="1">
+      <w:hyperlink r:id="rId101" w:history="1">
         <w:r>
           <w:rPr>
             <w:rStyle w:val="Hyperlink"/>
@@ -12692,7 +12103,7 @@
       <w:r>
         <w:t xml:space="preserve">(3), 277–293. </w:t>
       </w:r>
-      <w:hyperlink r:id="rId100" w:history="1">
+      <w:hyperlink r:id="rId102" w:history="1">
         <w:r>
           <w:rPr>
             <w:rStyle w:val="Hyperlink"/>
@@ -12706,7 +12117,7 @@
       <w:pPr>
         <w:ind w:hanging="480"/>
         <w:rPr>
-          <w:lang w:val="fr-CH"/>
+          <w:lang w:val="de-CH"/>
         </w:rPr>
       </w:pPr>
       <w:r>
@@ -12780,77 +12191,25 @@
         </w:rPr>
         <w:t xml:space="preserve">(4), 233–248. </w:t>
       </w:r>
-      <w:r>
-        <w:fldChar w:fldCharType="begin"/>
-      </w:r>
-      <w:r>
-        <w:rPr>
-          <w:lang w:val="fr-CH"/>
-          <w:rPrChange w:id="173" w:author="Jamie Cummins" w:date="2025-06-26T13:26:00Z" w16du:dateUtc="2025-06-26T11:26:00Z">
-            <w:rPr/>
-          </w:rPrChange>
-        </w:rPr>
-        <w:instrText>HYPERLINK "https://doi.org/10.1080/1047840X.2017.1335568"</w:instrText>
-      </w:r>
-      <w:r>
-        <w:fldChar w:fldCharType="separate"/>
-      </w:r>
-      <w:r>
-        <w:rPr>
-          <w:rStyle w:val="Hyperlink"/>
-          <w:lang w:val="fr-CH"/>
-        </w:rPr>
-        <w:t>https://doi.org/10.1080/1047840X.2017.1335568</w:t>
-      </w:r>
-      <w:r>
-        <w:fldChar w:fldCharType="end"/>
-      </w:r>
+      <w:hyperlink r:id="rId103" w:history="1">
+        <w:r>
+          <w:rPr>
+            <w:rStyle w:val="Hyperlink"/>
+            <w:lang w:val="de-CH"/>
+          </w:rPr>
+          <w:t>https://doi.org/10.1080/1047840X.2017.1335568</w:t>
+        </w:r>
+      </w:hyperlink>
     </w:p>
     <w:p>
       <w:pPr>
         <w:ind w:hanging="480"/>
       </w:pPr>
-      <w:proofErr w:type="spellStart"/>
-      <w:r>
-        <w:rPr>
-          <w:lang w:val="fr-CH"/>
-        </w:rPr>
-        <w:t>Puth</w:t>
-      </w:r>
-      <w:proofErr w:type="spellEnd"/>
-      <w:r>
-        <w:rPr>
-          <w:lang w:val="fr-CH"/>
-        </w:rPr>
-        <w:t xml:space="preserve">, M.-T., </w:t>
-      </w:r>
-      <w:proofErr w:type="spellStart"/>
-      <w:r>
-        <w:rPr>
-          <w:lang w:val="fr-CH"/>
-        </w:rPr>
-        <w:t>Neuhäuser</w:t>
-      </w:r>
-      <w:proofErr w:type="spellEnd"/>
-      <w:r>
-        <w:rPr>
-          <w:lang w:val="fr-CH"/>
-        </w:rPr>
-        <w:t xml:space="preserve">, M., &amp; </w:t>
-      </w:r>
-      <w:proofErr w:type="spellStart"/>
-      <w:r>
-        <w:rPr>
-          <w:lang w:val="fr-CH"/>
-        </w:rPr>
-        <w:t>Ruxton</w:t>
-      </w:r>
-      <w:proofErr w:type="spellEnd"/>
-      <w:r>
-        <w:rPr>
-          <w:lang w:val="fr-CH"/>
-        </w:rPr>
-        <w:t xml:space="preserve">, G. D. (2015). </w:t>
+      <w:r>
+        <w:rPr>
+          <w:lang w:val="de-CH"/>
+        </w:rPr>
+        <w:t xml:space="preserve">Puth, M.-T., Neuhäuser, M., &amp; Ruxton, G. D. (2015). </w:t>
       </w:r>
       <w:r>
         <w:t xml:space="preserve">On the variety of methods for calculating confidence intervals by bootstrapping. </w:t>
@@ -12875,7 +12234,7 @@
       <w:r>
         <w:t xml:space="preserve">(4), 892–897. </w:t>
       </w:r>
-      <w:hyperlink r:id="rId101" w:history="1">
+      <w:hyperlink r:id="rId104" w:history="1">
         <w:r>
           <w:rPr>
             <w:rStyle w:val="Hyperlink"/>
@@ -12911,7 +12270,7 @@
       <w:r>
         <w:t xml:space="preserve">(1), 19–30. </w:t>
       </w:r>
-      <w:hyperlink r:id="rId102" w:history="1">
+      <w:hyperlink r:id="rId105" w:history="1">
         <w:r>
           <w:rPr>
             <w:rStyle w:val="Hyperlink"/>
@@ -12947,7 +12306,7 @@
       <w:r>
         <w:t xml:space="preserve">(1), e2295. </w:t>
       </w:r>
-      <w:hyperlink r:id="rId103" w:history="1">
+      <w:hyperlink r:id="rId106" w:history="1">
         <w:r>
           <w:rPr>
             <w:rStyle w:val="Hyperlink"/>
@@ -12960,7 +12319,7 @@
       <w:pPr>
         <w:ind w:hanging="480"/>
         <w:rPr>
-          <w:lang w:val="fr-CH"/>
+          <w:lang w:val="en-US"/>
         </w:rPr>
       </w:pPr>
       <w:proofErr w:type="spellStart"/>
@@ -13018,49 +12377,25 @@
         </w:rPr>
         <w:t xml:space="preserve">(2), 396–414. </w:t>
       </w:r>
-      <w:r>
-        <w:fldChar w:fldCharType="begin"/>
-      </w:r>
-      <w:r>
-        <w:rPr>
-          <w:lang w:val="fr-CH"/>
-          <w:rPrChange w:id="174" w:author="Jamie Cummins" w:date="2025-06-26T13:26:00Z" w16du:dateUtc="2025-06-26T11:26:00Z">
-            <w:rPr/>
-          </w:rPrChange>
-        </w:rPr>
-        <w:instrText>HYPERLINK "https://doi.org/10.1177/1745691619863798"</w:instrText>
-      </w:r>
-      <w:r>
-        <w:fldChar w:fldCharType="separate"/>
-      </w:r>
-      <w:r>
-        <w:rPr>
-          <w:rStyle w:val="Hyperlink"/>
-          <w:lang w:val="fr-CH"/>
-        </w:rPr>
-        <w:t>https://doi.org/10.1177/1745691619863798</w:t>
-      </w:r>
-      <w:r>
-        <w:fldChar w:fldCharType="end"/>
-      </w:r>
+      <w:hyperlink r:id="rId107" w:history="1">
+        <w:r>
+          <w:rPr>
+            <w:rStyle w:val="Hyperlink"/>
+            <w:lang w:val="en-US"/>
+          </w:rPr>
+          <w:t>https://doi.org/10.1177/1745691619863798</w:t>
+        </w:r>
+      </w:hyperlink>
     </w:p>
     <w:p>
       <w:pPr>
         <w:ind w:hanging="480"/>
       </w:pPr>
-      <w:proofErr w:type="spellStart"/>
-      <w:r>
-        <w:rPr>
-          <w:lang w:val="fr-CH"/>
-        </w:rPr>
-        <w:t>Schmukle</w:t>
-      </w:r>
-      <w:proofErr w:type="spellEnd"/>
-      <w:r>
-        <w:rPr>
-          <w:lang w:val="fr-CH"/>
-        </w:rPr>
-        <w:t xml:space="preserve">, S. C. (2023). </w:t>
+      <w:r>
+        <w:rPr>
+          <w:lang w:val="en-US"/>
+        </w:rPr>
+        <w:t xml:space="preserve">Schmukle, S. C. (2023). </w:t>
       </w:r>
       <w:r>
         <w:rPr>
@@ -13114,7 +12449,7 @@
       <w:r>
         <w:t xml:space="preserve">(4), 283–294. </w:t>
       </w:r>
-      <w:hyperlink r:id="rId104" w:history="1">
+      <w:hyperlink r:id="rId108" w:history="1">
         <w:r>
           <w:rPr>
             <w:rStyle w:val="Hyperlink"/>
@@ -13155,7 +12490,7 @@
       <w:r>
         <w:t xml:space="preserve">(1), 99–103. </w:t>
       </w:r>
-      <w:hyperlink r:id="rId105" w:history="1">
+      <w:hyperlink r:id="rId109" w:history="1">
         <w:r>
           <w:rPr>
             <w:rStyle w:val="Hyperlink"/>
@@ -13211,8 +12546,8 @@
       </w:pPr>
     </w:p>
     <w:sectPr>
-      <w:headerReference w:type="default" r:id="rId106"/>
-      <w:footerReference w:type="default" r:id="rId107"/>
+      <w:headerReference w:type="default" r:id="rId110"/>
+      <w:footerReference w:type="default" r:id="rId111"/>
       <w:pgSz w:w="12240" w:h="15840"/>
       <w:pgMar w:top="1440" w:right="1440" w:bottom="1440" w:left="1440" w:header="720" w:footer="720" w:gutter="0"/>
       <w:pgNumType w:start="1"/>
@@ -13308,14 +12643,6 @@
     </w:pPr>
   </w:p>
 </w:hdr>
-</file>
-
-<file path=word/people.xml><?xml version="1.0" encoding="utf-8"?>
-<w15:people xmlns:wpc="http://schemas.microsoft.com/office/word/2010/wordprocessingCanvas" xmlns:cx="http://schemas.microsoft.com/office/drawing/2014/chartex" xmlns:cx1="http://schemas.microsoft.com/office/drawing/2015/9/8/chartex" xmlns:cx2="http://schemas.microsoft.com/office/drawing/2015/10/21/chartex" xmlns:cx3="http://schemas.microsoft.com/office/drawing/2016/5/9/chartex" xmlns:cx4="http://schemas.microsoft.com/office/drawing/2016/5/10/chartex" xmlns:cx5="http://schemas.microsoft.com/office/drawing/2016/5/11/chartex" xmlns:cx6="http://schemas.microsoft.com/office/drawing/2016/5/12/chartex" xmlns:cx7="http://schemas.microsoft.com/office/drawing/2016/5/13/chartex" xmlns:cx8="http://schemas.microsoft.com/office/drawing/2016/5/14/chartex" xmlns:mc="http://schemas.openxmlformats.org/markup-compatibility/2006" xmlns:aink="http://schemas.microsoft.com/office/drawing/2016/ink" xmlns:am3d="http://schemas.microsoft.com/office/drawing/2017/model3d" xmlns:o="urn:schemas-microsoft-com:office:office" xmlns:oel="http://schemas.microsoft.com/office/2019/extlst" xmlns:r="http://schemas.openxmlformats.org/officeDocument/2006/relationships" xmlns:m="http://schemas.openxmlformats.org/officeDocument/2006/math" xmlns:v="urn:schemas-microsoft-com:vml" xmlns:wp14="http://schemas.microsoft.com/office/word/2010/wordprocessingDrawing" xmlns:wp="http://schemas.openxmlformats.org/drawingml/2006/wordprocessingDrawing" xmlns:w10="urn:schemas-microsoft-com:office:word" xmlns:w="http://schemas.openxmlformats.org/wordprocessingml/2006/main" xmlns:w14="http://schemas.microsoft.com/office/word/2010/wordml" xmlns:w15="http://schemas.microsoft.com/office/word/2012/wordml" xmlns:w16cex="http://schemas.microsoft.com/office/word/2018/wordml/cex" xmlns:w16cid="http://schemas.microsoft.com/office/word/2016/wordml/cid" xmlns:w16="http://schemas.microsoft.com/office/word/2018/wordml" xmlns:w16du="http://schemas.microsoft.com/office/word/2023/wordml/word16du" xmlns:w16sdtdh="http://schemas.microsoft.com/office/word/2020/wordml/sdtdatahash" xmlns:w16sdtfl="http://schemas.microsoft.com/office/word/2024/wordml/sdtformatlock" xmlns:w16se="http://schemas.microsoft.com/office/word/2015/wordml/symex" xmlns:wpg="http://schemas.microsoft.com/office/word/2010/wordprocessingGroup" xmlns:wpi="http://schemas.microsoft.com/office/word/2010/wordprocessingInk" xmlns:wne="http://schemas.microsoft.com/office/word/2006/wordml" xmlns:wps="http://schemas.microsoft.com/office/word/2010/wordprocessingShape" mc:Ignorable="w14 w15 w16se w16cid w16 w16cex w16sdtdh w16sdtfl w16du wp14">
-  <w15:person w15:author="Jamie Cummins">
-    <w15:presenceInfo w15:providerId="AD" w15:userId="S::Jamie.Cummins@UGent.be::89a1fb1c-5dfd-44ce-b872-7c43e1fa3fd3"/>
-  </w15:person>
-</w15:people>
 </file>
 
 <file path=word/styles.xml><?xml version="1.0" encoding="utf-8"?>
